--- a/Documentos/Memoria.docx
+++ b/Documentos/Memoria.docx
@@ -2,6 +2,8 @@
 <file path=word/document.xml><?xml version="1.0" encoding="utf-8"?>
 <w:document xmlns:wpc="http://schemas.microsoft.com/office/word/2010/wordprocessingCanvas" xmlns:cx="http://schemas.microsoft.com/office/drawing/2014/chartex" xmlns:cx1="http://schemas.microsoft.com/office/drawing/2015/9/8/chartex" xmlns:cx2="http://schemas.microsoft.com/office/drawing/2015/10/21/chartex" xmlns:cx3="http://schemas.microsoft.com/office/drawing/2016/5/9/chartex" xmlns:cx4="http://schemas.microsoft.com/office/drawing/2016/5/10/chartex" xmlns:cx5="http://schemas.microsoft.com/office/drawing/2016/5/11/chartex" xmlns:cx6="http://schemas.microsoft.com/office/drawing/2016/5/12/chartex" xmlns:cx7="http://schemas.microsoft.com/office/drawing/2016/5/13/chartex" xmlns:cx8="http://schemas.microsoft.com/office/drawing/2016/5/14/chartex" xmlns:mc="http://schemas.openxmlformats.org/markup-compatibility/2006" xmlns:aink="http://schemas.microsoft.com/office/drawing/2016/ink" xmlns:am3d="http://schemas.microsoft.com/office/drawing/2017/model3d" xmlns:o="urn:schemas-microsoft-com:office:office" xmlns:r="http://schemas.openxmlformats.org/officeDocument/2006/relationships" xmlns:m="http://schemas.openxmlformats.org/officeDocument/2006/math" xmlns:v="urn:schemas-microsoft-com:vml" xmlns:wp14="http://schemas.microsoft.com/office/word/2010/wordprocessingDrawing" xmlns:wp="http://schemas.openxmlformats.org/drawingml/2006/wordprocessingDrawing" xmlns:w10="urn:schemas-microsoft-com:office:word" xmlns:w="http://schemas.openxmlformats.org/wordprocessingml/2006/main" xmlns:w14="http://schemas.microsoft.com/office/word/2010/wordml" xmlns:w15="http://schemas.microsoft.com/office/word/2012/wordml" xmlns:w16cid="http://schemas.microsoft.com/office/word/2016/wordml/cid" xmlns:w16se="http://schemas.microsoft.com/office/word/2015/wordml/symex" xmlns:wpg="http://schemas.microsoft.com/office/word/2010/wordprocessingGroup" xmlns:wpi="http://schemas.microsoft.com/office/word/2010/wordprocessingInk" xmlns:wne="http://schemas.microsoft.com/office/word/2006/wordml" xmlns:wps="http://schemas.microsoft.com/office/word/2010/wordprocessingShape" mc:Ignorable="w14 w15 w16se w16cid wp14">
   <w:body>
+    <w:bookmarkStart w:id="0" w:name="_Hlk500189356" w:displacedByCustomXml="next"/>
+    <w:bookmarkEnd w:id="0" w:displacedByCustomXml="next"/>
     <w:sdt>
       <w:sdtPr>
         <w:id w:val="2092344314"/>
@@ -10,6 +12,7 @@
           <w:docPartUnique/>
         </w:docPartObj>
       </w:sdtPr>
+      <w:sdtEndPr/>
       <w:sdtContent>
         <w:p>
           <w:pPr>
@@ -203,8 +206,6 @@
           <w:pPr>
             <w:jc w:val="center"/>
           </w:pPr>
-          <w:bookmarkStart w:id="0" w:name="_GoBack"/>
-          <w:bookmarkEnd w:id="0"/>
           <w:r>
             <w:rPr>
               <w:noProof/>
@@ -819,7 +820,13 @@
         </w:numPr>
       </w:pPr>
       <w:r>
-        <w:t>El jugador tendrá que sobrevivir durante un minuto.</w:t>
+        <w:t xml:space="preserve">El jugador tendrá que sobrevivir durante un </w:t>
+      </w:r>
+      <w:r>
+        <w:t>tiempo concreto</w:t>
+      </w:r>
+      <w:r>
+        <w:t>.</w:t>
       </w:r>
     </w:p>
     <w:p>
@@ -831,7 +838,7 @@
         </w:numPr>
       </w:pPr>
       <w:r>
-        <w:t>Al final de cada nivel habrá que enfrentarse a un jefe final para completarlo.</w:t>
+        <w:t>Existen dos niveles de dificultad.</w:t>
       </w:r>
     </w:p>
     <w:p>
@@ -843,7 +850,7 @@
         </w:numPr>
       </w:pPr>
       <w:r>
-        <w:t>Existen dos niveles de dificultad.</w:t>
+        <w:t>A lo largo del nivel aparecen monedas recolectables de forma temporal.</w:t>
       </w:r>
     </w:p>
     <w:p>
@@ -855,13 +862,31 @@
         </w:numPr>
       </w:pPr>
       <w:r>
-        <w:t xml:space="preserve">A lo largo del nivel aparecen monedas </w:t>
-      </w:r>
-      <w:r>
-        <w:t xml:space="preserve">recolectables </w:t>
-      </w:r>
-      <w:r>
-        <w:t>de forma temporal.</w:t>
+        <w:t>Objetos de bonificación:</w:t>
+      </w:r>
+    </w:p>
+    <w:p>
+      <w:pPr>
+        <w:pStyle w:val="Prrafodelista"/>
+        <w:numPr>
+          <w:ilvl w:val="1"/>
+          <w:numId w:val="1"/>
+        </w:numPr>
+      </w:pPr>
+      <w:r>
+        <w:t>Escudo: protege de un golpe al jugador.</w:t>
+      </w:r>
+    </w:p>
+    <w:p>
+      <w:pPr>
+        <w:pStyle w:val="Prrafodelista"/>
+        <w:numPr>
+          <w:ilvl w:val="1"/>
+          <w:numId w:val="1"/>
+        </w:numPr>
+      </w:pPr>
+      <w:r>
+        <w:t>Botas ligeras: aumenta la velocidad de movimiento del jugador hasta recibir daño.</w:t>
       </w:r>
     </w:p>
     <w:p>
@@ -873,43 +898,10 @@
         </w:numPr>
       </w:pPr>
       <w:r>
-        <w:t>Objetos de bonificación:</w:t>
-      </w:r>
-    </w:p>
-    <w:p>
-      <w:pPr>
-        <w:pStyle w:val="Prrafodelista"/>
-        <w:numPr>
-          <w:ilvl w:val="1"/>
-          <w:numId w:val="1"/>
-        </w:numPr>
-      </w:pPr>
-      <w:r>
-        <w:t>Escudo: protege de un golpe al jugador.</w:t>
-      </w:r>
-    </w:p>
-    <w:p>
-      <w:pPr>
-        <w:pStyle w:val="Prrafodelista"/>
-        <w:numPr>
-          <w:ilvl w:val="1"/>
-          <w:numId w:val="1"/>
-        </w:numPr>
-      </w:pPr>
-      <w:r>
-        <w:t>Botas ligeras: aumenta la velocidad de movimiento del jugador hasta recibir daño.</w:t>
-      </w:r>
-    </w:p>
-    <w:p>
-      <w:pPr>
-        <w:pStyle w:val="Prrafodelista"/>
-        <w:numPr>
-          <w:ilvl w:val="0"/>
-          <w:numId w:val="1"/>
-        </w:numPr>
-      </w:pPr>
-      <w:r>
-        <w:t>En el caso de haber 2 jugadores, gana el jugador que sobreviva o el que mayor puntuación tenga.</w:t>
+        <w:t>En el caso de haber 2 jugadores</w:t>
+      </w:r>
+      <w:r>
+        <w:t xml:space="preserve"> gana el jugador que mayor puntuación tenga.</w:t>
       </w:r>
     </w:p>
     <w:p>
@@ -953,7 +945,13 @@
         <w:sym w:font="Wingdings" w:char="F0E8"/>
       </w:r>
       <w:r>
-        <w:t xml:space="preserve"> 10 puntos.</w:t>
+        <w:t xml:space="preserve"> </w:t>
+      </w:r>
+      <w:r>
+        <w:t>2</w:t>
+      </w:r>
+      <w:r>
+        <w:t>0 puntos.</w:t>
       </w:r>
     </w:p>
     <w:p>
@@ -963,21 +961,78 @@
           <w:ilvl w:val="0"/>
           <w:numId w:val="3"/>
         </w:numPr>
-      </w:pPr>
-      <w:r>
         <w:rPr>
           <w:b/>
         </w:rPr>
-        <w:t>Recoger vida con máximo de vidas (3 por jugador)</w:t>
-      </w:r>
-      <w:r>
-        <w:t xml:space="preserve"> </w:t>
-      </w:r>
-      <w:r>
-        <w:sym w:font="Wingdings" w:char="F0E8"/>
-      </w:r>
-      <w:r>
-        <w:t xml:space="preserve"> 20 puntos.</w:t>
+      </w:pPr>
+      <w:r>
+        <w:rPr>
+          <w:b/>
+        </w:rPr>
+        <w:t>Según el número de vidas con que se termine el nivel:</w:t>
+      </w:r>
+    </w:p>
+    <w:p>
+      <w:pPr>
+        <w:pStyle w:val="Prrafodelista"/>
+        <w:numPr>
+          <w:ilvl w:val="1"/>
+          <w:numId w:val="3"/>
+        </w:numPr>
+      </w:pPr>
+      <w:r>
+        <w:rPr>
+          <w:b/>
+        </w:rPr>
+        <w:t>3 vidas</w:t>
+      </w:r>
+      <w:r>
+        <w:t>: 5</w:t>
+      </w:r>
+      <w:r>
+        <w:t>0 puntos.</w:t>
+      </w:r>
+    </w:p>
+    <w:p>
+      <w:pPr>
+        <w:pStyle w:val="Prrafodelista"/>
+        <w:numPr>
+          <w:ilvl w:val="1"/>
+          <w:numId w:val="3"/>
+        </w:numPr>
+      </w:pPr>
+      <w:r>
+        <w:rPr>
+          <w:b/>
+        </w:rPr>
+        <w:t>2 vidas</w:t>
+      </w:r>
+      <w:r>
+        <w:t xml:space="preserve">: </w:t>
+      </w:r>
+      <w:r>
+        <w:t>30</w:t>
+      </w:r>
+      <w:r>
+        <w:t xml:space="preserve"> puntos.</w:t>
+      </w:r>
+    </w:p>
+    <w:p>
+      <w:pPr>
+        <w:pStyle w:val="Prrafodelista"/>
+        <w:numPr>
+          <w:ilvl w:val="1"/>
+          <w:numId w:val="3"/>
+        </w:numPr>
+      </w:pPr>
+      <w:r>
+        <w:rPr>
+          <w:b/>
+        </w:rPr>
+        <w:t>1 vida:</w:t>
+      </w:r>
+      <w:r>
+        <w:t xml:space="preserve"> no suma puntos.</w:t>
       </w:r>
     </w:p>
     <w:p>
@@ -987,69 +1042,27 @@
           <w:ilvl w:val="0"/>
           <w:numId w:val="3"/>
         </w:numPr>
+      </w:pPr>
+      <w:r>
         <w:rPr>
           <w:b/>
         </w:rPr>
-      </w:pPr>
-      <w:r>
-        <w:rPr>
-          <w:b/>
-        </w:rPr>
-        <w:t>Según el número de vidas con que se termine el nivel:</w:t>
-      </w:r>
-    </w:p>
-    <w:p>
-      <w:pPr>
-        <w:pStyle w:val="Prrafodelista"/>
-        <w:numPr>
-          <w:ilvl w:val="1"/>
-          <w:numId w:val="3"/>
-        </w:numPr>
-      </w:pPr>
-      <w:r>
-        <w:rPr>
-          <w:b/>
-        </w:rPr>
-        <w:t>3 vidas</w:t>
-      </w:r>
-      <w:r>
-        <w:t>: 30 puntos.</w:t>
-      </w:r>
-    </w:p>
-    <w:p>
-      <w:pPr>
-        <w:pStyle w:val="Prrafodelista"/>
-        <w:numPr>
-          <w:ilvl w:val="1"/>
-          <w:numId w:val="3"/>
-        </w:numPr>
-      </w:pPr>
-      <w:r>
-        <w:rPr>
-          <w:b/>
-        </w:rPr>
-        <w:t>2 vidas</w:t>
-      </w:r>
-      <w:r>
-        <w:t>: 15 puntos.</w:t>
-      </w:r>
-    </w:p>
-    <w:p>
-      <w:pPr>
-        <w:pStyle w:val="Prrafodelista"/>
-        <w:numPr>
-          <w:ilvl w:val="1"/>
-          <w:numId w:val="3"/>
-        </w:numPr>
-      </w:pPr>
-      <w:r>
-        <w:rPr>
-          <w:b/>
-        </w:rPr>
-        <w:t>1 vida:</w:t>
-      </w:r>
-      <w:r>
-        <w:t xml:space="preserve"> no suma puntos.</w:t>
+        <w:t>Si se termina nivel sin recibir un solo golpe</w:t>
+      </w:r>
+      <w:r>
+        <w:t xml:space="preserve"> </w:t>
+      </w:r>
+      <w:r>
+        <w:sym w:font="Wingdings" w:char="F0E8"/>
+      </w:r>
+      <w:r>
+        <w:t xml:space="preserve"> </w:t>
+      </w:r>
+      <w:r>
+        <w:t>10</w:t>
+      </w:r>
+      <w:r>
+        <w:t>0 puntos.</w:t>
       </w:r>
     </w:p>
     <w:p>
@@ -1064,7 +1077,7 @@
         <w:rPr>
           <w:b/>
         </w:rPr>
-        <w:t>Si se termina nivel sin recibir un solo golpe</w:t>
+        <w:t>Finalizar un nivel</w:t>
       </w:r>
       <w:r>
         <w:t xml:space="preserve"> </w:t>
@@ -1073,31 +1086,13 @@
         <w:sym w:font="Wingdings" w:char="F0E8"/>
       </w:r>
       <w:r>
-        <w:t xml:space="preserve"> 50 puntos.</w:t>
-      </w:r>
-    </w:p>
-    <w:p>
-      <w:pPr>
-        <w:pStyle w:val="Prrafodelista"/>
-        <w:numPr>
-          <w:ilvl w:val="0"/>
-          <w:numId w:val="3"/>
-        </w:numPr>
-      </w:pPr>
-      <w:r>
-        <w:rPr>
-          <w:b/>
-        </w:rPr>
-        <w:t>Finalizar un nivel</w:t>
-      </w:r>
-      <w:r>
         <w:t xml:space="preserve"> </w:t>
       </w:r>
       <w:r>
-        <w:sym w:font="Wingdings" w:char="F0E8"/>
-      </w:r>
-      <w:r>
-        <w:t xml:space="preserve"> 250 puntos.</w:t>
+        <w:t>500</w:t>
+      </w:r>
+      <w:r>
+        <w:t xml:space="preserve"> puntos.</w:t>
       </w:r>
     </w:p>
     <w:p>
@@ -1938,322 +1933,19 @@
           </w:p>
         </w:tc>
       </w:tr>
-      <w:tr>
-        <w:trPr>
-          <w:cnfStyle w:val="000000100000" w:firstRow="0" w:lastRow="0" w:firstColumn="0" w:lastColumn="0" w:oddVBand="0" w:evenVBand="0" w:oddHBand="1" w:evenHBand="0" w:firstRowFirstColumn="0" w:firstRowLastColumn="0" w:lastRowFirstColumn="0" w:lastRowLastColumn="0"/>
-        </w:trPr>
-        <w:tc>
-          <w:tcPr>
-            <w:cnfStyle w:val="001000000000" w:firstRow="0" w:lastRow="0" w:firstColumn="1" w:lastColumn="0" w:oddVBand="0" w:evenVBand="0" w:oddHBand="0" w:evenHBand="0" w:firstRowFirstColumn="0" w:firstRowLastColumn="0" w:lastRowFirstColumn="0" w:lastRowLastColumn="0"/>
-            <w:tcW w:w="2831" w:type="dxa"/>
-          </w:tcPr>
-          <w:p>
-            <w:pPr>
-              <w:jc w:val="center"/>
-            </w:pPr>
-            <w:r>
-              <w:t>Minotauro</w:t>
-            </w:r>
-          </w:p>
-        </w:tc>
-        <w:tc>
-          <w:tcPr>
-            <w:tcW w:w="2831" w:type="dxa"/>
-          </w:tcPr>
-          <w:p>
-            <w:pPr>
-              <w:jc w:val="center"/>
-              <w:cnfStyle w:val="000000100000" w:firstRow="0" w:lastRow="0" w:firstColumn="0" w:lastColumn="0" w:oddVBand="0" w:evenVBand="0" w:oddHBand="1" w:evenHBand="0" w:firstRowFirstColumn="0" w:firstRowLastColumn="0" w:lastRowFirstColumn="0" w:lastRowLastColumn="0"/>
-            </w:pPr>
-            <w:r>
-              <w:rPr>
-                <w:noProof/>
-              </w:rPr>
-              <w:drawing>
-                <wp:inline distT="0" distB="0" distL="0" distR="0" wp14:anchorId="3F90882A">
-                  <wp:extent cx="762000" cy="933450"/>
-                  <wp:effectExtent l="0" t="0" r="0" b="0"/>
-                  <wp:docPr id="7" name="Imagen 7" descr="C:\Users\ADRI\AppData\Local\Microsoft\Windows\INetCache\Content.Word\Boss1.png"/>
-                  <wp:cNvGraphicFramePr>
-                    <a:graphicFrameLocks xmlns:a="http://schemas.openxmlformats.org/drawingml/2006/main" noChangeAspect="1"/>
-                  </wp:cNvGraphicFramePr>
-                  <a:graphic xmlns:a="http://schemas.openxmlformats.org/drawingml/2006/main">
-                    <a:graphicData uri="http://schemas.openxmlformats.org/drawingml/2006/picture">
-                      <pic:pic xmlns:pic="http://schemas.openxmlformats.org/drawingml/2006/picture">
-                        <pic:nvPicPr>
-                          <pic:cNvPr id="0" name="Picture 6" descr="C:\Users\ADRI\AppData\Local\Microsoft\Windows\INetCache\Content.Word\Boss1.png"/>
-                          <pic:cNvPicPr>
-                            <a:picLocks noChangeAspect="1" noChangeArrowheads="1"/>
-                          </pic:cNvPicPr>
-                        </pic:nvPicPr>
-                        <pic:blipFill rotWithShape="1">
-                          <a:blip r:embed="rId14">
-                            <a:extLst>
-                              <a:ext uri="{28A0092B-C50C-407E-A947-70E740481C1C}">
-                                <a14:useLocalDpi xmlns:a14="http://schemas.microsoft.com/office/drawing/2010/main" val="0"/>
-                              </a:ext>
-                            </a:extLst>
-                          </a:blip>
-                          <a:srcRect l="34751" t="2000" r="36880" b="73500"/>
-                          <a:stretch/>
-                        </pic:blipFill>
-                        <pic:spPr bwMode="auto">
-                          <a:xfrm>
-                            <a:off x="0" y="0"/>
-                            <a:ext cx="762000" cy="933450"/>
-                          </a:xfrm>
-                          <a:prstGeom prst="rect">
-                            <a:avLst/>
-                          </a:prstGeom>
-                          <a:noFill/>
-                          <a:ln>
-                            <a:noFill/>
-                          </a:ln>
-                          <a:extLst>
-                            <a:ext uri="{53640926-AAD7-44D8-BBD7-CCE9431645EC}">
-                              <a14:shadowObscured xmlns:a14="http://schemas.microsoft.com/office/drawing/2010/main"/>
-                            </a:ext>
-                          </a:extLst>
-                        </pic:spPr>
-                      </pic:pic>
-                    </a:graphicData>
-                  </a:graphic>
-                </wp:inline>
-              </w:drawing>
-            </w:r>
-          </w:p>
-        </w:tc>
-        <w:tc>
-          <w:tcPr>
-            <w:tcW w:w="2832" w:type="dxa"/>
-          </w:tcPr>
-          <w:p>
-            <w:pPr>
-              <w:jc w:val="center"/>
-              <w:cnfStyle w:val="000000100000" w:firstRow="0" w:lastRow="0" w:firstColumn="0" w:lastColumn="0" w:oddVBand="0" w:evenVBand="0" w:oddHBand="1" w:evenHBand="0" w:firstRowFirstColumn="0" w:firstRowLastColumn="0" w:lastRowFirstColumn="0" w:lastRowLastColumn="0"/>
-            </w:pPr>
-            <w:r>
-              <w:t>Es el jefe final del nivel 1. Es rápido e impredecible.</w:t>
-            </w:r>
-          </w:p>
-        </w:tc>
-      </w:tr>
-      <w:tr>
-        <w:tc>
-          <w:tcPr>
-            <w:cnfStyle w:val="001000000000" w:firstRow="0" w:lastRow="0" w:firstColumn="1" w:lastColumn="0" w:oddVBand="0" w:evenVBand="0" w:oddHBand="0" w:evenHBand="0" w:firstRowFirstColumn="0" w:firstRowLastColumn="0" w:lastRowFirstColumn="0" w:lastRowLastColumn="0"/>
-            <w:tcW w:w="2831" w:type="dxa"/>
-          </w:tcPr>
-          <w:p>
-            <w:pPr>
-              <w:jc w:val="center"/>
-            </w:pPr>
-            <w:r>
-              <w:lastRenderedPageBreak/>
-              <w:t>Señor de la muerte</w:t>
-            </w:r>
-          </w:p>
-        </w:tc>
-        <w:tc>
-          <w:tcPr>
-            <w:tcW w:w="2831" w:type="dxa"/>
-          </w:tcPr>
-          <w:p>
-            <w:pPr>
-              <w:jc w:val="center"/>
-              <w:cnfStyle w:val="000000000000" w:firstRow="0" w:lastRow="0" w:firstColumn="0" w:lastColumn="0" w:oddVBand="0" w:evenVBand="0" w:oddHBand="0" w:evenHBand="0" w:firstRowFirstColumn="0" w:firstRowLastColumn="0" w:lastRowFirstColumn="0" w:lastRowLastColumn="0"/>
-            </w:pPr>
-            <w:r>
-              <w:rPr>
-                <w:noProof/>
-              </w:rPr>
-              <w:drawing>
-                <wp:inline distT="0" distB="0" distL="0" distR="0" wp14:anchorId="0F012BDA">
-                  <wp:extent cx="866775" cy="971550"/>
-                  <wp:effectExtent l="0" t="0" r="0" b="0"/>
-                  <wp:docPr id="8" name="Imagen 8" descr="C:\Users\ADRI\AppData\Local\Microsoft\Windows\INetCache\Content.Word\Boss2.png"/>
-                  <wp:cNvGraphicFramePr>
-                    <a:graphicFrameLocks xmlns:a="http://schemas.openxmlformats.org/drawingml/2006/main" noChangeAspect="1"/>
-                  </wp:cNvGraphicFramePr>
-                  <a:graphic xmlns:a="http://schemas.openxmlformats.org/drawingml/2006/main">
-                    <a:graphicData uri="http://schemas.openxmlformats.org/drawingml/2006/picture">
-                      <pic:pic xmlns:pic="http://schemas.openxmlformats.org/drawingml/2006/picture">
-                        <pic:nvPicPr>
-                          <pic:cNvPr id="0" name="Picture 7" descr="C:\Users\ADRI\AppData\Local\Microsoft\Windows\INetCache\Content.Word\Boss2.png"/>
-                          <pic:cNvPicPr>
-                            <a:picLocks noChangeAspect="1" noChangeArrowheads="1"/>
-                          </pic:cNvPicPr>
-                        </pic:nvPicPr>
-                        <pic:blipFill rotWithShape="1">
-                          <a:blip r:embed="rId15">
-                            <a:extLst>
-                              <a:ext uri="{28A0092B-C50C-407E-A947-70E740481C1C}">
-                                <a14:useLocalDpi xmlns:a14="http://schemas.microsoft.com/office/drawing/2010/main" val="0"/>
-                              </a:ext>
-                            </a:extLst>
-                          </a:blip>
-                          <a:srcRect l="33688" r="34043" b="74500"/>
-                          <a:stretch/>
-                        </pic:blipFill>
-                        <pic:spPr bwMode="auto">
-                          <a:xfrm>
-                            <a:off x="0" y="0"/>
-                            <a:ext cx="866775" cy="971550"/>
-                          </a:xfrm>
-                          <a:prstGeom prst="rect">
-                            <a:avLst/>
-                          </a:prstGeom>
-                          <a:noFill/>
-                          <a:ln>
-                            <a:noFill/>
-                          </a:ln>
-                          <a:extLst>
-                            <a:ext uri="{53640926-AAD7-44D8-BBD7-CCE9431645EC}">
-                              <a14:shadowObscured xmlns:a14="http://schemas.microsoft.com/office/drawing/2010/main"/>
-                            </a:ext>
-                          </a:extLst>
-                        </pic:spPr>
-                      </pic:pic>
-                    </a:graphicData>
-                  </a:graphic>
-                </wp:inline>
-              </w:drawing>
-            </w:r>
-          </w:p>
-        </w:tc>
-        <w:tc>
-          <w:tcPr>
-            <w:tcW w:w="2832" w:type="dxa"/>
-          </w:tcPr>
-          <w:p>
-            <w:pPr>
-              <w:jc w:val="center"/>
-              <w:cnfStyle w:val="000000000000" w:firstRow="0" w:lastRow="0" w:firstColumn="0" w:lastColumn="0" w:oddVBand="0" w:evenVBand="0" w:oddHBand="0" w:evenHBand="0" w:firstRowFirstColumn="0" w:firstRowLastColumn="0" w:lastRowFirstColumn="0" w:lastRowLastColumn="0"/>
-            </w:pPr>
-            <w:r>
-              <w:t>Jefe final del segundo nivel. Lanza enemigos por doquier.</w:t>
-            </w:r>
-          </w:p>
-        </w:tc>
-      </w:tr>
-      <w:tr>
-        <w:trPr>
-          <w:cnfStyle w:val="000000100000" w:firstRow="0" w:lastRow="0" w:firstColumn="0" w:lastColumn="0" w:oddVBand="0" w:evenVBand="0" w:oddHBand="1" w:evenHBand="0" w:firstRowFirstColumn="0" w:firstRowLastColumn="0" w:lastRowFirstColumn="0" w:lastRowLastColumn="0"/>
-        </w:trPr>
-        <w:tc>
-          <w:tcPr>
-            <w:cnfStyle w:val="001000000000" w:firstRow="0" w:lastRow="0" w:firstColumn="1" w:lastColumn="0" w:oddVBand="0" w:evenVBand="0" w:oddHBand="0" w:evenHBand="0" w:firstRowFirstColumn="0" w:firstRowLastColumn="0" w:lastRowFirstColumn="0" w:lastRowLastColumn="0"/>
-            <w:tcW w:w="2831" w:type="dxa"/>
-          </w:tcPr>
-          <w:p>
-            <w:pPr>
-              <w:jc w:val="center"/>
-            </w:pPr>
-            <w:r>
-              <w:t>Espíritu vengativo</w:t>
-            </w:r>
-          </w:p>
-        </w:tc>
-        <w:tc>
-          <w:tcPr>
-            <w:tcW w:w="2831" w:type="dxa"/>
-          </w:tcPr>
-          <w:p>
-            <w:pPr>
-              <w:jc w:val="center"/>
-              <w:cnfStyle w:val="000000100000" w:firstRow="0" w:lastRow="0" w:firstColumn="0" w:lastColumn="0" w:oddVBand="0" w:evenVBand="0" w:oddHBand="1" w:evenHBand="0" w:firstRowFirstColumn="0" w:firstRowLastColumn="0" w:lastRowFirstColumn="0" w:lastRowLastColumn="0"/>
-              <w:rPr>
-                <w:noProof/>
-              </w:rPr>
-            </w:pPr>
-            <w:r>
-              <w:rPr>
-                <w:noProof/>
-              </w:rPr>
-              <w:drawing>
-                <wp:inline distT="0" distB="0" distL="0" distR="0" wp14:anchorId="440E70C3">
-                  <wp:extent cx="1016000" cy="952500"/>
-                  <wp:effectExtent l="0" t="0" r="0" b="0"/>
-                  <wp:docPr id="9" name="Imagen 9" descr="C:\Users\ADRI\AppData\Local\Microsoft\Windows\INetCache\Content.Word\Enemy1.png"/>
-                  <wp:cNvGraphicFramePr>
-                    <a:graphicFrameLocks xmlns:a="http://schemas.openxmlformats.org/drawingml/2006/main" noChangeAspect="1"/>
-                  </wp:cNvGraphicFramePr>
-                  <a:graphic xmlns:a="http://schemas.openxmlformats.org/drawingml/2006/main">
-                    <a:graphicData uri="http://schemas.openxmlformats.org/drawingml/2006/picture">
-                      <pic:pic xmlns:pic="http://schemas.openxmlformats.org/drawingml/2006/picture">
-                        <pic:nvPicPr>
-                          <pic:cNvPr id="0" name="Picture 8" descr="C:\Users\ADRI\AppData\Local\Microsoft\Windows\INetCache\Content.Word\Enemy1.png"/>
-                          <pic:cNvPicPr>
-                            <a:picLocks noChangeAspect="1" noChangeArrowheads="1"/>
-                          </pic:cNvPicPr>
-                        </pic:nvPicPr>
-                        <pic:blipFill rotWithShape="1">
-                          <a:blip r:embed="rId16">
-                            <a:extLst>
-                              <a:ext uri="{28A0092B-C50C-407E-A947-70E740481C1C}">
-                                <a14:useLocalDpi xmlns:a14="http://schemas.microsoft.com/office/drawing/2010/main" val="0"/>
-                              </a:ext>
-                            </a:extLst>
-                          </a:blip>
-                          <a:srcRect l="35720" r="35958" b="82968"/>
-                          <a:stretch/>
-                        </pic:blipFill>
-                        <pic:spPr bwMode="auto">
-                          <a:xfrm>
-                            <a:off x="0" y="0"/>
-                            <a:ext cx="1016000" cy="952500"/>
-                          </a:xfrm>
-                          <a:prstGeom prst="rect">
-                            <a:avLst/>
-                          </a:prstGeom>
-                          <a:noFill/>
-                          <a:ln>
-                            <a:noFill/>
-                          </a:ln>
-                          <a:extLst>
-                            <a:ext uri="{53640926-AAD7-44D8-BBD7-CCE9431645EC}">
-                              <a14:shadowObscured xmlns:a14="http://schemas.microsoft.com/office/drawing/2010/main"/>
-                            </a:ext>
-                          </a:extLst>
-                        </pic:spPr>
-                      </pic:pic>
-                    </a:graphicData>
-                  </a:graphic>
-                </wp:inline>
-              </w:drawing>
-            </w:r>
-          </w:p>
-        </w:tc>
-        <w:tc>
-          <w:tcPr>
-            <w:tcW w:w="2832" w:type="dxa"/>
-          </w:tcPr>
-          <w:p>
-            <w:pPr>
-              <w:jc w:val="center"/>
-              <w:cnfStyle w:val="000000100000" w:firstRow="0" w:lastRow="0" w:firstColumn="0" w:lastColumn="0" w:oddVBand="0" w:evenVBand="0" w:oddHBand="1" w:evenHBand="0" w:firstRowFirstColumn="0" w:firstRowLastColumn="0" w:lastRowFirstColumn="0" w:lastRowLastColumn="0"/>
-            </w:pPr>
-            <w:r>
-              <w:t>Enemigos lanzados por el señor de la muerte.</w:t>
-            </w:r>
-          </w:p>
-        </w:tc>
-      </w:tr>
     </w:tbl>
     <w:p/>
     <w:p>
-      <w:pPr>
-        <w:pStyle w:val="Ttulo2"/>
-        <w:rPr>
-          <w:color w:val="ED7D31" w:themeColor="accent2"/>
-        </w:rPr>
-      </w:pPr>
+      <w:r>
+        <w:br w:type="page"/>
+      </w:r>
     </w:p>
     <w:p>
       <w:pPr>
         <w:pStyle w:val="Ttulo"/>
       </w:pPr>
       <w:r>
+        <w:lastRenderedPageBreak/>
         <w:t>2 – Desglose de páginas</w:t>
       </w:r>
     </w:p>
@@ -2537,6 +2229,46 @@
         <w:rPr>
           <w:b/>
         </w:rPr>
+        <w:t>Para las puntuaciones:</w:t>
+      </w:r>
+    </w:p>
+    <w:p>
+      <w:r>
+        <w:t xml:space="preserve">Para las puntuaciones se ha utilizado el </w:t>
+      </w:r>
+      <w:proofErr w:type="spellStart"/>
+      <w:r>
+        <w:rPr>
+          <w:b/>
+        </w:rPr>
+        <w:t>localStorage</w:t>
+      </w:r>
+      <w:proofErr w:type="spellEnd"/>
+      <w:r>
+        <w:t xml:space="preserve"> de </w:t>
+      </w:r>
+      <w:proofErr w:type="spellStart"/>
+      <w:r>
+        <w:t>html</w:t>
+      </w:r>
+      <w:proofErr w:type="spellEnd"/>
+      <w:r>
+        <w:t>. Se crea un array con 10 puntuaciones</w:t>
+      </w:r>
+      <w:r>
+        <w:t xml:space="preserve"> que en un principio se inicializan a 0. Por cada partida que se juega, se compara la puntuación del jugador con la puntuación más baja de la lista y si es mayor, se intercambia. Posteriormente, mediante el método de la burbuja, se ordena la lista en orden descendente.</w:t>
+      </w:r>
+    </w:p>
+    <w:p>
+      <w:pPr>
+        <w:rPr>
+          <w:b/>
+        </w:rPr>
+      </w:pPr>
+      <w:r>
+        <w:rPr>
+          <w:b/>
+        </w:rPr>
         <w:t>Para el idioma:</w:t>
       </w:r>
     </w:p>
@@ -2548,26 +2280,28 @@
         <w:t xml:space="preserve"> En este caso puede ser EN (en el caso del idioma inglés) o ES (en el caso del español).</w:t>
       </w:r>
       <w:r>
-        <w:t xml:space="preserve"> Dependiendo del botón que esté activo en el momento (bandera inglesa o española) se </w:t>
-      </w:r>
-      <w:r>
+        <w:t xml:space="preserve"> Dependiendo del botón que esté activo en el momento (bandera inglesa o española) se cargará el contenido en uno u otro idioma y se actualizará la URL automáticamente a EN o a ES sin necesidad de volver a cargar la página.</w:t>
+      </w:r>
+      <w:r>
+        <w:t xml:space="preserve"> En el caso de pasar a la siguiente página, este final de URL se mantiene para cargar el contenido con el idioma correcto. Esto funciona tanto hacia adelante como hacia atrás.</w:t>
+      </w:r>
+    </w:p>
+    <w:p/>
+    <w:p>
+      <w:bookmarkStart w:id="1" w:name="_GoBack"/>
+      <w:bookmarkEnd w:id="1"/>
+    </w:p>
+    <w:p>
+      <w:pPr>
+        <w:rPr>
+          <w:b/>
+        </w:rPr>
+      </w:pPr>
+      <w:r>
+        <w:rPr>
+          <w:b/>
+        </w:rPr>
         <w:lastRenderedPageBreak/>
-        <w:t>cargará el contenido en uno u otro idioma y se actualizará la URL automáticamente a EN o a ES sin necesidad de volver a cargar la página.</w:t>
-      </w:r>
-      <w:r>
-        <w:t xml:space="preserve"> En el caso de pasar a la siguiente página, este final de URL se mantiene para cargar el contenido con el idioma correcto. Esto funciona tanto hacia adelante como hacia atrás.</w:t>
-      </w:r>
-    </w:p>
-    <w:p>
-      <w:pPr>
-        <w:rPr>
-          <w:b/>
-        </w:rPr>
-      </w:pPr>
-      <w:r>
-        <w:rPr>
-          <w:b/>
-        </w:rPr>
         <w:t>En cuanto al sonido:</w:t>
       </w:r>
     </w:p>
@@ -2754,18 +2488,705 @@
       </w:r>
     </w:p>
     <w:p>
+      <w:r>
+        <w:t xml:space="preserve">Este </w:t>
+      </w:r>
+      <w:proofErr w:type="spellStart"/>
+      <w:r>
+        <w:t>html</w:t>
+      </w:r>
+      <w:proofErr w:type="spellEnd"/>
+      <w:r>
+        <w:t xml:space="preserve"> contiene el archivo .</w:t>
+      </w:r>
+      <w:proofErr w:type="spellStart"/>
+      <w:r>
+        <w:t>js</w:t>
+      </w:r>
+      <w:proofErr w:type="spellEnd"/>
+      <w:r>
+        <w:t xml:space="preserve"> que contiene el juego en sí. Consta de:</w:t>
+      </w:r>
+    </w:p>
+    <w:p>
       <w:pPr>
         <w:pStyle w:val="Ttulo1"/>
         <w:rPr>
+          <w:rFonts w:ascii="Corbel" w:hAnsi="Corbel"/>
+          <w:noProof/>
+          <w:color w:val="1481AB"/>
+        </w:rPr>
+      </w:pPr>
+      <w:r>
+        <w:rPr>
+          <w:rFonts w:ascii="Corbel" w:hAnsi="Corbel"/>
+          <w:noProof/>
+          <w:color w:val="1481AB"/>
+        </w:rPr>
+        <w:lastRenderedPageBreak/>
+        <w:t>Inicializaciones</w:t>
+      </w:r>
+    </w:p>
+    <w:p>
+      <w:pPr>
+        <w:pStyle w:val="Citadestacada"/>
+        <w:numPr>
+          <w:ilvl w:val="0"/>
+          <w:numId w:val="14"/>
+        </w:numPr>
+        <w:rPr>
+          <w:lang w:val="es-ES"/>
+        </w:rPr>
+      </w:pPr>
+      <w:r>
+        <w:rPr>
+          <w:noProof/>
+          <w:lang w:val="es-ES" w:eastAsia="es-ES"/>
+        </w:rPr>
+        <w:drawing>
+          <wp:anchor distT="0" distB="0" distL="114300" distR="114300" simplePos="0" relativeHeight="251670528" behindDoc="0" locked="0" layoutInCell="1" allowOverlap="1" wp14:anchorId="5BD2BFEC">
+            <wp:simplePos x="0" y="0"/>
+            <wp:positionH relativeFrom="margin">
+              <wp:align>center</wp:align>
+            </wp:positionH>
+            <wp:positionV relativeFrom="paragraph">
+              <wp:posOffset>468630</wp:posOffset>
+            </wp:positionV>
+            <wp:extent cx="2284095" cy="3543300"/>
+            <wp:effectExtent l="0" t="0" r="1905" b="0"/>
+            <wp:wrapSquare wrapText="bothSides"/>
+            <wp:docPr id="7" name="Imagen 7"/>
+            <wp:cNvGraphicFramePr>
+              <a:graphicFrameLocks xmlns:a="http://schemas.openxmlformats.org/drawingml/2006/main" noChangeAspect="1"/>
+            </wp:cNvGraphicFramePr>
+            <a:graphic xmlns:a="http://schemas.openxmlformats.org/drawingml/2006/main">
+              <a:graphicData uri="http://schemas.openxmlformats.org/drawingml/2006/picture">
+                <pic:pic xmlns:pic="http://schemas.openxmlformats.org/drawingml/2006/picture">
+                  <pic:nvPicPr>
+                    <pic:cNvPr id="1" name=""/>
+                    <pic:cNvPicPr/>
+                  </pic:nvPicPr>
+                  <pic:blipFill>
+                    <a:blip r:embed="rId14">
+                      <a:extLst>
+                        <a:ext uri="{28A0092B-C50C-407E-A947-70E740481C1C}">
+                          <a14:useLocalDpi xmlns:a14="http://schemas.microsoft.com/office/drawing/2010/main" val="0"/>
+                        </a:ext>
+                      </a:extLst>
+                    </a:blip>
+                    <a:stretch>
+                      <a:fillRect/>
+                    </a:stretch>
+                  </pic:blipFill>
+                  <pic:spPr>
+                    <a:xfrm>
+                      <a:off x="0" y="0"/>
+                      <a:ext cx="2284095" cy="3543300"/>
+                    </a:xfrm>
+                    <a:prstGeom prst="rect">
+                      <a:avLst/>
+                    </a:prstGeom>
+                  </pic:spPr>
+                </pic:pic>
+              </a:graphicData>
+            </a:graphic>
+            <wp14:sizeRelH relativeFrom="page">
+              <wp14:pctWidth>0</wp14:pctWidth>
+            </wp14:sizeRelH>
+            <wp14:sizeRelV relativeFrom="page">
+              <wp14:pctHeight>0</wp14:pctHeight>
+            </wp14:sizeRelV>
+          </wp:anchor>
+        </w:drawing>
+      </w:r>
+      <w:proofErr w:type="spellStart"/>
+      <w:r>
+        <w:rPr>
+          <w:lang w:val="es-ES"/>
+        </w:rPr>
+        <w:t>Sprites</w:t>
+      </w:r>
+      <w:proofErr w:type="spellEnd"/>
+      <w:r>
+        <w:rPr>
+          <w:lang w:val="es-ES"/>
+        </w:rPr>
+        <w:t xml:space="preserve">. </w:t>
+      </w:r>
+    </w:p>
+    <w:p>
+      <w:r>
+        <w:br w:type="page"/>
+      </w:r>
+    </w:p>
+    <w:p>
+      <w:pPr>
+        <w:pStyle w:val="Citadestacada"/>
+        <w:numPr>
+          <w:ilvl w:val="0"/>
+          <w:numId w:val="14"/>
+        </w:numPr>
+        <w:rPr>
+          <w:lang w:val="es-ES"/>
+        </w:rPr>
+      </w:pPr>
+      <w:proofErr w:type="spellStart"/>
+      <w:r>
+        <w:rPr>
+          <w:lang w:val="es-ES"/>
+        </w:rPr>
+        <w:lastRenderedPageBreak/>
+        <w:t>Arrays</w:t>
+      </w:r>
+      <w:proofErr w:type="spellEnd"/>
+      <w:r>
+        <w:rPr>
+          <w:lang w:val="es-ES"/>
+        </w:rPr>
+        <w:t xml:space="preserve"> de enemigos y objetos.</w:t>
+      </w:r>
+    </w:p>
+    <w:p>
+      <w:pPr>
+        <w:jc w:val="center"/>
+        <w:rPr>
+          <w:lang w:eastAsia="ja-JP"/>
+        </w:rPr>
+      </w:pPr>
+      <w:r>
+        <w:rPr>
+          <w:noProof/>
+          <w:lang w:eastAsia="es-ES"/>
+        </w:rPr>
+        <w:drawing>
+          <wp:inline distT="0" distB="0" distL="0" distR="0" wp14:anchorId="66A5B2F3" wp14:editId="7DCEFED2">
+            <wp:extent cx="1266825" cy="1066800"/>
+            <wp:effectExtent l="0" t="0" r="9525" b="0"/>
+            <wp:docPr id="8" name="Imagen 8"/>
+            <wp:cNvGraphicFramePr>
+              <a:graphicFrameLocks xmlns:a="http://schemas.openxmlformats.org/drawingml/2006/main" noChangeAspect="1"/>
+            </wp:cNvGraphicFramePr>
+            <a:graphic xmlns:a="http://schemas.openxmlformats.org/drawingml/2006/main">
+              <a:graphicData uri="http://schemas.openxmlformats.org/drawingml/2006/picture">
+                <pic:pic xmlns:pic="http://schemas.openxmlformats.org/drawingml/2006/picture">
+                  <pic:nvPicPr>
+                    <pic:cNvPr id="1" name=""/>
+                    <pic:cNvPicPr/>
+                  </pic:nvPicPr>
+                  <pic:blipFill>
+                    <a:blip r:embed="rId15"/>
+                    <a:stretch>
+                      <a:fillRect/>
+                    </a:stretch>
+                  </pic:blipFill>
+                  <pic:spPr>
+                    <a:xfrm>
+                      <a:off x="0" y="0"/>
+                      <a:ext cx="1266825" cy="1066800"/>
+                    </a:xfrm>
+                    <a:prstGeom prst="rect">
+                      <a:avLst/>
+                    </a:prstGeom>
+                  </pic:spPr>
+                </pic:pic>
+              </a:graphicData>
+            </a:graphic>
+          </wp:inline>
+        </w:drawing>
+      </w:r>
+    </w:p>
+    <w:p>
+      <w:pPr>
+        <w:pStyle w:val="Citadestacada"/>
+        <w:ind w:left="360"/>
+        <w:rPr>
+          <w:lang w:val="es-ES"/>
+        </w:rPr>
+      </w:pPr>
+      <w:r>
+        <w:rPr>
+          <w:lang w:val="es-ES"/>
+        </w:rPr>
+        <w:t>3.   Variables públicas necesarias.</w:t>
+      </w:r>
+    </w:p>
+    <w:p>
+      <w:pPr>
+        <w:jc w:val="center"/>
+        <w:rPr>
+          <w:lang w:eastAsia="ja-JP"/>
+        </w:rPr>
+      </w:pPr>
+      <w:r>
+        <w:rPr>
+          <w:noProof/>
+          <w:lang w:eastAsia="es-ES"/>
+        </w:rPr>
+        <w:drawing>
+          <wp:inline distT="0" distB="0" distL="0" distR="0" wp14:anchorId="0A6F7E39" wp14:editId="724A18A3">
+            <wp:extent cx="1733550" cy="2057400"/>
+            <wp:effectExtent l="0" t="0" r="0" b="0"/>
+            <wp:docPr id="9" name="Imagen 9"/>
+            <wp:cNvGraphicFramePr>
+              <a:graphicFrameLocks xmlns:a="http://schemas.openxmlformats.org/drawingml/2006/main" noChangeAspect="1"/>
+            </wp:cNvGraphicFramePr>
+            <a:graphic xmlns:a="http://schemas.openxmlformats.org/drawingml/2006/main">
+              <a:graphicData uri="http://schemas.openxmlformats.org/drawingml/2006/picture">
+                <pic:pic xmlns:pic="http://schemas.openxmlformats.org/drawingml/2006/picture">
+                  <pic:nvPicPr>
+                    <pic:cNvPr id="1" name=""/>
+                    <pic:cNvPicPr/>
+                  </pic:nvPicPr>
+                  <pic:blipFill>
+                    <a:blip r:embed="rId16"/>
+                    <a:stretch>
+                      <a:fillRect/>
+                    </a:stretch>
+                  </pic:blipFill>
+                  <pic:spPr>
+                    <a:xfrm>
+                      <a:off x="0" y="0"/>
+                      <a:ext cx="1733550" cy="2057400"/>
+                    </a:xfrm>
+                    <a:prstGeom prst="rect">
+                      <a:avLst/>
+                    </a:prstGeom>
+                  </pic:spPr>
+                </pic:pic>
+              </a:graphicData>
+            </a:graphic>
+          </wp:inline>
+        </w:drawing>
+      </w:r>
+    </w:p>
+    <w:p>
+      <w:pPr>
+        <w:pStyle w:val="Citadestacada"/>
+        <w:ind w:left="360"/>
+        <w:rPr>
+          <w:lang w:val="es-ES"/>
+        </w:rPr>
+      </w:pPr>
+      <w:r>
+        <w:rPr>
+          <w:lang w:val="es-ES"/>
+        </w:rPr>
+        <w:t>4.  Audios.</w:t>
+      </w:r>
+      <w:r>
+        <w:rPr>
+          <w:noProof/>
+          <w:lang w:val="es-ES" w:eastAsia="es-ES"/>
+        </w:rPr>
+        <w:t xml:space="preserve"> </w:t>
+      </w:r>
+    </w:p>
+    <w:p>
+      <w:pPr>
+        <w:jc w:val="center"/>
+        <w:rPr>
+          <w:lang w:eastAsia="ja-JP"/>
+        </w:rPr>
+      </w:pPr>
+      <w:r>
+        <w:rPr>
+          <w:noProof/>
+          <w:lang w:eastAsia="es-ES"/>
+        </w:rPr>
+        <w:drawing>
+          <wp:inline distT="0" distB="0" distL="0" distR="0" wp14:anchorId="7FA87C5F" wp14:editId="7DB83B39">
+            <wp:extent cx="3333750" cy="3438525"/>
+            <wp:effectExtent l="0" t="0" r="0" b="9525"/>
+            <wp:docPr id="10" name="Imagen 10"/>
+            <wp:cNvGraphicFramePr>
+              <a:graphicFrameLocks xmlns:a="http://schemas.openxmlformats.org/drawingml/2006/main" noChangeAspect="1"/>
+            </wp:cNvGraphicFramePr>
+            <a:graphic xmlns:a="http://schemas.openxmlformats.org/drawingml/2006/main">
+              <a:graphicData uri="http://schemas.openxmlformats.org/drawingml/2006/picture">
+                <pic:pic xmlns:pic="http://schemas.openxmlformats.org/drawingml/2006/picture">
+                  <pic:nvPicPr>
+                    <pic:cNvPr id="1" name=""/>
+                    <pic:cNvPicPr/>
+                  </pic:nvPicPr>
+                  <pic:blipFill>
+                    <a:blip r:embed="rId17"/>
+                    <a:stretch>
+                      <a:fillRect/>
+                    </a:stretch>
+                  </pic:blipFill>
+                  <pic:spPr>
+                    <a:xfrm>
+                      <a:off x="0" y="0"/>
+                      <a:ext cx="3333750" cy="3438525"/>
+                    </a:xfrm>
+                    <a:prstGeom prst="rect">
+                      <a:avLst/>
+                    </a:prstGeom>
+                  </pic:spPr>
+                </pic:pic>
+              </a:graphicData>
+            </a:graphic>
+          </wp:inline>
+        </w:drawing>
+      </w:r>
+    </w:p>
+    <w:p>
+      <w:pPr>
+        <w:rPr>
+          <w:lang w:eastAsia="ja-JP"/>
+        </w:rPr>
+      </w:pPr>
+      <w:r>
+        <w:rPr>
+          <w:lang w:eastAsia="ja-JP"/>
+        </w:rPr>
+        <w:br w:type="page"/>
+      </w:r>
+    </w:p>
+    <w:p>
+      <w:pPr>
+        <w:pStyle w:val="Citadestacada"/>
+        <w:ind w:left="360"/>
+        <w:rPr>
+          <w:lang w:val="es-ES"/>
+        </w:rPr>
+      </w:pPr>
+      <w:r>
+        <w:rPr>
+          <w:lang w:val="es-ES"/>
+        </w:rPr>
+        <w:lastRenderedPageBreak/>
+        <w:t>5.  Canvas.</w:t>
+      </w:r>
+    </w:p>
+    <w:p>
+      <w:pPr>
+        <w:jc w:val="center"/>
+        <w:rPr>
+          <w:lang w:eastAsia="ja-JP"/>
+        </w:rPr>
+      </w:pPr>
+      <w:r>
+        <w:rPr>
+          <w:noProof/>
+          <w:lang w:eastAsia="es-ES"/>
+        </w:rPr>
+        <w:drawing>
+          <wp:inline distT="0" distB="0" distL="0" distR="0" wp14:anchorId="11BCC0FC" wp14:editId="11444B2E">
+            <wp:extent cx="3324225" cy="1247775"/>
+            <wp:effectExtent l="0" t="0" r="9525" b="9525"/>
+            <wp:docPr id="11" name="Imagen 11"/>
+            <wp:cNvGraphicFramePr>
+              <a:graphicFrameLocks xmlns:a="http://schemas.openxmlformats.org/drawingml/2006/main" noChangeAspect="1"/>
+            </wp:cNvGraphicFramePr>
+            <a:graphic xmlns:a="http://schemas.openxmlformats.org/drawingml/2006/main">
+              <a:graphicData uri="http://schemas.openxmlformats.org/drawingml/2006/picture">
+                <pic:pic xmlns:pic="http://schemas.openxmlformats.org/drawingml/2006/picture">
+                  <pic:nvPicPr>
+                    <pic:cNvPr id="1" name=""/>
+                    <pic:cNvPicPr/>
+                  </pic:nvPicPr>
+                  <pic:blipFill>
+                    <a:blip r:embed="rId18"/>
+                    <a:stretch>
+                      <a:fillRect/>
+                    </a:stretch>
+                  </pic:blipFill>
+                  <pic:spPr>
+                    <a:xfrm>
+                      <a:off x="0" y="0"/>
+                      <a:ext cx="3324225" cy="1247775"/>
+                    </a:xfrm>
+                    <a:prstGeom prst="rect">
+                      <a:avLst/>
+                    </a:prstGeom>
+                  </pic:spPr>
+                </pic:pic>
+              </a:graphicData>
+            </a:graphic>
+          </wp:inline>
+        </w:drawing>
+      </w:r>
+    </w:p>
+    <w:p>
+      <w:pPr>
+        <w:pStyle w:val="Citadestacada"/>
+        <w:ind w:left="360"/>
+        <w:rPr>
+          <w:lang w:val="es-ES"/>
+        </w:rPr>
+      </w:pPr>
+      <w:r>
+        <w:rPr>
+          <w:lang w:val="es-ES"/>
+        </w:rPr>
+        <w:t>6.  Temporizadores.</w:t>
+      </w:r>
+      <w:r>
+        <w:rPr>
+          <w:noProof/>
+          <w:lang w:val="es-ES" w:eastAsia="es-ES"/>
+        </w:rPr>
+        <w:t xml:space="preserve"> </w:t>
+      </w:r>
+    </w:p>
+    <w:p>
+      <w:pPr>
+        <w:jc w:val="center"/>
+        <w:rPr>
+          <w:lang w:eastAsia="ja-JP"/>
+        </w:rPr>
+      </w:pPr>
+      <w:r>
+        <w:rPr>
+          <w:noProof/>
+          <w:lang w:eastAsia="es-ES"/>
+        </w:rPr>
+        <w:drawing>
+          <wp:inline distT="0" distB="0" distL="0" distR="0" wp14:anchorId="4A0F1E0F" wp14:editId="410103C9">
+            <wp:extent cx="5400040" cy="219075"/>
+            <wp:effectExtent l="0" t="0" r="0" b="9525"/>
+            <wp:docPr id="14" name="Imagen 14"/>
+            <wp:cNvGraphicFramePr>
+              <a:graphicFrameLocks xmlns:a="http://schemas.openxmlformats.org/drawingml/2006/main" noChangeAspect="1"/>
+            </wp:cNvGraphicFramePr>
+            <a:graphic xmlns:a="http://schemas.openxmlformats.org/drawingml/2006/main">
+              <a:graphicData uri="http://schemas.openxmlformats.org/drawingml/2006/picture">
+                <pic:pic xmlns:pic="http://schemas.openxmlformats.org/drawingml/2006/picture">
+                  <pic:nvPicPr>
+                    <pic:cNvPr id="1" name=""/>
+                    <pic:cNvPicPr/>
+                  </pic:nvPicPr>
+                  <pic:blipFill>
+                    <a:blip r:embed="rId19"/>
+                    <a:stretch>
+                      <a:fillRect/>
+                    </a:stretch>
+                  </pic:blipFill>
+                  <pic:spPr>
+                    <a:xfrm>
+                      <a:off x="0" y="0"/>
+                      <a:ext cx="5400040" cy="219075"/>
+                    </a:xfrm>
+                    <a:prstGeom prst="rect">
+                      <a:avLst/>
+                    </a:prstGeom>
+                  </pic:spPr>
+                </pic:pic>
+              </a:graphicData>
+            </a:graphic>
+          </wp:inline>
+        </w:drawing>
+      </w:r>
+      <w:r>
+        <w:rPr>
+          <w:noProof/>
+          <w:lang w:eastAsia="es-ES"/>
+        </w:rPr>
+        <w:drawing>
+          <wp:inline distT="0" distB="0" distL="0" distR="0" wp14:anchorId="02182E48" wp14:editId="74B43308">
+            <wp:extent cx="800100" cy="438150"/>
+            <wp:effectExtent l="0" t="0" r="0" b="0"/>
+            <wp:docPr id="15" name="Imagen 15"/>
+            <wp:cNvGraphicFramePr>
+              <a:graphicFrameLocks xmlns:a="http://schemas.openxmlformats.org/drawingml/2006/main" noChangeAspect="1"/>
+            </wp:cNvGraphicFramePr>
+            <a:graphic xmlns:a="http://schemas.openxmlformats.org/drawingml/2006/main">
+              <a:graphicData uri="http://schemas.openxmlformats.org/drawingml/2006/picture">
+                <pic:pic xmlns:pic="http://schemas.openxmlformats.org/drawingml/2006/picture">
+                  <pic:nvPicPr>
+                    <pic:cNvPr id="1" name=""/>
+                    <pic:cNvPicPr/>
+                  </pic:nvPicPr>
+                  <pic:blipFill>
+                    <a:blip r:embed="rId20"/>
+                    <a:stretch>
+                      <a:fillRect/>
+                    </a:stretch>
+                  </pic:blipFill>
+                  <pic:spPr>
+                    <a:xfrm>
+                      <a:off x="0" y="0"/>
+                      <a:ext cx="800100" cy="438150"/>
+                    </a:xfrm>
+                    <a:prstGeom prst="rect">
+                      <a:avLst/>
+                    </a:prstGeom>
+                  </pic:spPr>
+                </pic:pic>
+              </a:graphicData>
+            </a:graphic>
+          </wp:inline>
+        </w:drawing>
+      </w:r>
+    </w:p>
+    <w:p>
+      <w:pPr>
+        <w:pStyle w:val="Ttulo1"/>
+        <w:rPr>
+          <w:noProof/>
+        </w:rPr>
+      </w:pPr>
+      <w:r>
+        <w:rPr>
+          <w:rFonts w:ascii="Corbel" w:hAnsi="Corbel"/>
+          <w:noProof/>
+          <w:color w:val="1481AB"/>
+        </w:rPr>
+        <w:t>Funciones</w:t>
+      </w:r>
+    </w:p>
+    <w:p>
+      <w:pPr>
+        <w:pStyle w:val="Citadestacada"/>
+        <w:numPr>
+          <w:ilvl w:val="0"/>
+          <w:numId w:val="19"/>
+        </w:numPr>
+        <w:rPr>
+          <w:noProof/>
+          <w:lang w:val="es-ES"/>
+        </w:rPr>
+      </w:pPr>
+      <w:r>
+        <w:rPr>
+          <w:noProof/>
+          <w:lang w:val="es-ES" w:eastAsia="es-ES"/>
+        </w:rPr>
+        <w:drawing>
+          <wp:anchor distT="0" distB="0" distL="114300" distR="114300" simplePos="0" relativeHeight="251672576" behindDoc="1" locked="0" layoutInCell="1" allowOverlap="1" wp14:anchorId="28FFA615" wp14:editId="72934E11">
+            <wp:simplePos x="0" y="0"/>
+            <wp:positionH relativeFrom="margin">
+              <wp:align>left</wp:align>
+            </wp:positionH>
+            <wp:positionV relativeFrom="paragraph">
+              <wp:posOffset>461010</wp:posOffset>
+            </wp:positionV>
+            <wp:extent cx="2528570" cy="4991100"/>
+            <wp:effectExtent l="0" t="0" r="5080" b="0"/>
+            <wp:wrapSquare wrapText="bothSides"/>
+            <wp:docPr id="16" name="Imagen 16"/>
+            <wp:cNvGraphicFramePr>
+              <a:graphicFrameLocks xmlns:a="http://schemas.openxmlformats.org/drawingml/2006/main" noChangeAspect="1"/>
+            </wp:cNvGraphicFramePr>
+            <a:graphic xmlns:a="http://schemas.openxmlformats.org/drawingml/2006/main">
+              <a:graphicData uri="http://schemas.openxmlformats.org/drawingml/2006/picture">
+                <pic:pic xmlns:pic="http://schemas.openxmlformats.org/drawingml/2006/picture">
+                  <pic:nvPicPr>
+                    <pic:cNvPr id="1" name=""/>
+                    <pic:cNvPicPr/>
+                  </pic:nvPicPr>
+                  <pic:blipFill>
+                    <a:blip r:embed="rId21">
+                      <a:extLst>
+                        <a:ext uri="{28A0092B-C50C-407E-A947-70E740481C1C}">
+                          <a14:useLocalDpi xmlns:a14="http://schemas.microsoft.com/office/drawing/2010/main" val="0"/>
+                        </a:ext>
+                      </a:extLst>
+                    </a:blip>
+                    <a:stretch>
+                      <a:fillRect/>
+                    </a:stretch>
+                  </pic:blipFill>
+                  <pic:spPr>
+                    <a:xfrm>
+                      <a:off x="0" y="0"/>
+                      <a:ext cx="2528570" cy="4991100"/>
+                    </a:xfrm>
+                    <a:prstGeom prst="rect">
+                      <a:avLst/>
+                    </a:prstGeom>
+                  </pic:spPr>
+                </pic:pic>
+              </a:graphicData>
+            </a:graphic>
+            <wp14:sizeRelH relativeFrom="page">
+              <wp14:pctWidth>0</wp14:pctWidth>
+            </wp14:sizeRelH>
+            <wp14:sizeRelV relativeFrom="page">
+              <wp14:pctHeight>0</wp14:pctHeight>
+            </wp14:sizeRelV>
+          </wp:anchor>
+        </w:drawing>
+      </w:r>
+      <w:r>
+        <w:rPr>
+          <w:noProof/>
+          <w:lang w:val="es-ES"/>
+        </w:rPr>
+        <w:t>GameLoop.</w:t>
+      </w:r>
+    </w:p>
+    <w:p>
+      <w:r>
+        <w:t xml:space="preserve">La función </w:t>
+      </w:r>
+      <w:proofErr w:type="spellStart"/>
+      <w:r>
+        <w:rPr>
+          <w:b/>
+          <w:i/>
+        </w:rPr>
+        <w:t>GameLoop</w:t>
+      </w:r>
+      <w:proofErr w:type="spellEnd"/>
+      <w:r>
+        <w:t xml:space="preserve"> se encarga de ejecutarse cientos de veces para poder llamar a todas las funciones necesarias para el renderizado y la actualización de la posición de todos los </w:t>
+      </w:r>
+      <w:proofErr w:type="spellStart"/>
+      <w:r>
+        <w:t>pjs</w:t>
+      </w:r>
+      <w:proofErr w:type="spellEnd"/>
+      <w:r>
+        <w:t>.</w:t>
+      </w:r>
+    </w:p>
+    <w:p>
+      <w:pPr>
+        <w:rPr>
           <w:color w:val="ED7D31" w:themeColor="accent2"/>
         </w:rPr>
       </w:pPr>
       <w:r>
+        <w:t xml:space="preserve">Como podemos observar, cada vez que se ejecuta el </w:t>
+      </w:r>
+      <w:proofErr w:type="spellStart"/>
+      <w:r>
+        <w:rPr>
+          <w:b/>
+          <w:i/>
+        </w:rPr>
+        <w:t>GameLoop</w:t>
+      </w:r>
+      <w:proofErr w:type="spellEnd"/>
+      <w:r>
+        <w:t xml:space="preserve"> se limpia el canvas, se dibuja el fondo, se comprueba que los </w:t>
+      </w:r>
+      <w:proofErr w:type="spellStart"/>
+      <w:r>
+        <w:t>pjs</w:t>
+      </w:r>
+      <w:proofErr w:type="spellEnd"/>
+      <w:r>
+        <w:t xml:space="preserve"> pueden seguir avanzando sin salirse de los límites, se actualiza y renderiza el </w:t>
+      </w:r>
+      <w:proofErr w:type="spellStart"/>
+      <w:r>
+        <w:t>pj</w:t>
+      </w:r>
+      <w:proofErr w:type="spellEnd"/>
+      <w:r>
+        <w:t xml:space="preserve"> principal y finalmente se comprueban las colisiones con cada uno de los enemigos.</w:t>
+      </w:r>
+    </w:p>
+    <w:p>
+      <w:pPr>
+        <w:pStyle w:val="Ttulo1"/>
         <w:rPr>
           <w:color w:val="ED7D31" w:themeColor="accent2"/>
         </w:rPr>
-        <w:t>2.4 – DosJugadores.html</w:t>
-      </w:r>
+      </w:pPr>
     </w:p>
     <w:p>
       <w:pPr>
@@ -2785,129 +3206,2789 @@
     </w:p>
     <w:p>
       <w:pPr>
+        <w:pStyle w:val="Citadestacada"/>
+        <w:ind w:left="360"/>
+        <w:rPr>
+          <w:lang w:val="es-ES"/>
+        </w:rPr>
+      </w:pPr>
+      <w:r>
+        <w:rPr>
+          <w:noProof/>
+          <w:lang w:val="es-ES" w:eastAsia="es-ES"/>
+        </w:rPr>
+        <w:lastRenderedPageBreak/>
+        <w:drawing>
+          <wp:anchor distT="0" distB="0" distL="114300" distR="114300" simplePos="0" relativeHeight="251674624" behindDoc="1" locked="0" layoutInCell="1" allowOverlap="1" wp14:anchorId="55294F54" wp14:editId="2CD52142">
+            <wp:simplePos x="0" y="0"/>
+            <wp:positionH relativeFrom="column">
+              <wp:posOffset>-422910</wp:posOffset>
+            </wp:positionH>
+            <wp:positionV relativeFrom="paragraph">
+              <wp:posOffset>376555</wp:posOffset>
+            </wp:positionV>
+            <wp:extent cx="4105275" cy="5420698"/>
+            <wp:effectExtent l="0" t="0" r="0" b="8890"/>
+            <wp:wrapSquare wrapText="bothSides"/>
+            <wp:docPr id="19" name="Imagen 19"/>
+            <wp:cNvGraphicFramePr>
+              <a:graphicFrameLocks xmlns:a="http://schemas.openxmlformats.org/drawingml/2006/main" noChangeAspect="1"/>
+            </wp:cNvGraphicFramePr>
+            <a:graphic xmlns:a="http://schemas.openxmlformats.org/drawingml/2006/main">
+              <a:graphicData uri="http://schemas.openxmlformats.org/drawingml/2006/picture">
+                <pic:pic xmlns:pic="http://schemas.openxmlformats.org/drawingml/2006/picture">
+                  <pic:nvPicPr>
+                    <pic:cNvPr id="1" name=""/>
+                    <pic:cNvPicPr/>
+                  </pic:nvPicPr>
+                  <pic:blipFill>
+                    <a:blip r:embed="rId22">
+                      <a:extLst>
+                        <a:ext uri="{28A0092B-C50C-407E-A947-70E740481C1C}">
+                          <a14:useLocalDpi xmlns:a14="http://schemas.microsoft.com/office/drawing/2010/main" val="0"/>
+                        </a:ext>
+                      </a:extLst>
+                    </a:blip>
+                    <a:stretch>
+                      <a:fillRect/>
+                    </a:stretch>
+                  </pic:blipFill>
+                  <pic:spPr>
+                    <a:xfrm>
+                      <a:off x="0" y="0"/>
+                      <a:ext cx="4105275" cy="5420698"/>
+                    </a:xfrm>
+                    <a:prstGeom prst="rect">
+                      <a:avLst/>
+                    </a:prstGeom>
+                  </pic:spPr>
+                </pic:pic>
+              </a:graphicData>
+            </a:graphic>
+            <wp14:sizeRelH relativeFrom="page">
+              <wp14:pctWidth>0</wp14:pctWidth>
+            </wp14:sizeRelH>
+            <wp14:sizeRelV relativeFrom="page">
+              <wp14:pctHeight>0</wp14:pctHeight>
+            </wp14:sizeRelV>
+          </wp:anchor>
+        </w:drawing>
+      </w:r>
+      <w:r>
+        <w:rPr>
+          <w:lang w:val="es-ES"/>
+        </w:rPr>
+        <w:t xml:space="preserve">2.  </w:t>
+      </w:r>
+      <w:proofErr w:type="spellStart"/>
+      <w:r>
+        <w:rPr>
+          <w:lang w:val="es-ES"/>
+        </w:rPr>
+        <w:t>Restart</w:t>
+      </w:r>
+      <w:proofErr w:type="spellEnd"/>
+      <w:r>
+        <w:rPr>
+          <w:lang w:val="es-ES"/>
+        </w:rPr>
+        <w:t>.</w:t>
+      </w:r>
+    </w:p>
+    <w:p>
+      <w:pPr>
+        <w:ind w:left="5664"/>
+      </w:pPr>
+      <w:r>
+        <w:t xml:space="preserve">La función </w:t>
+      </w:r>
+      <w:proofErr w:type="spellStart"/>
+      <w:r>
+        <w:rPr>
+          <w:b/>
+          <w:i/>
+        </w:rPr>
+        <w:t>restart</w:t>
+      </w:r>
+      <w:proofErr w:type="spellEnd"/>
+      <w:r>
+        <w:rPr>
+          <w:b/>
+          <w:i/>
+        </w:rPr>
+        <w:t xml:space="preserve"> </w:t>
+      </w:r>
+      <w:r>
+        <w:t xml:space="preserve">se encarga de reiniciar los </w:t>
+      </w:r>
+      <w:proofErr w:type="spellStart"/>
+      <w:r>
+        <w:t>arrays</w:t>
+      </w:r>
+      <w:proofErr w:type="spellEnd"/>
+      <w:r>
+        <w:t xml:space="preserve"> de enemigos, temporizadores, la vida del personaje y la puntuación. Se llama al pasar de nivel, reiniciar o perder.</w:t>
+      </w:r>
+    </w:p>
+    <w:p>
+      <w:pPr>
+        <w:rPr>
+          <w:rFonts w:asciiTheme="majorHAnsi" w:eastAsiaTheme="majorEastAsia" w:hAnsiTheme="majorHAnsi" w:cstheme="majorBidi"/>
+          <w:color w:val="ED7D31" w:themeColor="accent2"/>
+          <w:sz w:val="32"/>
+          <w:szCs w:val="32"/>
+        </w:rPr>
+      </w:pPr>
+      <w:r>
+        <w:rPr>
+          <w:color w:val="ED7D31" w:themeColor="accent2"/>
+        </w:rPr>
+        <w:br w:type="page"/>
+      </w:r>
+    </w:p>
+    <w:p>
+      <w:pPr>
+        <w:pStyle w:val="Citadestacada"/>
+        <w:ind w:left="360"/>
+        <w:rPr>
+          <w:lang w:val="es-ES"/>
+        </w:rPr>
+      </w:pPr>
+      <w:r>
+        <w:rPr>
+          <w:lang w:val="es-ES"/>
+        </w:rPr>
+        <w:lastRenderedPageBreak/>
+        <w:t>3.  Sprite.</w:t>
+      </w:r>
+    </w:p>
+    <w:p>
+      <w:pPr>
+        <w:ind w:left="5760"/>
+      </w:pPr>
+      <w:r>
+        <w:rPr>
+          <w:noProof/>
+          <w:lang w:eastAsia="es-ES"/>
+        </w:rPr>
+        <w:drawing>
+          <wp:anchor distT="0" distB="0" distL="114300" distR="114300" simplePos="0" relativeHeight="251676672" behindDoc="1" locked="0" layoutInCell="1" allowOverlap="1" wp14:anchorId="27E42D83" wp14:editId="77B2C07F">
+            <wp:simplePos x="0" y="0"/>
+            <wp:positionH relativeFrom="column">
+              <wp:posOffset>0</wp:posOffset>
+            </wp:positionH>
+            <wp:positionV relativeFrom="page">
+              <wp:posOffset>1266825</wp:posOffset>
+            </wp:positionV>
+            <wp:extent cx="3162300" cy="2857500"/>
+            <wp:effectExtent l="0" t="0" r="0" b="0"/>
+            <wp:wrapTight wrapText="bothSides">
+              <wp:wrapPolygon edited="0">
+                <wp:start x="0" y="0"/>
+                <wp:lineTo x="0" y="21456"/>
+                <wp:lineTo x="21470" y="21456"/>
+                <wp:lineTo x="21470" y="0"/>
+                <wp:lineTo x="0" y="0"/>
+              </wp:wrapPolygon>
+            </wp:wrapTight>
+            <wp:docPr id="26" name="Imagen 26"/>
+            <wp:cNvGraphicFramePr>
+              <a:graphicFrameLocks xmlns:a="http://schemas.openxmlformats.org/drawingml/2006/main" noChangeAspect="1"/>
+            </wp:cNvGraphicFramePr>
+            <a:graphic xmlns:a="http://schemas.openxmlformats.org/drawingml/2006/main">
+              <a:graphicData uri="http://schemas.openxmlformats.org/drawingml/2006/picture">
+                <pic:pic xmlns:pic="http://schemas.openxmlformats.org/drawingml/2006/picture">
+                  <pic:nvPicPr>
+                    <pic:cNvPr id="1" name=""/>
+                    <pic:cNvPicPr/>
+                  </pic:nvPicPr>
+                  <pic:blipFill>
+                    <a:blip r:embed="rId23">
+                      <a:extLst>
+                        <a:ext uri="{28A0092B-C50C-407E-A947-70E740481C1C}">
+                          <a14:useLocalDpi xmlns:a14="http://schemas.microsoft.com/office/drawing/2010/main" val="0"/>
+                        </a:ext>
+                      </a:extLst>
+                    </a:blip>
+                    <a:stretch>
+                      <a:fillRect/>
+                    </a:stretch>
+                  </pic:blipFill>
+                  <pic:spPr>
+                    <a:xfrm>
+                      <a:off x="0" y="0"/>
+                      <a:ext cx="3162300" cy="2857500"/>
+                    </a:xfrm>
+                    <a:prstGeom prst="rect">
+                      <a:avLst/>
+                    </a:prstGeom>
+                  </pic:spPr>
+                </pic:pic>
+              </a:graphicData>
+            </a:graphic>
+            <wp14:sizeRelH relativeFrom="page">
+              <wp14:pctWidth>0</wp14:pctWidth>
+            </wp14:sizeRelH>
+            <wp14:sizeRelV relativeFrom="page">
+              <wp14:pctHeight>0</wp14:pctHeight>
+            </wp14:sizeRelV>
+          </wp:anchor>
+        </w:drawing>
+      </w:r>
+      <w:r>
+        <w:t>Inicialización de la función que va a servir de prototipo para todos los personajes que requieran moverse y renderizarse.</w:t>
+      </w:r>
+    </w:p>
+    <w:p>
+      <w:pPr>
+        <w:ind w:left="360"/>
+      </w:pPr>
+    </w:p>
+    <w:p>
+      <w:pPr>
+        <w:ind w:left="360"/>
+      </w:pPr>
+    </w:p>
+    <w:p>
+      <w:pPr>
+        <w:ind w:left="360"/>
+      </w:pPr>
+    </w:p>
+    <w:p>
+      <w:pPr>
+        <w:ind w:left="360"/>
+      </w:pPr>
+    </w:p>
+    <w:p>
+      <w:pPr>
+        <w:ind w:left="360"/>
+      </w:pPr>
+    </w:p>
+    <w:p>
+      <w:pPr>
+        <w:ind w:left="360"/>
+      </w:pPr>
+    </w:p>
+    <w:p/>
+    <w:p/>
+    <w:p>
+      <w:r>
+        <w:rPr>
+          <w:noProof/>
+          <w:lang w:eastAsia="es-ES"/>
+        </w:rPr>
+        <w:drawing>
+          <wp:anchor distT="0" distB="0" distL="114300" distR="114300" simplePos="0" relativeHeight="251678720" behindDoc="1" locked="0" layoutInCell="1" allowOverlap="1" wp14:anchorId="13034BB7" wp14:editId="007C6EEC">
+            <wp:simplePos x="0" y="0"/>
+            <wp:positionH relativeFrom="margin">
+              <wp:align>left</wp:align>
+            </wp:positionH>
+            <wp:positionV relativeFrom="paragraph">
+              <wp:posOffset>9525</wp:posOffset>
+            </wp:positionV>
+            <wp:extent cx="4391025" cy="3209925"/>
+            <wp:effectExtent l="0" t="0" r="9525" b="9525"/>
+            <wp:wrapTight wrapText="bothSides">
+              <wp:wrapPolygon edited="0">
+                <wp:start x="0" y="0"/>
+                <wp:lineTo x="0" y="21536"/>
+                <wp:lineTo x="21553" y="21536"/>
+                <wp:lineTo x="21553" y="0"/>
+                <wp:lineTo x="0" y="0"/>
+              </wp:wrapPolygon>
+            </wp:wrapTight>
+            <wp:docPr id="28" name="Imagen 28"/>
+            <wp:cNvGraphicFramePr>
+              <a:graphicFrameLocks xmlns:a="http://schemas.openxmlformats.org/drawingml/2006/main" noChangeAspect="1"/>
+            </wp:cNvGraphicFramePr>
+            <a:graphic xmlns:a="http://schemas.openxmlformats.org/drawingml/2006/main">
+              <a:graphicData uri="http://schemas.openxmlformats.org/drawingml/2006/picture">
+                <pic:pic xmlns:pic="http://schemas.openxmlformats.org/drawingml/2006/picture">
+                  <pic:nvPicPr>
+                    <pic:cNvPr id="1" name=""/>
+                    <pic:cNvPicPr/>
+                  </pic:nvPicPr>
+                  <pic:blipFill>
+                    <a:blip r:embed="rId24">
+                      <a:extLst>
+                        <a:ext uri="{28A0092B-C50C-407E-A947-70E740481C1C}">
+                          <a14:useLocalDpi xmlns:a14="http://schemas.microsoft.com/office/drawing/2010/main" val="0"/>
+                        </a:ext>
+                      </a:extLst>
+                    </a:blip>
+                    <a:stretch>
+                      <a:fillRect/>
+                    </a:stretch>
+                  </pic:blipFill>
+                  <pic:spPr>
+                    <a:xfrm>
+                      <a:off x="0" y="0"/>
+                      <a:ext cx="4391025" cy="3209925"/>
+                    </a:xfrm>
+                    <a:prstGeom prst="rect">
+                      <a:avLst/>
+                    </a:prstGeom>
+                  </pic:spPr>
+                </pic:pic>
+              </a:graphicData>
+            </a:graphic>
+            <wp14:sizeRelH relativeFrom="page">
+              <wp14:pctWidth>0</wp14:pctWidth>
+            </wp14:sizeRelH>
+            <wp14:sizeRelV relativeFrom="page">
+              <wp14:pctHeight>0</wp14:pctHeight>
+            </wp14:sizeRelV>
+          </wp:anchor>
+        </w:drawing>
+      </w:r>
+      <w:r>
+        <w:t>Renderiza los personajes a 50x50 y los objetos a 35x35.</w:t>
+      </w:r>
+    </w:p>
+    <w:p>
+      <w:pPr>
+        <w:rPr>
+          <w:rFonts w:asciiTheme="majorHAnsi" w:eastAsiaTheme="majorEastAsia" w:hAnsiTheme="majorHAnsi" w:cstheme="majorBidi"/>
+          <w:color w:val="ED7D31" w:themeColor="accent2"/>
+          <w:sz w:val="32"/>
+          <w:szCs w:val="32"/>
+        </w:rPr>
+      </w:pPr>
+    </w:p>
+    <w:p>
+      <w:pPr>
+        <w:rPr>
+          <w:rFonts w:asciiTheme="majorHAnsi" w:eastAsiaTheme="majorEastAsia" w:hAnsiTheme="majorHAnsi" w:cstheme="majorBidi"/>
+          <w:color w:val="ED7D31" w:themeColor="accent2"/>
+          <w:sz w:val="32"/>
+          <w:szCs w:val="32"/>
+        </w:rPr>
+      </w:pPr>
+      <w:r>
+        <w:rPr>
+          <w:color w:val="ED7D31" w:themeColor="accent2"/>
+        </w:rPr>
+        <w:br w:type="page"/>
+      </w:r>
+    </w:p>
+    <w:p>
+      <w:r>
+        <w:rPr>
+          <w:noProof/>
+          <w:lang w:eastAsia="es-ES"/>
+        </w:rPr>
+        <w:lastRenderedPageBreak/>
+        <w:drawing>
+          <wp:anchor distT="0" distB="0" distL="114300" distR="114300" simplePos="0" relativeHeight="251680768" behindDoc="1" locked="0" layoutInCell="1" allowOverlap="1" wp14:anchorId="73126603" wp14:editId="23E0802C">
+            <wp:simplePos x="0" y="0"/>
+            <wp:positionH relativeFrom="margin">
+              <wp:align>left</wp:align>
+            </wp:positionH>
+            <wp:positionV relativeFrom="paragraph">
+              <wp:posOffset>5080</wp:posOffset>
+            </wp:positionV>
+            <wp:extent cx="4010025" cy="1819275"/>
+            <wp:effectExtent l="0" t="0" r="9525" b="9525"/>
+            <wp:wrapTight wrapText="bothSides">
+              <wp:wrapPolygon edited="0">
+                <wp:start x="0" y="0"/>
+                <wp:lineTo x="0" y="21487"/>
+                <wp:lineTo x="21549" y="21487"/>
+                <wp:lineTo x="21549" y="0"/>
+                <wp:lineTo x="0" y="0"/>
+              </wp:wrapPolygon>
+            </wp:wrapTight>
+            <wp:docPr id="31" name="Imagen 31"/>
+            <wp:cNvGraphicFramePr>
+              <a:graphicFrameLocks xmlns:a="http://schemas.openxmlformats.org/drawingml/2006/main" noChangeAspect="1"/>
+            </wp:cNvGraphicFramePr>
+            <a:graphic xmlns:a="http://schemas.openxmlformats.org/drawingml/2006/main">
+              <a:graphicData uri="http://schemas.openxmlformats.org/drawingml/2006/picture">
+                <pic:pic xmlns:pic="http://schemas.openxmlformats.org/drawingml/2006/picture">
+                  <pic:nvPicPr>
+                    <pic:cNvPr id="1" name=""/>
+                    <pic:cNvPicPr/>
+                  </pic:nvPicPr>
+                  <pic:blipFill>
+                    <a:blip r:embed="rId25">
+                      <a:extLst>
+                        <a:ext uri="{28A0092B-C50C-407E-A947-70E740481C1C}">
+                          <a14:useLocalDpi xmlns:a14="http://schemas.microsoft.com/office/drawing/2010/main" val="0"/>
+                        </a:ext>
+                      </a:extLst>
+                    </a:blip>
+                    <a:stretch>
+                      <a:fillRect/>
+                    </a:stretch>
+                  </pic:blipFill>
+                  <pic:spPr>
+                    <a:xfrm>
+                      <a:off x="0" y="0"/>
+                      <a:ext cx="4010025" cy="1819275"/>
+                    </a:xfrm>
+                    <a:prstGeom prst="rect">
+                      <a:avLst/>
+                    </a:prstGeom>
+                  </pic:spPr>
+                </pic:pic>
+              </a:graphicData>
+            </a:graphic>
+            <wp14:sizeRelH relativeFrom="page">
+              <wp14:pctWidth>0</wp14:pctWidth>
+            </wp14:sizeRelH>
+            <wp14:sizeRelV relativeFrom="page">
+              <wp14:pctHeight>0</wp14:pctHeight>
+            </wp14:sizeRelV>
+          </wp:anchor>
+        </w:drawing>
+      </w:r>
+      <w:r>
+        <w:t>Función utilizada para decidir el número de pasadas que se tiene que pasar de fotograma.</w:t>
+      </w:r>
+    </w:p>
+    <w:p/>
+    <w:p/>
+    <w:p/>
+    <w:p/>
+    <w:p/>
+    <w:p>
+      <w:r>
+        <w:rPr>
+          <w:noProof/>
+          <w:lang w:eastAsia="es-ES"/>
+        </w:rPr>
+        <w:drawing>
+          <wp:anchor distT="0" distB="0" distL="114300" distR="114300" simplePos="0" relativeHeight="251681792" behindDoc="1" locked="0" layoutInCell="1" allowOverlap="1" wp14:anchorId="76A1CDDB" wp14:editId="38633B67">
+            <wp:simplePos x="0" y="0"/>
+            <wp:positionH relativeFrom="column">
+              <wp:posOffset>0</wp:posOffset>
+            </wp:positionH>
+            <wp:positionV relativeFrom="paragraph">
+              <wp:posOffset>0</wp:posOffset>
+            </wp:positionV>
+            <wp:extent cx="3305175" cy="3038475"/>
+            <wp:effectExtent l="0" t="0" r="9525" b="9525"/>
+            <wp:wrapTight wrapText="bothSides">
+              <wp:wrapPolygon edited="0">
+                <wp:start x="0" y="0"/>
+                <wp:lineTo x="0" y="21532"/>
+                <wp:lineTo x="21538" y="21532"/>
+                <wp:lineTo x="21538" y="0"/>
+                <wp:lineTo x="0" y="0"/>
+              </wp:wrapPolygon>
+            </wp:wrapTight>
+            <wp:docPr id="32" name="Imagen 32"/>
+            <wp:cNvGraphicFramePr>
+              <a:graphicFrameLocks xmlns:a="http://schemas.openxmlformats.org/drawingml/2006/main" noChangeAspect="1"/>
+            </wp:cNvGraphicFramePr>
+            <a:graphic xmlns:a="http://schemas.openxmlformats.org/drawingml/2006/main">
+              <a:graphicData uri="http://schemas.openxmlformats.org/drawingml/2006/picture">
+                <pic:pic xmlns:pic="http://schemas.openxmlformats.org/drawingml/2006/picture">
+                  <pic:nvPicPr>
+                    <pic:cNvPr id="1" name=""/>
+                    <pic:cNvPicPr/>
+                  </pic:nvPicPr>
+                  <pic:blipFill>
+                    <a:blip r:embed="rId26">
+                      <a:extLst>
+                        <a:ext uri="{28A0092B-C50C-407E-A947-70E740481C1C}">
+                          <a14:useLocalDpi xmlns:a14="http://schemas.microsoft.com/office/drawing/2010/main" val="0"/>
+                        </a:ext>
+                      </a:extLst>
+                    </a:blip>
+                    <a:stretch>
+                      <a:fillRect/>
+                    </a:stretch>
+                  </pic:blipFill>
+                  <pic:spPr>
+                    <a:xfrm>
+                      <a:off x="0" y="0"/>
+                      <a:ext cx="3305175" cy="3038475"/>
+                    </a:xfrm>
+                    <a:prstGeom prst="rect">
+                      <a:avLst/>
+                    </a:prstGeom>
+                  </pic:spPr>
+                </pic:pic>
+              </a:graphicData>
+            </a:graphic>
+            <wp14:sizeRelH relativeFrom="page">
+              <wp14:pctWidth>0</wp14:pctWidth>
+            </wp14:sizeRelH>
+            <wp14:sizeRelV relativeFrom="page">
+              <wp14:pctHeight>0</wp14:pctHeight>
+            </wp14:sizeRelV>
+          </wp:anchor>
+        </w:drawing>
+      </w:r>
+      <w:r>
+        <w:t>Estas funciones (</w:t>
+      </w:r>
+      <w:proofErr w:type="spellStart"/>
+      <w:r>
+        <w:rPr>
+          <w:b/>
+          <w:i/>
+        </w:rPr>
+        <w:t>checkDemon</w:t>
+      </w:r>
+      <w:proofErr w:type="spellEnd"/>
+      <w:r>
+        <w:rPr>
+          <w:b/>
+          <w:i/>
+        </w:rPr>
+        <w:t xml:space="preserve">, </w:t>
+      </w:r>
+      <w:proofErr w:type="spellStart"/>
+      <w:r>
+        <w:rPr>
+          <w:b/>
+          <w:i/>
+        </w:rPr>
+        <w:t>checkFiremob</w:t>
+      </w:r>
+      <w:proofErr w:type="spellEnd"/>
+      <w:r>
+        <w:t xml:space="preserve">, </w:t>
+      </w:r>
+      <w:proofErr w:type="spellStart"/>
+      <w:r>
+        <w:t>etc</w:t>
+      </w:r>
+      <w:proofErr w:type="spellEnd"/>
+      <w:r>
+        <w:t xml:space="preserve">) comprueban si el personaje sigue dentro de la zona del canvas, en caso contrario los elimina. En el caso de los demonios solo se eliminan cuando llegan abajo, si chocan con las paredes de los lados cambian de sentido. Los </w:t>
+      </w:r>
+      <w:proofErr w:type="spellStart"/>
+      <w:r>
+        <w:rPr>
+          <w:i/>
+        </w:rPr>
+        <w:t>Firemobs</w:t>
+      </w:r>
+      <w:proofErr w:type="spellEnd"/>
+      <w:r>
+        <w:t xml:space="preserve"> van haciendo una escalera dejando un rastro de fuego que se elimina a los ciertos segundos.</w:t>
+      </w:r>
+    </w:p>
+    <w:p/>
+    <w:p/>
+    <w:p/>
+    <w:p/>
+    <w:p/>
+    <w:p/>
+    <w:p>
+      <w:r>
+        <w:rPr>
+          <w:noProof/>
+          <w:lang w:eastAsia="es-ES"/>
+        </w:rPr>
+        <w:drawing>
+          <wp:anchor distT="0" distB="0" distL="114300" distR="114300" simplePos="0" relativeHeight="251682816" behindDoc="1" locked="0" layoutInCell="1" allowOverlap="1" wp14:anchorId="51EAA72C" wp14:editId="321C2B23">
+            <wp:simplePos x="0" y="0"/>
+            <wp:positionH relativeFrom="column">
+              <wp:posOffset>0</wp:posOffset>
+            </wp:positionH>
+            <wp:positionV relativeFrom="paragraph">
+              <wp:posOffset>-1905</wp:posOffset>
+            </wp:positionV>
+            <wp:extent cx="2085975" cy="2057400"/>
+            <wp:effectExtent l="0" t="0" r="9525" b="0"/>
+            <wp:wrapTight wrapText="bothSides">
+              <wp:wrapPolygon edited="0">
+                <wp:start x="0" y="0"/>
+                <wp:lineTo x="0" y="21400"/>
+                <wp:lineTo x="21501" y="21400"/>
+                <wp:lineTo x="21501" y="0"/>
+                <wp:lineTo x="0" y="0"/>
+              </wp:wrapPolygon>
+            </wp:wrapTight>
+            <wp:docPr id="33" name="Imagen 33"/>
+            <wp:cNvGraphicFramePr>
+              <a:graphicFrameLocks xmlns:a="http://schemas.openxmlformats.org/drawingml/2006/main" noChangeAspect="1"/>
+            </wp:cNvGraphicFramePr>
+            <a:graphic xmlns:a="http://schemas.openxmlformats.org/drawingml/2006/main">
+              <a:graphicData uri="http://schemas.openxmlformats.org/drawingml/2006/picture">
+                <pic:pic xmlns:pic="http://schemas.openxmlformats.org/drawingml/2006/picture">
+                  <pic:nvPicPr>
+                    <pic:cNvPr id="1" name=""/>
+                    <pic:cNvPicPr/>
+                  </pic:nvPicPr>
+                  <pic:blipFill>
+                    <a:blip r:embed="rId27">
+                      <a:extLst>
+                        <a:ext uri="{28A0092B-C50C-407E-A947-70E740481C1C}">
+                          <a14:useLocalDpi xmlns:a14="http://schemas.microsoft.com/office/drawing/2010/main" val="0"/>
+                        </a:ext>
+                      </a:extLst>
+                    </a:blip>
+                    <a:stretch>
+                      <a:fillRect/>
+                    </a:stretch>
+                  </pic:blipFill>
+                  <pic:spPr>
+                    <a:xfrm>
+                      <a:off x="0" y="0"/>
+                      <a:ext cx="2085975" cy="2057400"/>
+                    </a:xfrm>
+                    <a:prstGeom prst="rect">
+                      <a:avLst/>
+                    </a:prstGeom>
+                  </pic:spPr>
+                </pic:pic>
+              </a:graphicData>
+            </a:graphic>
+            <wp14:sizeRelH relativeFrom="page">
+              <wp14:pctWidth>0</wp14:pctWidth>
+            </wp14:sizeRelH>
+            <wp14:sizeRelV relativeFrom="page">
+              <wp14:pctHeight>0</wp14:pctHeight>
+            </wp14:sizeRelV>
+          </wp:anchor>
+        </w:drawing>
+      </w:r>
+      <w:r>
+        <w:t xml:space="preserve">Inicialización del </w:t>
+      </w:r>
+      <w:proofErr w:type="spellStart"/>
+      <w:r>
+        <w:t>pj</w:t>
+      </w:r>
+      <w:proofErr w:type="spellEnd"/>
+      <w:r>
+        <w:t xml:space="preserve"> principal usando el prototipo </w:t>
+      </w:r>
+      <w:proofErr w:type="spellStart"/>
+      <w:r>
+        <w:t>sprite</w:t>
+      </w:r>
+      <w:proofErr w:type="spellEnd"/>
+      <w:r>
+        <w:t>.</w:t>
+      </w:r>
+    </w:p>
+    <w:p>
+      <w:r>
+        <w:br w:type="page"/>
+      </w:r>
+    </w:p>
+    <w:p>
+      <w:pPr>
+        <w:pStyle w:val="Citadestacada"/>
+        <w:ind w:left="360"/>
+        <w:rPr>
+          <w:lang w:val="es-ES"/>
+        </w:rPr>
+      </w:pPr>
+      <w:r>
+        <w:rPr>
+          <w:lang w:val="es-ES"/>
+        </w:rPr>
+        <w:lastRenderedPageBreak/>
+        <w:t xml:space="preserve">4.   </w:t>
+      </w:r>
+      <w:proofErr w:type="spellStart"/>
+      <w:r>
+        <w:rPr>
+          <w:lang w:val="es-ES"/>
+        </w:rPr>
+        <w:t>CheckPosition</w:t>
+      </w:r>
+      <w:proofErr w:type="spellEnd"/>
+      <w:r>
+        <w:rPr>
+          <w:lang w:val="es-ES"/>
+        </w:rPr>
+        <w:t>.</w:t>
+      </w:r>
+    </w:p>
+    <w:p>
+      <w:r>
+        <w:rPr>
+          <w:noProof/>
+          <w:lang w:eastAsia="es-ES"/>
+        </w:rPr>
+        <w:drawing>
+          <wp:anchor distT="0" distB="0" distL="114300" distR="114300" simplePos="0" relativeHeight="251684864" behindDoc="1" locked="0" layoutInCell="1" allowOverlap="1" wp14:anchorId="4E4A6B04" wp14:editId="17F86A7F">
+            <wp:simplePos x="0" y="0"/>
+            <wp:positionH relativeFrom="column">
+              <wp:posOffset>228600</wp:posOffset>
+            </wp:positionH>
+            <wp:positionV relativeFrom="paragraph">
+              <wp:posOffset>-635</wp:posOffset>
+            </wp:positionV>
+            <wp:extent cx="4133850" cy="1314450"/>
+            <wp:effectExtent l="0" t="0" r="0" b="0"/>
+            <wp:wrapTight wrapText="bothSides">
+              <wp:wrapPolygon edited="0">
+                <wp:start x="0" y="0"/>
+                <wp:lineTo x="0" y="21287"/>
+                <wp:lineTo x="21500" y="21287"/>
+                <wp:lineTo x="21500" y="0"/>
+                <wp:lineTo x="0" y="0"/>
+              </wp:wrapPolygon>
+            </wp:wrapTight>
+            <wp:docPr id="34" name="Imagen 34"/>
+            <wp:cNvGraphicFramePr>
+              <a:graphicFrameLocks xmlns:a="http://schemas.openxmlformats.org/drawingml/2006/main" noChangeAspect="1"/>
+            </wp:cNvGraphicFramePr>
+            <a:graphic xmlns:a="http://schemas.openxmlformats.org/drawingml/2006/main">
+              <a:graphicData uri="http://schemas.openxmlformats.org/drawingml/2006/picture">
+                <pic:pic xmlns:pic="http://schemas.openxmlformats.org/drawingml/2006/picture">
+                  <pic:nvPicPr>
+                    <pic:cNvPr id="1" name=""/>
+                    <pic:cNvPicPr/>
+                  </pic:nvPicPr>
+                  <pic:blipFill>
+                    <a:blip r:embed="rId28">
+                      <a:extLst>
+                        <a:ext uri="{28A0092B-C50C-407E-A947-70E740481C1C}">
+                          <a14:useLocalDpi xmlns:a14="http://schemas.microsoft.com/office/drawing/2010/main" val="0"/>
+                        </a:ext>
+                      </a:extLst>
+                    </a:blip>
+                    <a:stretch>
+                      <a:fillRect/>
+                    </a:stretch>
+                  </pic:blipFill>
+                  <pic:spPr>
+                    <a:xfrm>
+                      <a:off x="0" y="0"/>
+                      <a:ext cx="4133850" cy="1314450"/>
+                    </a:xfrm>
+                    <a:prstGeom prst="rect">
+                      <a:avLst/>
+                    </a:prstGeom>
+                  </pic:spPr>
+                </pic:pic>
+              </a:graphicData>
+            </a:graphic>
+            <wp14:sizeRelH relativeFrom="page">
+              <wp14:pctWidth>0</wp14:pctWidth>
+            </wp14:sizeRelH>
+            <wp14:sizeRelV relativeFrom="page">
+              <wp14:pctHeight>0</wp14:pctHeight>
+            </wp14:sizeRelV>
+          </wp:anchor>
+        </w:drawing>
+      </w:r>
+      <w:r>
+        <w:t xml:space="preserve">Actualiza la posición del </w:t>
+      </w:r>
+      <w:proofErr w:type="spellStart"/>
+      <w:r>
+        <w:t>pj</w:t>
+      </w:r>
+      <w:proofErr w:type="spellEnd"/>
+      <w:r>
+        <w:t xml:space="preserve"> pasado por parámetro si se encuentra dentro del canvas.</w:t>
+      </w:r>
+    </w:p>
+    <w:p>
+      <w:pPr>
+        <w:pStyle w:val="Citadestacada"/>
+        <w:ind w:left="360"/>
+        <w:rPr>
+          <w:lang w:val="es-ES"/>
+        </w:rPr>
+      </w:pPr>
+      <w:r>
+        <w:rPr>
+          <w:lang w:val="es-ES"/>
+        </w:rPr>
+        <w:t xml:space="preserve">5.   </w:t>
+      </w:r>
+      <w:proofErr w:type="spellStart"/>
+      <w:r>
+        <w:rPr>
+          <w:lang w:val="es-ES"/>
+        </w:rPr>
+        <w:t>Checks</w:t>
+      </w:r>
+      <w:proofErr w:type="spellEnd"/>
+      <w:r>
+        <w:rPr>
+          <w:lang w:val="es-ES"/>
+        </w:rPr>
+        <w:t>.</w:t>
+      </w:r>
+    </w:p>
+    <w:p>
+      <w:pPr>
+        <w:ind w:left="360"/>
+      </w:pPr>
+      <w:r>
+        <w:rPr>
+          <w:noProof/>
+          <w:lang w:eastAsia="es-ES"/>
+        </w:rPr>
+        <w:drawing>
+          <wp:anchor distT="0" distB="0" distL="114300" distR="114300" simplePos="0" relativeHeight="251685888" behindDoc="1" locked="0" layoutInCell="1" allowOverlap="1" wp14:anchorId="301A4F26" wp14:editId="7C5B2371">
+            <wp:simplePos x="0" y="0"/>
+            <wp:positionH relativeFrom="column">
+              <wp:posOffset>228600</wp:posOffset>
+            </wp:positionH>
+            <wp:positionV relativeFrom="paragraph">
+              <wp:posOffset>635</wp:posOffset>
+            </wp:positionV>
+            <wp:extent cx="3381375" cy="4410075"/>
+            <wp:effectExtent l="0" t="0" r="9525" b="9525"/>
+            <wp:wrapTight wrapText="bothSides">
+              <wp:wrapPolygon edited="0">
+                <wp:start x="0" y="0"/>
+                <wp:lineTo x="0" y="21553"/>
+                <wp:lineTo x="21539" y="21553"/>
+                <wp:lineTo x="21539" y="0"/>
+                <wp:lineTo x="0" y="0"/>
+              </wp:wrapPolygon>
+            </wp:wrapTight>
+            <wp:docPr id="35" name="Imagen 35"/>
+            <wp:cNvGraphicFramePr>
+              <a:graphicFrameLocks xmlns:a="http://schemas.openxmlformats.org/drawingml/2006/main" noChangeAspect="1"/>
+            </wp:cNvGraphicFramePr>
+            <a:graphic xmlns:a="http://schemas.openxmlformats.org/drawingml/2006/main">
+              <a:graphicData uri="http://schemas.openxmlformats.org/drawingml/2006/picture">
+                <pic:pic xmlns:pic="http://schemas.openxmlformats.org/drawingml/2006/picture">
+                  <pic:nvPicPr>
+                    <pic:cNvPr id="1" name=""/>
+                    <pic:cNvPicPr/>
+                  </pic:nvPicPr>
+                  <pic:blipFill>
+                    <a:blip r:embed="rId29">
+                      <a:extLst>
+                        <a:ext uri="{28A0092B-C50C-407E-A947-70E740481C1C}">
+                          <a14:useLocalDpi xmlns:a14="http://schemas.microsoft.com/office/drawing/2010/main" val="0"/>
+                        </a:ext>
+                      </a:extLst>
+                    </a:blip>
+                    <a:stretch>
+                      <a:fillRect/>
+                    </a:stretch>
+                  </pic:blipFill>
+                  <pic:spPr>
+                    <a:xfrm>
+                      <a:off x="0" y="0"/>
+                      <a:ext cx="3381375" cy="4410075"/>
+                    </a:xfrm>
+                    <a:prstGeom prst="rect">
+                      <a:avLst/>
+                    </a:prstGeom>
+                  </pic:spPr>
+                </pic:pic>
+              </a:graphicData>
+            </a:graphic>
+          </wp:anchor>
+        </w:drawing>
+      </w:r>
+      <w:r>
+        <w:t xml:space="preserve">Cada enemigo y cada objeto posee una función similar a esta en las que se comprueba si el </w:t>
+      </w:r>
+      <w:proofErr w:type="spellStart"/>
+      <w:r>
+        <w:t>pj</w:t>
+      </w:r>
+      <w:proofErr w:type="spellEnd"/>
+      <w:r>
+        <w:t xml:space="preserve"> ha colisionado con el enemigo o el objeto. En caso de colisionar con un enemigo, se resta una vida y se elimina el enemigo. Si es un objeto, se añadirán sus propiedades al </w:t>
+      </w:r>
+      <w:proofErr w:type="spellStart"/>
+      <w:r>
+        <w:t>pj</w:t>
+      </w:r>
+      <w:proofErr w:type="spellEnd"/>
+      <w:r>
+        <w:t>, por ejemplo, una moneda suma 20 puntos. También se comprueba si el personaje ha perdido todas sus vidas, caso en el que perdería la partida.</w:t>
+      </w:r>
+    </w:p>
+    <w:p>
+      <w:pPr>
+        <w:ind w:left="360"/>
+      </w:pPr>
+    </w:p>
+    <w:p>
+      <w:pPr>
+        <w:ind w:left="360"/>
+      </w:pPr>
+    </w:p>
+    <w:p>
+      <w:pPr>
+        <w:ind w:left="360"/>
+      </w:pPr>
+    </w:p>
+    <w:p>
+      <w:pPr>
+        <w:ind w:left="360"/>
+      </w:pPr>
+    </w:p>
+    <w:p>
+      <w:pPr>
+        <w:ind w:left="360"/>
+      </w:pPr>
+    </w:p>
+    <w:p>
+      <w:pPr>
+        <w:ind w:left="360"/>
+      </w:pPr>
+    </w:p>
+    <w:p>
+      <w:pPr>
+        <w:pStyle w:val="Citadestacada"/>
+        <w:ind w:left="360"/>
+        <w:rPr>
+          <w:lang w:val="es-ES"/>
+        </w:rPr>
+      </w:pPr>
+      <w:r>
+        <w:rPr>
+          <w:lang w:val="es-ES"/>
+        </w:rPr>
+        <w:t xml:space="preserve">6.   </w:t>
+      </w:r>
+      <w:proofErr w:type="spellStart"/>
+      <w:r>
+        <w:rPr>
+          <w:lang w:val="es-ES"/>
+        </w:rPr>
+        <w:t>IntersectRect</w:t>
+      </w:r>
+      <w:proofErr w:type="spellEnd"/>
+      <w:r>
+        <w:rPr>
+          <w:lang w:val="es-ES"/>
+        </w:rPr>
+        <w:t>.</w:t>
+      </w:r>
+    </w:p>
+    <w:p>
+      <w:r>
+        <w:rPr>
+          <w:noProof/>
+          <w:lang w:eastAsia="es-ES"/>
+        </w:rPr>
+        <w:drawing>
+          <wp:anchor distT="0" distB="0" distL="114300" distR="114300" simplePos="0" relativeHeight="251686912" behindDoc="1" locked="0" layoutInCell="1" allowOverlap="1" wp14:anchorId="4F6BA08F" wp14:editId="6EFB6730">
+            <wp:simplePos x="0" y="0"/>
+            <wp:positionH relativeFrom="column">
+              <wp:posOffset>228600</wp:posOffset>
+            </wp:positionH>
+            <wp:positionV relativeFrom="paragraph">
+              <wp:posOffset>635</wp:posOffset>
+            </wp:positionV>
+            <wp:extent cx="4905375" cy="819150"/>
+            <wp:effectExtent l="0" t="0" r="9525" b="0"/>
+            <wp:wrapTight wrapText="bothSides">
+              <wp:wrapPolygon edited="0">
+                <wp:start x="0" y="0"/>
+                <wp:lineTo x="0" y="21098"/>
+                <wp:lineTo x="21558" y="21098"/>
+                <wp:lineTo x="21558" y="0"/>
+                <wp:lineTo x="0" y="0"/>
+              </wp:wrapPolygon>
+            </wp:wrapTight>
+            <wp:docPr id="20" name="Imagen 20"/>
+            <wp:cNvGraphicFramePr>
+              <a:graphicFrameLocks xmlns:a="http://schemas.openxmlformats.org/drawingml/2006/main" noChangeAspect="1"/>
+            </wp:cNvGraphicFramePr>
+            <a:graphic xmlns:a="http://schemas.openxmlformats.org/drawingml/2006/main">
+              <a:graphicData uri="http://schemas.openxmlformats.org/drawingml/2006/picture">
+                <pic:pic xmlns:pic="http://schemas.openxmlformats.org/drawingml/2006/picture">
+                  <pic:nvPicPr>
+                    <pic:cNvPr id="1" name=""/>
+                    <pic:cNvPicPr/>
+                  </pic:nvPicPr>
+                  <pic:blipFill>
+                    <a:blip r:embed="rId30">
+                      <a:extLst>
+                        <a:ext uri="{28A0092B-C50C-407E-A947-70E740481C1C}">
+                          <a14:useLocalDpi xmlns:a14="http://schemas.microsoft.com/office/drawing/2010/main" val="0"/>
+                        </a:ext>
+                      </a:extLst>
+                    </a:blip>
+                    <a:stretch>
+                      <a:fillRect/>
+                    </a:stretch>
+                  </pic:blipFill>
+                  <pic:spPr>
+                    <a:xfrm>
+                      <a:off x="0" y="0"/>
+                      <a:ext cx="4905375" cy="819150"/>
+                    </a:xfrm>
+                    <a:prstGeom prst="rect">
+                      <a:avLst/>
+                    </a:prstGeom>
+                  </pic:spPr>
+                </pic:pic>
+              </a:graphicData>
+            </a:graphic>
+            <wp14:sizeRelH relativeFrom="page">
+              <wp14:pctWidth>0</wp14:pctWidth>
+            </wp14:sizeRelH>
+            <wp14:sizeRelV relativeFrom="page">
+              <wp14:pctHeight>0</wp14:pctHeight>
+            </wp14:sizeRelV>
+          </wp:anchor>
+        </w:drawing>
+      </w:r>
+      <w:r>
+        <w:t xml:space="preserve">       Comprueba la colisión de dos rectángulos.</w:t>
+      </w:r>
+    </w:p>
+    <w:p>
+      <w:pPr>
+        <w:rPr>
+          <w:rFonts w:asciiTheme="majorHAnsi" w:eastAsiaTheme="majorEastAsia" w:hAnsiTheme="majorHAnsi" w:cstheme="majorBidi"/>
+          <w:color w:val="ED7D31" w:themeColor="accent2"/>
+          <w:sz w:val="32"/>
+          <w:szCs w:val="32"/>
+        </w:rPr>
+      </w:pPr>
+      <w:r>
+        <w:rPr>
+          <w:color w:val="ED7D31" w:themeColor="accent2"/>
+        </w:rPr>
+        <w:br w:type="page"/>
+      </w:r>
+    </w:p>
+    <w:p>
+      <w:pPr>
+        <w:pStyle w:val="Citadestacada"/>
+        <w:ind w:left="360"/>
+        <w:rPr>
+          <w:lang w:val="es-ES"/>
+        </w:rPr>
+      </w:pPr>
+      <w:r>
+        <w:rPr>
+          <w:noProof/>
+          <w:lang w:val="es-ES" w:eastAsia="es-ES"/>
+        </w:rPr>
+        <w:lastRenderedPageBreak/>
+        <w:drawing>
+          <wp:anchor distT="0" distB="0" distL="114300" distR="114300" simplePos="0" relativeHeight="251688960" behindDoc="1" locked="0" layoutInCell="1" allowOverlap="1" wp14:anchorId="62EEE85A" wp14:editId="0254A9BD">
+            <wp:simplePos x="0" y="0"/>
+            <wp:positionH relativeFrom="margin">
+              <wp:posOffset>-333375</wp:posOffset>
+            </wp:positionH>
+            <wp:positionV relativeFrom="paragraph">
+              <wp:posOffset>333375</wp:posOffset>
+            </wp:positionV>
+            <wp:extent cx="4558665" cy="4371975"/>
+            <wp:effectExtent l="0" t="0" r="0" b="9525"/>
+            <wp:wrapTight wrapText="bothSides">
+              <wp:wrapPolygon edited="0">
+                <wp:start x="0" y="0"/>
+                <wp:lineTo x="0" y="21553"/>
+                <wp:lineTo x="21483" y="21553"/>
+                <wp:lineTo x="21483" y="0"/>
+                <wp:lineTo x="0" y="0"/>
+              </wp:wrapPolygon>
+            </wp:wrapTight>
+            <wp:docPr id="21" name="Imagen 21"/>
+            <wp:cNvGraphicFramePr>
+              <a:graphicFrameLocks xmlns:a="http://schemas.openxmlformats.org/drawingml/2006/main" noChangeAspect="1"/>
+            </wp:cNvGraphicFramePr>
+            <a:graphic xmlns:a="http://schemas.openxmlformats.org/drawingml/2006/main">
+              <a:graphicData uri="http://schemas.openxmlformats.org/drawingml/2006/picture">
+                <pic:pic xmlns:pic="http://schemas.openxmlformats.org/drawingml/2006/picture">
+                  <pic:nvPicPr>
+                    <pic:cNvPr id="1" name=""/>
+                    <pic:cNvPicPr/>
+                  </pic:nvPicPr>
+                  <pic:blipFill>
+                    <a:blip r:embed="rId31">
+                      <a:extLst>
+                        <a:ext uri="{28A0092B-C50C-407E-A947-70E740481C1C}">
+                          <a14:useLocalDpi xmlns:a14="http://schemas.microsoft.com/office/drawing/2010/main" val="0"/>
+                        </a:ext>
+                      </a:extLst>
+                    </a:blip>
+                    <a:stretch>
+                      <a:fillRect/>
+                    </a:stretch>
+                  </pic:blipFill>
+                  <pic:spPr>
+                    <a:xfrm>
+                      <a:off x="0" y="0"/>
+                      <a:ext cx="4558665" cy="4371975"/>
+                    </a:xfrm>
+                    <a:prstGeom prst="rect">
+                      <a:avLst/>
+                    </a:prstGeom>
+                  </pic:spPr>
+                </pic:pic>
+              </a:graphicData>
+            </a:graphic>
+            <wp14:sizeRelH relativeFrom="page">
+              <wp14:pctWidth>0</wp14:pctWidth>
+            </wp14:sizeRelH>
+            <wp14:sizeRelV relativeFrom="page">
+              <wp14:pctHeight>0</wp14:pctHeight>
+            </wp14:sizeRelV>
+          </wp:anchor>
+        </w:drawing>
+      </w:r>
+      <w:r>
+        <w:rPr>
+          <w:lang w:val="es-ES"/>
+        </w:rPr>
+        <w:t xml:space="preserve">7.  </w:t>
+      </w:r>
+      <w:proofErr w:type="spellStart"/>
+      <w:r>
+        <w:rPr>
+          <w:lang w:val="es-ES"/>
+        </w:rPr>
+        <w:t>Creates</w:t>
+      </w:r>
+      <w:proofErr w:type="spellEnd"/>
+      <w:r>
+        <w:rPr>
+          <w:lang w:val="es-ES"/>
+        </w:rPr>
+        <w:t>.</w:t>
+      </w:r>
+    </w:p>
+    <w:p>
+      <w:pPr>
+        <w:ind w:left="360"/>
+      </w:pPr>
+      <w:r>
+        <w:t>Cada enemigo y cada objeto posee una función similar a esta donde se crea cada enemigo eligiendo la dirección y posición en la que aparece aleatoriamente.</w:t>
+      </w:r>
+    </w:p>
+    <w:p>
+      <w:pPr>
+        <w:rPr>
+          <w:color w:val="ED7D31" w:themeColor="accent2"/>
+        </w:rPr>
+      </w:pPr>
+      <w:r>
+        <w:rPr>
+          <w:color w:val="ED7D31" w:themeColor="accent2"/>
+        </w:rPr>
+        <w:br w:type="page"/>
+      </w:r>
+    </w:p>
+    <w:p>
+      <w:pPr>
+        <w:pStyle w:val="Citadestacada"/>
+        <w:ind w:left="360"/>
+        <w:rPr>
+          <w:lang w:val="es-ES"/>
+        </w:rPr>
+      </w:pPr>
+      <w:r>
+        <w:rPr>
+          <w:lang w:val="es-ES"/>
+        </w:rPr>
+        <w:lastRenderedPageBreak/>
+        <w:t xml:space="preserve">8.   </w:t>
+      </w:r>
+      <w:proofErr w:type="spellStart"/>
+      <w:r>
+        <w:rPr>
+          <w:lang w:val="es-ES"/>
+        </w:rPr>
+        <w:t>Move</w:t>
+      </w:r>
+      <w:proofErr w:type="spellEnd"/>
+      <w:r>
+        <w:rPr>
+          <w:lang w:val="es-ES"/>
+        </w:rPr>
+        <w:t xml:space="preserve"> &amp; Stop.</w:t>
+      </w:r>
+    </w:p>
+    <w:p>
+      <w:pPr>
+        <w:ind w:left="360"/>
+      </w:pPr>
+      <w:r>
+        <w:rPr>
+          <w:noProof/>
+          <w:lang w:eastAsia="es-ES"/>
+        </w:rPr>
+        <w:drawing>
+          <wp:anchor distT="0" distB="0" distL="114300" distR="114300" simplePos="0" relativeHeight="251691008" behindDoc="1" locked="0" layoutInCell="1" allowOverlap="1" wp14:anchorId="7DA7277B" wp14:editId="10A29A1D">
+            <wp:simplePos x="0" y="0"/>
+            <wp:positionH relativeFrom="column">
+              <wp:posOffset>228600</wp:posOffset>
+            </wp:positionH>
+            <wp:positionV relativeFrom="paragraph">
+              <wp:posOffset>-635</wp:posOffset>
+            </wp:positionV>
+            <wp:extent cx="3905250" cy="7134225"/>
+            <wp:effectExtent l="0" t="0" r="0" b="9525"/>
+            <wp:wrapTight wrapText="bothSides">
+              <wp:wrapPolygon edited="0">
+                <wp:start x="0" y="0"/>
+                <wp:lineTo x="0" y="21571"/>
+                <wp:lineTo x="21495" y="21571"/>
+                <wp:lineTo x="21495" y="0"/>
+                <wp:lineTo x="0" y="0"/>
+              </wp:wrapPolygon>
+            </wp:wrapTight>
+            <wp:docPr id="22" name="Imagen 22"/>
+            <wp:cNvGraphicFramePr>
+              <a:graphicFrameLocks xmlns:a="http://schemas.openxmlformats.org/drawingml/2006/main" noChangeAspect="1"/>
+            </wp:cNvGraphicFramePr>
+            <a:graphic xmlns:a="http://schemas.openxmlformats.org/drawingml/2006/main">
+              <a:graphicData uri="http://schemas.openxmlformats.org/drawingml/2006/picture">
+                <pic:pic xmlns:pic="http://schemas.openxmlformats.org/drawingml/2006/picture">
+                  <pic:nvPicPr>
+                    <pic:cNvPr id="1" name=""/>
+                    <pic:cNvPicPr/>
+                  </pic:nvPicPr>
+                  <pic:blipFill>
+                    <a:blip r:embed="rId32">
+                      <a:extLst>
+                        <a:ext uri="{28A0092B-C50C-407E-A947-70E740481C1C}">
+                          <a14:useLocalDpi xmlns:a14="http://schemas.microsoft.com/office/drawing/2010/main" val="0"/>
+                        </a:ext>
+                      </a:extLst>
+                    </a:blip>
+                    <a:stretch>
+                      <a:fillRect/>
+                    </a:stretch>
+                  </pic:blipFill>
+                  <pic:spPr>
+                    <a:xfrm>
+                      <a:off x="0" y="0"/>
+                      <a:ext cx="3905250" cy="7134225"/>
+                    </a:xfrm>
+                    <a:prstGeom prst="rect">
+                      <a:avLst/>
+                    </a:prstGeom>
+                  </pic:spPr>
+                </pic:pic>
+              </a:graphicData>
+            </a:graphic>
+            <wp14:sizeRelH relativeFrom="page">
+              <wp14:pctWidth>0</wp14:pctWidth>
+            </wp14:sizeRelH>
+            <wp14:sizeRelV relativeFrom="page">
+              <wp14:pctHeight>0</wp14:pctHeight>
+            </wp14:sizeRelV>
+          </wp:anchor>
+        </w:drawing>
+      </w:r>
+      <w:r>
+        <w:t xml:space="preserve">Estas funciones son llamadas respectivamente cuando pulsamos o levantamos una tecla. </w:t>
+      </w:r>
+    </w:p>
+    <w:p>
+      <w:pPr>
+        <w:ind w:left="360"/>
+      </w:pPr>
+      <w:r>
+        <w:t xml:space="preserve">En la función </w:t>
+      </w:r>
+      <w:proofErr w:type="spellStart"/>
+      <w:r>
+        <w:rPr>
+          <w:b/>
+          <w:i/>
+        </w:rPr>
+        <w:t>move</w:t>
+      </w:r>
+      <w:proofErr w:type="spellEnd"/>
+      <w:r>
+        <w:rPr>
+          <w:b/>
+          <w:i/>
+        </w:rPr>
+        <w:t xml:space="preserve"> </w:t>
+      </w:r>
+      <w:r>
+        <w:t>cuando pulsamos una tecla se establece una velocidad en una dirección dependiendo del botón pulsado.</w:t>
+      </w:r>
+    </w:p>
+    <w:p>
+      <w:pPr>
+        <w:ind w:left="360"/>
+      </w:pPr>
+      <w:r>
+        <w:t xml:space="preserve">En la función stop cuando se levanta el dedo de una tecla se elimina la velocidad y se pone el </w:t>
+      </w:r>
+      <w:proofErr w:type="spellStart"/>
+      <w:r>
+        <w:t>pj</w:t>
+      </w:r>
+      <w:proofErr w:type="spellEnd"/>
+      <w:r>
+        <w:t xml:space="preserve"> en posición estática.</w:t>
+      </w:r>
+    </w:p>
+    <w:p>
+      <w:pPr>
+        <w:rPr>
+          <w:rFonts w:asciiTheme="majorHAnsi" w:eastAsiaTheme="majorEastAsia" w:hAnsiTheme="majorHAnsi" w:cstheme="majorBidi"/>
+          <w:color w:val="ED7D31" w:themeColor="accent2"/>
+          <w:sz w:val="32"/>
+          <w:szCs w:val="32"/>
+        </w:rPr>
+      </w:pPr>
+      <w:r>
+        <w:rPr>
+          <w:color w:val="ED7D31" w:themeColor="accent2"/>
+        </w:rPr>
+        <w:br w:type="page"/>
+      </w:r>
+    </w:p>
+    <w:p>
+      <w:pPr>
+        <w:pStyle w:val="Citadestacada"/>
+        <w:ind w:left="360"/>
+        <w:rPr>
+          <w:lang w:val="es-ES"/>
+        </w:rPr>
+      </w:pPr>
+      <w:r>
+        <w:rPr>
+          <w:lang w:val="es-ES"/>
+        </w:rPr>
+        <w:lastRenderedPageBreak/>
+        <w:t xml:space="preserve">9.   </w:t>
+      </w:r>
+      <w:proofErr w:type="spellStart"/>
+      <w:r>
+        <w:rPr>
+          <w:lang w:val="es-ES"/>
+        </w:rPr>
+        <w:t>endGame</w:t>
+      </w:r>
+      <w:proofErr w:type="spellEnd"/>
+      <w:r>
+        <w:rPr>
+          <w:lang w:val="es-ES"/>
+        </w:rPr>
+        <w:t>.</w:t>
+      </w:r>
+    </w:p>
+    <w:p>
+      <w:pPr>
+        <w:ind w:left="360"/>
+      </w:pPr>
+      <w:r>
+        <w:rPr>
+          <w:noProof/>
+          <w:lang w:eastAsia="es-ES"/>
+        </w:rPr>
+        <w:drawing>
+          <wp:anchor distT="0" distB="0" distL="114300" distR="114300" simplePos="0" relativeHeight="251693056" behindDoc="1" locked="0" layoutInCell="1" allowOverlap="1" wp14:anchorId="0BE8B150" wp14:editId="78E6F6CB">
+            <wp:simplePos x="0" y="0"/>
+            <wp:positionH relativeFrom="column">
+              <wp:posOffset>228600</wp:posOffset>
+            </wp:positionH>
+            <wp:positionV relativeFrom="paragraph">
+              <wp:posOffset>-635</wp:posOffset>
+            </wp:positionV>
+            <wp:extent cx="3886200" cy="2314575"/>
+            <wp:effectExtent l="0" t="0" r="0" b="9525"/>
+            <wp:wrapTight wrapText="bothSides">
+              <wp:wrapPolygon edited="0">
+                <wp:start x="0" y="0"/>
+                <wp:lineTo x="0" y="21511"/>
+                <wp:lineTo x="21494" y="21511"/>
+                <wp:lineTo x="21494" y="0"/>
+                <wp:lineTo x="0" y="0"/>
+              </wp:wrapPolygon>
+            </wp:wrapTight>
+            <wp:docPr id="23" name="Imagen 23"/>
+            <wp:cNvGraphicFramePr>
+              <a:graphicFrameLocks xmlns:a="http://schemas.openxmlformats.org/drawingml/2006/main" noChangeAspect="1"/>
+            </wp:cNvGraphicFramePr>
+            <a:graphic xmlns:a="http://schemas.openxmlformats.org/drawingml/2006/main">
+              <a:graphicData uri="http://schemas.openxmlformats.org/drawingml/2006/picture">
+                <pic:pic xmlns:pic="http://schemas.openxmlformats.org/drawingml/2006/picture">
+                  <pic:nvPicPr>
+                    <pic:cNvPr id="1" name=""/>
+                    <pic:cNvPicPr/>
+                  </pic:nvPicPr>
+                  <pic:blipFill>
+                    <a:blip r:embed="rId33">
+                      <a:extLst>
+                        <a:ext uri="{28A0092B-C50C-407E-A947-70E740481C1C}">
+                          <a14:useLocalDpi xmlns:a14="http://schemas.microsoft.com/office/drawing/2010/main" val="0"/>
+                        </a:ext>
+                      </a:extLst>
+                    </a:blip>
+                    <a:stretch>
+                      <a:fillRect/>
+                    </a:stretch>
+                  </pic:blipFill>
+                  <pic:spPr>
+                    <a:xfrm>
+                      <a:off x="0" y="0"/>
+                      <a:ext cx="3886200" cy="2314575"/>
+                    </a:xfrm>
+                    <a:prstGeom prst="rect">
+                      <a:avLst/>
+                    </a:prstGeom>
+                  </pic:spPr>
+                </pic:pic>
+              </a:graphicData>
+            </a:graphic>
+            <wp14:sizeRelH relativeFrom="page">
+              <wp14:pctWidth>0</wp14:pctWidth>
+            </wp14:sizeRelH>
+            <wp14:sizeRelV relativeFrom="page">
+              <wp14:pctHeight>0</wp14:pctHeight>
+            </wp14:sizeRelV>
+          </wp:anchor>
+        </w:drawing>
+      </w:r>
+      <w:r>
+        <w:t>Función llamada cuando perdemos. Pausa la generación de enemigos y despliega un menú con varios botones para poder reiniciar o salir.</w:t>
+      </w:r>
+    </w:p>
+    <w:p>
+      <w:pPr>
+        <w:rPr>
+          <w:color w:val="ED7D31" w:themeColor="accent2"/>
+        </w:rPr>
+      </w:pPr>
+    </w:p>
+    <w:p>
+      <w:pPr>
+        <w:rPr>
+          <w:color w:val="ED7D31" w:themeColor="accent2"/>
+        </w:rPr>
+      </w:pPr>
+    </w:p>
+    <w:p>
+      <w:pPr>
+        <w:rPr>
+          <w:color w:val="ED7D31" w:themeColor="accent2"/>
+        </w:rPr>
+      </w:pPr>
+    </w:p>
+    <w:p>
+      <w:pPr>
+        <w:pStyle w:val="Citadestacada"/>
+        <w:ind w:left="360"/>
+        <w:rPr>
+          <w:lang w:val="es-ES"/>
+        </w:rPr>
+      </w:pPr>
+      <w:r>
+        <w:rPr>
+          <w:lang w:val="es-ES"/>
+        </w:rPr>
+        <w:t xml:space="preserve">10.   </w:t>
+      </w:r>
+      <w:proofErr w:type="spellStart"/>
+      <w:r>
+        <w:rPr>
+          <w:lang w:val="es-ES"/>
+        </w:rPr>
+        <w:t>Timer</w:t>
+      </w:r>
+      <w:proofErr w:type="spellEnd"/>
+      <w:r>
+        <w:rPr>
+          <w:lang w:val="es-ES"/>
+        </w:rPr>
+        <w:t>.</w:t>
+      </w:r>
+    </w:p>
+    <w:p>
+      <w:pPr>
+        <w:ind w:left="360"/>
+      </w:pPr>
+      <w:r>
+        <w:rPr>
+          <w:noProof/>
+          <w:lang w:eastAsia="es-ES"/>
+        </w:rPr>
+        <w:drawing>
+          <wp:anchor distT="0" distB="0" distL="114300" distR="114300" simplePos="0" relativeHeight="251695104" behindDoc="1" locked="0" layoutInCell="1" allowOverlap="1" wp14:anchorId="76E42E89" wp14:editId="2ADA2E9D">
+            <wp:simplePos x="0" y="0"/>
+            <wp:positionH relativeFrom="column">
+              <wp:posOffset>228600</wp:posOffset>
+            </wp:positionH>
+            <wp:positionV relativeFrom="paragraph">
+              <wp:posOffset>3175</wp:posOffset>
+            </wp:positionV>
+            <wp:extent cx="3143250" cy="3810000"/>
+            <wp:effectExtent l="0" t="0" r="0" b="0"/>
+            <wp:wrapTight wrapText="bothSides">
+              <wp:wrapPolygon edited="0">
+                <wp:start x="0" y="0"/>
+                <wp:lineTo x="0" y="21492"/>
+                <wp:lineTo x="21469" y="21492"/>
+                <wp:lineTo x="21469" y="0"/>
+                <wp:lineTo x="0" y="0"/>
+              </wp:wrapPolygon>
+            </wp:wrapTight>
+            <wp:docPr id="24" name="Imagen 24"/>
+            <wp:cNvGraphicFramePr>
+              <a:graphicFrameLocks xmlns:a="http://schemas.openxmlformats.org/drawingml/2006/main" noChangeAspect="1"/>
+            </wp:cNvGraphicFramePr>
+            <a:graphic xmlns:a="http://schemas.openxmlformats.org/drawingml/2006/main">
+              <a:graphicData uri="http://schemas.openxmlformats.org/drawingml/2006/picture">
+                <pic:pic xmlns:pic="http://schemas.openxmlformats.org/drawingml/2006/picture">
+                  <pic:nvPicPr>
+                    <pic:cNvPr id="1" name=""/>
+                    <pic:cNvPicPr/>
+                  </pic:nvPicPr>
+                  <pic:blipFill>
+                    <a:blip r:embed="rId34">
+                      <a:extLst>
+                        <a:ext uri="{28A0092B-C50C-407E-A947-70E740481C1C}">
+                          <a14:useLocalDpi xmlns:a14="http://schemas.microsoft.com/office/drawing/2010/main" val="0"/>
+                        </a:ext>
+                      </a:extLst>
+                    </a:blip>
+                    <a:stretch>
+                      <a:fillRect/>
+                    </a:stretch>
+                  </pic:blipFill>
+                  <pic:spPr>
+                    <a:xfrm>
+                      <a:off x="0" y="0"/>
+                      <a:ext cx="3143250" cy="3810000"/>
+                    </a:xfrm>
+                    <a:prstGeom prst="rect">
+                      <a:avLst/>
+                    </a:prstGeom>
+                  </pic:spPr>
+                </pic:pic>
+              </a:graphicData>
+            </a:graphic>
+            <wp14:sizeRelH relativeFrom="page">
+              <wp14:pctWidth>0</wp14:pctWidth>
+            </wp14:sizeRelH>
+            <wp14:sizeRelV relativeFrom="page">
+              <wp14:pctHeight>0</wp14:pctHeight>
+            </wp14:sizeRelV>
+          </wp:anchor>
+        </w:drawing>
+      </w:r>
+      <w:r>
+        <w:t xml:space="preserve">Función prototipo de un temporizador, el cual se llama repetidamente cada cierto tiempo. Ese tiempo se puede reducir con el método </w:t>
+      </w:r>
+      <w:proofErr w:type="spellStart"/>
+      <w:r>
+        <w:rPr>
+          <w:b/>
+          <w:i/>
+        </w:rPr>
+        <w:t>levelup</w:t>
+      </w:r>
+      <w:proofErr w:type="spellEnd"/>
+      <w:r>
+        <w:t xml:space="preserve"> o aumentar con </w:t>
+      </w:r>
+      <w:proofErr w:type="spellStart"/>
+      <w:r>
+        <w:rPr>
+          <w:b/>
+          <w:i/>
+        </w:rPr>
+        <w:t>leveldown</w:t>
+      </w:r>
+      <w:proofErr w:type="spellEnd"/>
+      <w:r>
+        <w:t xml:space="preserve">. También se puede </w:t>
+      </w:r>
+      <w:proofErr w:type="spellStart"/>
+      <w:r>
+        <w:t>pausar</w:t>
+      </w:r>
+      <w:proofErr w:type="spellEnd"/>
+      <w:r>
+        <w:t xml:space="preserve"> el temporizador.</w:t>
+      </w:r>
+    </w:p>
+    <w:p>
+      <w:pPr>
+        <w:rPr>
+          <w:color w:val="ED7D31" w:themeColor="accent2"/>
+        </w:rPr>
+      </w:pPr>
+      <w:r>
+        <w:rPr>
+          <w:color w:val="ED7D31" w:themeColor="accent2"/>
+        </w:rPr>
+        <w:br w:type="page"/>
+      </w:r>
+    </w:p>
+    <w:p>
+      <w:pPr>
+        <w:pStyle w:val="Citadestacada"/>
+        <w:ind w:left="360"/>
+        <w:rPr>
+          <w:lang w:val="es-ES"/>
+        </w:rPr>
+      </w:pPr>
+      <w:r>
+        <w:rPr>
+          <w:noProof/>
+          <w:lang w:val="es-ES" w:eastAsia="es-ES"/>
+        </w:rPr>
+        <w:lastRenderedPageBreak/>
+        <w:drawing>
+          <wp:anchor distT="0" distB="0" distL="114300" distR="114300" simplePos="0" relativeHeight="251697152" behindDoc="1" locked="0" layoutInCell="1" allowOverlap="1" wp14:anchorId="3A864B71" wp14:editId="4D090BB6">
+            <wp:simplePos x="0" y="0"/>
+            <wp:positionH relativeFrom="column">
+              <wp:posOffset>224790</wp:posOffset>
+            </wp:positionH>
+            <wp:positionV relativeFrom="paragraph">
+              <wp:posOffset>347980</wp:posOffset>
+            </wp:positionV>
+            <wp:extent cx="1988820" cy="4010025"/>
+            <wp:effectExtent l="0" t="0" r="0" b="9525"/>
+            <wp:wrapTight wrapText="bothSides">
+              <wp:wrapPolygon edited="0">
+                <wp:start x="0" y="0"/>
+                <wp:lineTo x="0" y="21549"/>
+                <wp:lineTo x="21310" y="21549"/>
+                <wp:lineTo x="21310" y="0"/>
+                <wp:lineTo x="0" y="0"/>
+              </wp:wrapPolygon>
+            </wp:wrapTight>
+            <wp:docPr id="25" name="Imagen 25"/>
+            <wp:cNvGraphicFramePr>
+              <a:graphicFrameLocks xmlns:a="http://schemas.openxmlformats.org/drawingml/2006/main" noChangeAspect="1"/>
+            </wp:cNvGraphicFramePr>
+            <a:graphic xmlns:a="http://schemas.openxmlformats.org/drawingml/2006/main">
+              <a:graphicData uri="http://schemas.openxmlformats.org/drawingml/2006/picture">
+                <pic:pic xmlns:pic="http://schemas.openxmlformats.org/drawingml/2006/picture">
+                  <pic:nvPicPr>
+                    <pic:cNvPr id="1" name=""/>
+                    <pic:cNvPicPr/>
+                  </pic:nvPicPr>
+                  <pic:blipFill>
+                    <a:blip r:embed="rId35">
+                      <a:extLst>
+                        <a:ext uri="{28A0092B-C50C-407E-A947-70E740481C1C}">
+                          <a14:useLocalDpi xmlns:a14="http://schemas.microsoft.com/office/drawing/2010/main" val="0"/>
+                        </a:ext>
+                      </a:extLst>
+                    </a:blip>
+                    <a:stretch>
+                      <a:fillRect/>
+                    </a:stretch>
+                  </pic:blipFill>
+                  <pic:spPr>
+                    <a:xfrm>
+                      <a:off x="0" y="0"/>
+                      <a:ext cx="1988820" cy="4010025"/>
+                    </a:xfrm>
+                    <a:prstGeom prst="rect">
+                      <a:avLst/>
+                    </a:prstGeom>
+                  </pic:spPr>
+                </pic:pic>
+              </a:graphicData>
+            </a:graphic>
+            <wp14:sizeRelH relativeFrom="page">
+              <wp14:pctWidth>0</wp14:pctWidth>
+            </wp14:sizeRelH>
+            <wp14:sizeRelV relativeFrom="page">
+              <wp14:pctHeight>0</wp14:pctHeight>
+            </wp14:sizeRelV>
+          </wp:anchor>
+        </w:drawing>
+      </w:r>
+      <w:r>
+        <w:rPr>
+          <w:lang w:val="es-ES"/>
+        </w:rPr>
+        <w:t xml:space="preserve">11.  </w:t>
+      </w:r>
+      <w:proofErr w:type="spellStart"/>
+      <w:r>
+        <w:rPr>
+          <w:lang w:val="es-ES"/>
+        </w:rPr>
+        <w:t>BeginGame</w:t>
+      </w:r>
+      <w:proofErr w:type="spellEnd"/>
+      <w:r>
+        <w:rPr>
+          <w:lang w:val="es-ES"/>
+        </w:rPr>
+        <w:t>.</w:t>
+      </w:r>
+    </w:p>
+    <w:p>
+      <w:pPr>
+        <w:ind w:left="360"/>
+      </w:pPr>
+      <w:r>
+        <w:t xml:space="preserve">Se crean los distintos temporizadores a partir del prototipo </w:t>
+      </w:r>
+      <w:proofErr w:type="spellStart"/>
+      <w:r>
+        <w:t>Timer</w:t>
+      </w:r>
+      <w:proofErr w:type="spellEnd"/>
+      <w:r>
+        <w:t>, cada uno con sus tiempos de generación. Dentro de cada temporizador se llama a las funciones que crean cada tipo de enemigo o de objeto.</w:t>
+      </w:r>
+    </w:p>
+    <w:p>
+      <w:pPr>
+        <w:pStyle w:val="Citadestacada"/>
+        <w:ind w:left="0"/>
+      </w:pPr>
+      <w:r>
+        <w:rPr>
+          <w:color w:val="ED7D31" w:themeColor="accent2"/>
+        </w:rPr>
+        <w:br w:type="page"/>
+      </w:r>
+      <w:r>
+        <w:rPr>
+          <w:noProof/>
+          <w:lang w:eastAsia="es-ES"/>
+        </w:rPr>
+        <w:lastRenderedPageBreak/>
+        <w:drawing>
+          <wp:anchor distT="0" distB="0" distL="114300" distR="114300" simplePos="0" relativeHeight="251699200" behindDoc="1" locked="0" layoutInCell="1" allowOverlap="1" wp14:anchorId="5F3CA230" wp14:editId="3426E281">
+            <wp:simplePos x="0" y="0"/>
+            <wp:positionH relativeFrom="column">
+              <wp:posOffset>224790</wp:posOffset>
+            </wp:positionH>
+            <wp:positionV relativeFrom="paragraph">
+              <wp:posOffset>347980</wp:posOffset>
+            </wp:positionV>
+            <wp:extent cx="1578610" cy="4781550"/>
+            <wp:effectExtent l="0" t="0" r="2540" b="0"/>
+            <wp:wrapTight wrapText="bothSides">
+              <wp:wrapPolygon edited="0">
+                <wp:start x="0" y="0"/>
+                <wp:lineTo x="0" y="21514"/>
+                <wp:lineTo x="21374" y="21514"/>
+                <wp:lineTo x="21374" y="0"/>
+                <wp:lineTo x="0" y="0"/>
+              </wp:wrapPolygon>
+            </wp:wrapTight>
+            <wp:docPr id="36" name="Imagen 36"/>
+            <wp:cNvGraphicFramePr>
+              <a:graphicFrameLocks xmlns:a="http://schemas.openxmlformats.org/drawingml/2006/main" noChangeAspect="1"/>
+            </wp:cNvGraphicFramePr>
+            <a:graphic xmlns:a="http://schemas.openxmlformats.org/drawingml/2006/main">
+              <a:graphicData uri="http://schemas.openxmlformats.org/drawingml/2006/picture">
+                <pic:pic xmlns:pic="http://schemas.openxmlformats.org/drawingml/2006/picture">
+                  <pic:nvPicPr>
+                    <pic:cNvPr id="1" name=""/>
+                    <pic:cNvPicPr/>
+                  </pic:nvPicPr>
+                  <pic:blipFill>
+                    <a:blip r:embed="rId36">
+                      <a:extLst>
+                        <a:ext uri="{28A0092B-C50C-407E-A947-70E740481C1C}">
+                          <a14:useLocalDpi xmlns:a14="http://schemas.microsoft.com/office/drawing/2010/main" val="0"/>
+                        </a:ext>
+                      </a:extLst>
+                    </a:blip>
+                    <a:stretch>
+                      <a:fillRect/>
+                    </a:stretch>
+                  </pic:blipFill>
+                  <pic:spPr>
+                    <a:xfrm>
+                      <a:off x="0" y="0"/>
+                      <a:ext cx="1578610" cy="4781550"/>
+                    </a:xfrm>
+                    <a:prstGeom prst="rect">
+                      <a:avLst/>
+                    </a:prstGeom>
+                  </pic:spPr>
+                </pic:pic>
+              </a:graphicData>
+            </a:graphic>
+            <wp14:sizeRelH relativeFrom="page">
+              <wp14:pctWidth>0</wp14:pctWidth>
+            </wp14:sizeRelH>
+            <wp14:sizeRelV relativeFrom="page">
+              <wp14:pctHeight>0</wp14:pctHeight>
+            </wp14:sizeRelV>
+          </wp:anchor>
+        </w:drawing>
+      </w:r>
+      <w:r>
+        <w:t>12.   Control de los temporizadores.</w:t>
+      </w:r>
+    </w:p>
+    <w:p>
+      <w:pPr>
+        <w:ind w:left="360"/>
+      </w:pPr>
+      <w:r>
+        <w:t>Todas estas funciones se usan para pausar, continuar, acelerar o decelerar los temporizadores creados anteriormente.</w:t>
+      </w:r>
+    </w:p>
+    <w:p>
+      <w:pPr>
+        <w:rPr>
+          <w:rFonts w:asciiTheme="majorHAnsi" w:eastAsiaTheme="majorEastAsia" w:hAnsiTheme="majorHAnsi" w:cstheme="majorBidi"/>
+          <w:color w:val="ED7D31" w:themeColor="accent2"/>
+          <w:sz w:val="32"/>
+          <w:szCs w:val="32"/>
+        </w:rPr>
+      </w:pPr>
+      <w:r>
+        <w:rPr>
+          <w:color w:val="ED7D31" w:themeColor="accent2"/>
+        </w:rPr>
+        <w:br w:type="page"/>
+      </w:r>
+    </w:p>
+    <w:p>
+      <w:pPr>
+        <w:pStyle w:val="Citadestacada"/>
+        <w:ind w:left="360"/>
+        <w:rPr>
+          <w:lang w:val="es-ES"/>
+        </w:rPr>
+      </w:pPr>
+      <w:r>
+        <w:rPr>
+          <w:lang w:val="es-ES"/>
+        </w:rPr>
+        <w:lastRenderedPageBreak/>
+        <w:t xml:space="preserve">13. </w:t>
+      </w:r>
+      <w:proofErr w:type="spellStart"/>
+      <w:r>
+        <w:rPr>
+          <w:lang w:val="es-ES"/>
+        </w:rPr>
+        <w:t>countDown</w:t>
+      </w:r>
+      <w:proofErr w:type="spellEnd"/>
+      <w:r>
+        <w:rPr>
+          <w:lang w:val="es-ES"/>
+        </w:rPr>
+        <w:t>.</w:t>
+      </w:r>
+    </w:p>
+    <w:p>
+      <w:pPr>
+        <w:ind w:left="360"/>
+      </w:pPr>
+      <w:r>
+        <w:rPr>
+          <w:noProof/>
+          <w:lang w:eastAsia="es-ES"/>
+        </w:rPr>
+        <w:drawing>
+          <wp:anchor distT="0" distB="0" distL="114300" distR="114300" simplePos="0" relativeHeight="251701248" behindDoc="1" locked="0" layoutInCell="1" allowOverlap="1" wp14:anchorId="747DCA82" wp14:editId="18CED903">
+            <wp:simplePos x="0" y="0"/>
+            <wp:positionH relativeFrom="column">
+              <wp:posOffset>228600</wp:posOffset>
+            </wp:positionH>
+            <wp:positionV relativeFrom="paragraph">
+              <wp:posOffset>-635</wp:posOffset>
+            </wp:positionV>
+            <wp:extent cx="2724150" cy="4419600"/>
+            <wp:effectExtent l="0" t="0" r="0" b="0"/>
+            <wp:wrapTight wrapText="bothSides">
+              <wp:wrapPolygon edited="0">
+                <wp:start x="0" y="0"/>
+                <wp:lineTo x="0" y="21507"/>
+                <wp:lineTo x="21449" y="21507"/>
+                <wp:lineTo x="21449" y="0"/>
+                <wp:lineTo x="0" y="0"/>
+              </wp:wrapPolygon>
+            </wp:wrapTight>
+            <wp:docPr id="27" name="Imagen 27"/>
+            <wp:cNvGraphicFramePr>
+              <a:graphicFrameLocks xmlns:a="http://schemas.openxmlformats.org/drawingml/2006/main" noChangeAspect="1"/>
+            </wp:cNvGraphicFramePr>
+            <a:graphic xmlns:a="http://schemas.openxmlformats.org/drawingml/2006/main">
+              <a:graphicData uri="http://schemas.openxmlformats.org/drawingml/2006/picture">
+                <pic:pic xmlns:pic="http://schemas.openxmlformats.org/drawingml/2006/picture">
+                  <pic:nvPicPr>
+                    <pic:cNvPr id="1" name=""/>
+                    <pic:cNvPicPr/>
+                  </pic:nvPicPr>
+                  <pic:blipFill>
+                    <a:blip r:embed="rId37">
+                      <a:extLst>
+                        <a:ext uri="{28A0092B-C50C-407E-A947-70E740481C1C}">
+                          <a14:useLocalDpi xmlns:a14="http://schemas.microsoft.com/office/drawing/2010/main" val="0"/>
+                        </a:ext>
+                      </a:extLst>
+                    </a:blip>
+                    <a:stretch>
+                      <a:fillRect/>
+                    </a:stretch>
+                  </pic:blipFill>
+                  <pic:spPr>
+                    <a:xfrm>
+                      <a:off x="0" y="0"/>
+                      <a:ext cx="2724150" cy="4419600"/>
+                    </a:xfrm>
+                    <a:prstGeom prst="rect">
+                      <a:avLst/>
+                    </a:prstGeom>
+                  </pic:spPr>
+                </pic:pic>
+              </a:graphicData>
+            </a:graphic>
+          </wp:anchor>
+        </w:drawing>
+      </w:r>
+      <w:r>
+        <w:t xml:space="preserve">En esta función se incluye el temporizador general del juego, el cual señala el tiempo que tienes que aguantar en el nivel para pasarlo. Cuando el contador llega a 0, se llama a la función de </w:t>
+      </w:r>
+      <w:proofErr w:type="spellStart"/>
+      <w:r>
+        <w:rPr>
+          <w:b/>
+          <w:i/>
+        </w:rPr>
+        <w:t>Restart</w:t>
+      </w:r>
+      <w:proofErr w:type="spellEnd"/>
+      <w:r>
+        <w:t xml:space="preserve"> de la que hemos hablado antes, así como a </w:t>
+      </w:r>
+      <w:proofErr w:type="spellStart"/>
+      <w:r>
+        <w:rPr>
+          <w:b/>
+          <w:i/>
+        </w:rPr>
+        <w:t>LevelCompleted</w:t>
+      </w:r>
+      <w:proofErr w:type="spellEnd"/>
+      <w:r>
+        <w:t xml:space="preserve"> para poder acceder al siguiente nivel. También se suman puntos por acabar el nivel con 3 vidas o 2.</w:t>
+      </w:r>
+    </w:p>
+    <w:p>
+      <w:pPr>
+        <w:rPr>
+          <w:color w:val="ED7D31" w:themeColor="accent2"/>
+        </w:rPr>
+      </w:pPr>
+    </w:p>
+    <w:p>
+      <w:pPr>
+        <w:rPr>
+          <w:color w:val="ED7D31" w:themeColor="accent2"/>
+        </w:rPr>
+      </w:pPr>
+    </w:p>
+    <w:p>
+      <w:pPr>
+        <w:rPr>
+          <w:color w:val="ED7D31" w:themeColor="accent2"/>
+        </w:rPr>
+      </w:pPr>
+    </w:p>
+    <w:p>
+      <w:pPr>
+        <w:rPr>
+          <w:color w:val="ED7D31" w:themeColor="accent2"/>
+        </w:rPr>
+      </w:pPr>
+    </w:p>
+    <w:p>
+      <w:pPr>
+        <w:rPr>
+          <w:color w:val="ED7D31" w:themeColor="accent2"/>
+        </w:rPr>
+      </w:pPr>
+    </w:p>
+    <w:p>
+      <w:pPr>
+        <w:rPr>
+          <w:color w:val="ED7D31" w:themeColor="accent2"/>
+        </w:rPr>
+      </w:pPr>
+    </w:p>
+    <w:p>
+      <w:pPr>
+        <w:rPr>
+          <w:color w:val="ED7D31" w:themeColor="accent2"/>
+        </w:rPr>
+      </w:pPr>
+    </w:p>
+    <w:p>
+      <w:pPr>
+        <w:rPr>
+          <w:color w:val="ED7D31" w:themeColor="accent2"/>
+        </w:rPr>
+      </w:pPr>
+    </w:p>
+    <w:p>
+      <w:pPr>
+        <w:rPr>
+          <w:color w:val="ED7D31" w:themeColor="accent2"/>
+        </w:rPr>
+      </w:pPr>
+    </w:p>
+    <w:p>
+      <w:pPr>
+        <w:rPr>
+          <w:color w:val="ED7D31" w:themeColor="accent2"/>
+        </w:rPr>
+      </w:pPr>
+    </w:p>
+    <w:p>
+      <w:r>
+        <w:t>Además de las funcionalidades del juego, el archivo .</w:t>
+      </w:r>
+      <w:proofErr w:type="spellStart"/>
+      <w:r>
+        <w:t>js</w:t>
+      </w:r>
+      <w:proofErr w:type="spellEnd"/>
+      <w:r>
+        <w:t xml:space="preserve"> incluye unas líneas </w:t>
+      </w:r>
+      <w:proofErr w:type="spellStart"/>
+      <w:r>
+        <w:rPr>
+          <w:b/>
+        </w:rPr>
+        <w:t>jquery</w:t>
+      </w:r>
+      <w:proofErr w:type="spellEnd"/>
+      <w:r>
+        <w:t xml:space="preserve"> en las que se configura el apartado de la interfaz y la interacción dinámica.</w:t>
+      </w:r>
+      <w:r>
+        <w:br w:type="page"/>
+      </w:r>
+    </w:p>
+    <w:p>
+      <w:pPr>
+        <w:pStyle w:val="Ttulo1"/>
+        <w:rPr>
+          <w:color w:val="ED7D31" w:themeColor="accent2"/>
+        </w:rPr>
+      </w:pPr>
+      <w:r>
+        <w:rPr>
+          <w:color w:val="ED7D31" w:themeColor="accent2"/>
+        </w:rPr>
+        <w:lastRenderedPageBreak/>
+        <w:t>2.4 – DosJugadores.html</w:t>
+      </w:r>
+    </w:p>
+    <w:p>
+      <w:r>
+        <w:t xml:space="preserve">Este </w:t>
+      </w:r>
+      <w:proofErr w:type="spellStart"/>
+      <w:r>
+        <w:t>html</w:t>
+      </w:r>
+      <w:proofErr w:type="spellEnd"/>
+      <w:r>
+        <w:t xml:space="preserve"> incluye el .</w:t>
+      </w:r>
+      <w:proofErr w:type="spellStart"/>
+      <w:r>
+        <w:t>js</w:t>
+      </w:r>
+      <w:proofErr w:type="spellEnd"/>
+      <w:r>
+        <w:t xml:space="preserve"> para la modalidad de 2 jugadores. Incluye exactamente lo mismo que en la modalidad de 1 jugador, con la salvedad de que se introduce la funcionalidad de un segundo jugador y la eliminación de los dos niveles.</w:t>
+      </w:r>
+    </w:p>
+    <w:p>
+      <w:r>
+        <w:t>En este modo, los dos jugadores compiten por conseguir el mayor número de monedas posibles. No hay límite de tiempo. El juego termina cuando los dos jugadores mueren.</w:t>
+      </w:r>
+    </w:p>
+    <w:p>
+      <w:pPr>
+        <w:pStyle w:val="Ttulo1"/>
+        <w:rPr>
+          <w:color w:val="ED7D31" w:themeColor="accent2"/>
+        </w:rPr>
+      </w:pPr>
+      <w:r>
+        <w:rPr>
+          <w:color w:val="ED7D31" w:themeColor="accent2"/>
+        </w:rPr>
+        <w:t>2.5 – Versiones móviles</w:t>
+      </w:r>
+    </w:p>
+    <w:p>
+      <w:r>
+        <w:t xml:space="preserve">Para las versiones móviles se han añadido dos </w:t>
+      </w:r>
+      <w:proofErr w:type="spellStart"/>
+      <w:r>
+        <w:t>html</w:t>
+      </w:r>
+      <w:proofErr w:type="spellEnd"/>
+      <w:r>
+        <w:t xml:space="preserve"> extra (</w:t>
+      </w:r>
+      <w:r>
+        <w:rPr>
+          <w:b/>
+        </w:rPr>
+        <w:t>M_Main.html, M_UnJugador.html</w:t>
+      </w:r>
+      <w:r>
+        <w:t>), y un .</w:t>
+      </w:r>
+      <w:proofErr w:type="spellStart"/>
+      <w:r>
+        <w:t>js</w:t>
+      </w:r>
+      <w:proofErr w:type="spellEnd"/>
+      <w:r>
+        <w:t xml:space="preserve"> y .</w:t>
+      </w:r>
+      <w:proofErr w:type="spellStart"/>
+      <w:r>
+        <w:t>css</w:t>
+      </w:r>
+      <w:proofErr w:type="spellEnd"/>
+      <w:r>
+        <w:t xml:space="preserve"> específicos para adaptarlo a este formato. </w:t>
+      </w:r>
+    </w:p>
+    <w:p>
+      <w:pPr>
         <w:pStyle w:val="Ttulo"/>
       </w:pPr>
       <w:r>
+        <w:t>3 – Diseño</w:t>
+      </w:r>
+    </w:p>
+    <w:p>
+      <w:pPr>
+        <w:pStyle w:val="Ttulo1"/>
+        <w:rPr>
+          <w:color w:val="ED7D31" w:themeColor="accent2"/>
+        </w:rPr>
+      </w:pPr>
+      <w:r>
+        <w:rPr>
+          <w:color w:val="ED7D31" w:themeColor="accent2"/>
+        </w:rPr>
+        <w:t>3.1 – Apartado Visual</w:t>
+      </w:r>
+    </w:p>
+    <w:p>
+      <w:r>
+        <w:t>Se ha seguido una estética similar a la que se puede encontrar en juegos como Diablo (</w:t>
+      </w:r>
+      <w:proofErr w:type="spellStart"/>
+      <w:r>
+        <w:t>Blizzard</w:t>
+      </w:r>
+      <w:proofErr w:type="spellEnd"/>
+      <w:r>
+        <w:t xml:space="preserve">). </w:t>
+      </w:r>
+      <w:r>
+        <w:t xml:space="preserve">Hemos buscado material con licencia de tipo </w:t>
+      </w:r>
+      <w:proofErr w:type="spellStart"/>
+      <w:r>
+        <w:rPr>
+          <w:i/>
+        </w:rPr>
+        <w:t>creative</w:t>
+      </w:r>
+      <w:proofErr w:type="spellEnd"/>
+      <w:r>
+        <w:rPr>
+          <w:i/>
+        </w:rPr>
+        <w:t xml:space="preserve"> </w:t>
+      </w:r>
+      <w:proofErr w:type="spellStart"/>
+      <w:r>
+        <w:rPr>
+          <w:i/>
+        </w:rPr>
+        <w:t>commons</w:t>
+      </w:r>
+      <w:proofErr w:type="spellEnd"/>
+      <w:r>
+        <w:t xml:space="preserve"> como requería la práctica.</w:t>
+      </w:r>
+    </w:p>
+    <w:p>
+      <w:r>
+        <w:t>Hemos escogido una misma temática para los fondos de pantalla</w:t>
+      </w:r>
+      <w:r>
+        <w:t>. (</w:t>
+      </w:r>
+      <w:hyperlink w:anchor="_Referencia_1_-" w:history="1">
+        <w:r>
+          <w:rPr>
+            <w:rStyle w:val="Hipervnculo"/>
+            <w:b/>
+          </w:rPr>
+          <w:t>Referencia</w:t>
+        </w:r>
+        <w:r>
+          <w:rPr>
+            <w:rStyle w:val="Hipervnculo"/>
+            <w:b/>
+          </w:rPr>
+          <w:t xml:space="preserve"> 1</w:t>
+        </w:r>
+      </w:hyperlink>
+      <w:r>
+        <w:t>).</w:t>
+      </w:r>
+    </w:p>
+    <w:p>
+      <w:r>
+        <w:t xml:space="preserve">Para generar las fuentes de los títulos y </w:t>
+      </w:r>
+      <w:r>
+        <w:t>la fuente de los botones se ha utilizado una web generadora de fuentes (</w:t>
+      </w:r>
+      <w:hyperlink w:anchor="_Referencia_2_-" w:history="1">
+        <w:r>
+          <w:rPr>
+            <w:rStyle w:val="Hipervnculo"/>
+            <w:b/>
+          </w:rPr>
+          <w:t>R</w:t>
+        </w:r>
+        <w:r>
+          <w:rPr>
+            <w:rStyle w:val="Hipervnculo"/>
+            <w:b/>
+          </w:rPr>
+          <w:t>eferencia</w:t>
+        </w:r>
+        <w:r>
+          <w:rPr>
+            <w:rStyle w:val="Hipervnculo"/>
+            <w:b/>
+          </w:rPr>
+          <w:t xml:space="preserve"> 2</w:t>
+        </w:r>
+      </w:hyperlink>
+      <w:r>
+        <w:t>). Posteriormente, estas fuentes han sido modificadas con Photoshop.</w:t>
+      </w:r>
+    </w:p>
+    <w:p>
+      <w:r>
+        <w:t xml:space="preserve">La fuente utilizada en descripciones o similares, ha sido la fuente </w:t>
+      </w:r>
+      <w:proofErr w:type="spellStart"/>
+      <w:r>
+        <w:t>Carousel</w:t>
+      </w:r>
+      <w:proofErr w:type="spellEnd"/>
+      <w:r>
+        <w:t xml:space="preserve"> (</w:t>
+      </w:r>
+      <w:hyperlink w:anchor="_Referencia_3_-" w:history="1">
+        <w:r>
+          <w:rPr>
+            <w:rStyle w:val="Hipervnculo"/>
+            <w:b/>
+          </w:rPr>
+          <w:t>Referencia</w:t>
+        </w:r>
+        <w:r>
+          <w:rPr>
+            <w:rStyle w:val="Hipervnculo"/>
+            <w:b/>
+          </w:rPr>
+          <w:t xml:space="preserve"> 3</w:t>
+        </w:r>
+      </w:hyperlink>
+      <w:r>
+        <w:t>).</w:t>
+      </w:r>
+    </w:p>
+    <w:p>
+      <w:r>
+        <w:t>Para los botones</w:t>
+      </w:r>
+      <w:r>
+        <w:t xml:space="preserve"> se ha partido de una base (</w:t>
+      </w:r>
+      <w:hyperlink w:anchor="_Referencia_4_-" w:history="1">
+        <w:r>
+          <w:rPr>
+            <w:rStyle w:val="Hipervnculo"/>
+            <w:b/>
+          </w:rPr>
+          <w:t>Referencia</w:t>
+        </w:r>
+        <w:r>
+          <w:rPr>
+            <w:rStyle w:val="Hipervnculo"/>
+            <w:b/>
+          </w:rPr>
+          <w:t xml:space="preserve"> 4</w:t>
+        </w:r>
+      </w:hyperlink>
+      <w:r>
+        <w:t>), modificándose en Photoshop y añadiéndose la fuente necesaria.</w:t>
+      </w:r>
+    </w:p>
+    <w:p>
+      <w:r>
+        <w:t>Para las imágenes de las instrucciones se ha seguido el mismo procedimiento que con los botones.</w:t>
+      </w:r>
+    </w:p>
+    <w:p>
+      <w:r>
+        <w:t xml:space="preserve">Los personajes, enemigos, </w:t>
+      </w:r>
+      <w:r>
+        <w:t xml:space="preserve">ítems del juego </w:t>
+      </w:r>
+      <w:r>
+        <w:t xml:space="preserve">e imágenes de créditos </w:t>
+      </w:r>
+      <w:r>
+        <w:t>se han conseguido a partir de diversas páginas</w:t>
+      </w:r>
+      <w:r>
+        <w:t xml:space="preserve"> (</w:t>
+      </w:r>
+      <w:hyperlink w:anchor="_Referencia_5_-" w:history="1">
+        <w:r>
+          <w:rPr>
+            <w:rStyle w:val="Hipervnculo"/>
+            <w:b/>
+          </w:rPr>
+          <w:t>R</w:t>
+        </w:r>
+        <w:r>
+          <w:rPr>
+            <w:rStyle w:val="Hipervnculo"/>
+            <w:b/>
+          </w:rPr>
+          <w:t>eferencia</w:t>
+        </w:r>
+        <w:r>
+          <w:rPr>
+            <w:rStyle w:val="Hipervnculo"/>
+            <w:b/>
+          </w:rPr>
+          <w:t xml:space="preserve"> 5</w:t>
+        </w:r>
+      </w:hyperlink>
+      <w:r>
+        <w:t>)</w:t>
+      </w:r>
+      <w:r>
+        <w:t>. Se ha intentado seguir un estilo uniforme en la elección de estos elementos.</w:t>
+      </w:r>
+      <w:r>
+        <w:t xml:space="preserve"> Algunos elementos han sido modificados con Photoshop.</w:t>
+      </w:r>
+    </w:p>
+    <w:p>
+      <w:r>
+        <w:t>El mapa de juego es creación propia.</w:t>
+      </w:r>
+    </w:p>
+    <w:p>
+      <w:r>
+        <w:t>Además, hemos i</w:t>
+      </w:r>
+      <w:r>
+        <w:t xml:space="preserve">ncluido una imagen de </w:t>
+      </w:r>
+      <w:proofErr w:type="spellStart"/>
+      <w:r>
+        <w:t>favicon</w:t>
+      </w:r>
+      <w:proofErr w:type="spellEnd"/>
+      <w:r>
+        <w:t xml:space="preserve"> (</w:t>
+      </w:r>
+      <w:hyperlink w:anchor="_Referencia_6_–" w:history="1">
+        <w:r>
+          <w:rPr>
+            <w:rStyle w:val="Hipervnculo"/>
+            <w:b/>
+          </w:rPr>
+          <w:t>R</w:t>
+        </w:r>
+        <w:r>
+          <w:rPr>
+            <w:rStyle w:val="Hipervnculo"/>
+            <w:b/>
+          </w:rPr>
+          <w:t>eferencia</w:t>
+        </w:r>
+        <w:r>
+          <w:rPr>
+            <w:rStyle w:val="Hipervnculo"/>
+            <w:b/>
+          </w:rPr>
+          <w:t xml:space="preserve"> 6</w:t>
+        </w:r>
+      </w:hyperlink>
+      <w:r>
+        <w:t>) y hemos</w:t>
+      </w:r>
+      <w:r>
+        <w:t xml:space="preserve"> cambiado el estilo del ratón (</w:t>
+      </w:r>
+      <w:hyperlink w:anchor="_Referencia_7_-" w:history="1">
+        <w:r>
+          <w:rPr>
+            <w:rStyle w:val="Hipervnculo"/>
+            <w:b/>
+          </w:rPr>
+          <w:t>R</w:t>
+        </w:r>
+        <w:r>
+          <w:rPr>
+            <w:rStyle w:val="Hipervnculo"/>
+            <w:b/>
+          </w:rPr>
+          <w:t>eferencia</w:t>
+        </w:r>
+        <w:r>
+          <w:rPr>
+            <w:rStyle w:val="Hipervnculo"/>
+            <w:b/>
+          </w:rPr>
+          <w:t xml:space="preserve"> 7</w:t>
+        </w:r>
+      </w:hyperlink>
+      <w:r>
+        <w:t>).</w:t>
+      </w:r>
+    </w:p>
+    <w:p>
+      <w:pPr>
+        <w:pStyle w:val="Ttulo1"/>
+        <w:rPr>
+          <w:color w:val="ED7D31" w:themeColor="accent2"/>
+        </w:rPr>
+      </w:pPr>
+      <w:r>
+        <w:rPr>
+          <w:color w:val="ED7D31" w:themeColor="accent2"/>
+        </w:rPr>
+        <w:t xml:space="preserve">3.2 </w:t>
+      </w:r>
+      <w:r>
+        <w:rPr>
+          <w:color w:val="ED7D31" w:themeColor="accent2"/>
+        </w:rPr>
+        <w:t>–</w:t>
+      </w:r>
+      <w:r>
+        <w:rPr>
+          <w:color w:val="ED7D31" w:themeColor="accent2"/>
+        </w:rPr>
+        <w:t xml:space="preserve"> Sonido</w:t>
+      </w:r>
+    </w:p>
+    <w:p>
+      <w:r>
+        <w:t>En cuanto al sonido:</w:t>
+      </w:r>
+    </w:p>
+    <w:p>
+      <w:pPr>
+        <w:pStyle w:val="Prrafodelista"/>
+        <w:numPr>
+          <w:ilvl w:val="0"/>
+          <w:numId w:val="13"/>
+        </w:numPr>
+      </w:pPr>
+      <w:r>
+        <w:t xml:space="preserve">La música que suena en cada </w:t>
+      </w:r>
+      <w:proofErr w:type="spellStart"/>
+      <w:r>
+        <w:t>html</w:t>
+      </w:r>
+      <w:proofErr w:type="spellEnd"/>
+      <w:r>
+        <w:t xml:space="preserve"> ha sido compuesta y creada por el equipo con el software FL Studio.</w:t>
+      </w:r>
+    </w:p>
+    <w:p>
+      <w:pPr>
+        <w:pStyle w:val="Prrafodelista"/>
+        <w:numPr>
+          <w:ilvl w:val="0"/>
+          <w:numId w:val="13"/>
+        </w:numPr>
+      </w:pPr>
+      <w:r>
+        <w:t xml:space="preserve">Los efectos de sonido han sido descargados de la web </w:t>
+      </w:r>
+      <w:hyperlink r:id="rId38" w:history="1">
+        <w:r>
+          <w:rPr>
+            <w:rStyle w:val="Hipervnculo"/>
+          </w:rPr>
+          <w:t>www.freesound.org</w:t>
+        </w:r>
+      </w:hyperlink>
+      <w:r>
+        <w:t xml:space="preserve"> y han sido modificados con el programa </w:t>
+      </w:r>
+      <w:r>
+        <w:rPr>
+          <w:b/>
+        </w:rPr>
+        <w:t xml:space="preserve">Adobe </w:t>
+      </w:r>
+      <w:proofErr w:type="spellStart"/>
+      <w:r>
+        <w:rPr>
+          <w:b/>
+        </w:rPr>
+        <w:t>Audition</w:t>
+      </w:r>
+      <w:proofErr w:type="spellEnd"/>
+      <w:r>
+        <w:rPr>
+          <w:b/>
+        </w:rPr>
+        <w:t>.</w:t>
+      </w:r>
+      <w:r>
+        <w:t xml:space="preserve"> </w:t>
+      </w:r>
+    </w:p>
+    <w:p>
+      <w:pPr>
+        <w:pStyle w:val="Ttulo"/>
+      </w:pPr>
+      <w:r>
+        <w:br w:type="page"/>
+      </w:r>
+      <w:r>
         <w:lastRenderedPageBreak/>
-        <w:t>3 – Diseño</w:t>
-      </w:r>
-    </w:p>
-    <w:p>
-      <w:pPr>
-        <w:pStyle w:val="Ttulo1"/>
-        <w:rPr>
-          <w:color w:val="ED7D31" w:themeColor="accent2"/>
-        </w:rPr>
-      </w:pPr>
-      <w:r>
-        <w:rPr>
-          <w:color w:val="ED7D31" w:themeColor="accent2"/>
-        </w:rPr>
-        <w:t>3.1 – Apartado Visual</w:t>
-      </w:r>
-    </w:p>
-    <w:p>
-      <w:r>
-        <w:t>Se ha seguido una estética similar a la que se puede encontrar en juegos como Diablo (</w:t>
-      </w:r>
-      <w:proofErr w:type="spellStart"/>
-      <w:r>
-        <w:t>Blizzard</w:t>
-      </w:r>
-      <w:proofErr w:type="spellEnd"/>
-      <w:r>
-        <w:t xml:space="preserve">). </w:t>
-      </w:r>
-    </w:p>
-    <w:p>
-      <w:r>
-        <w:t>Los tres fondos de pantalla han sido</w:t>
-      </w:r>
-      <w:r>
-        <w:t xml:space="preserve"> descargados de distintas webs. (Referencia).</w:t>
-      </w:r>
-    </w:p>
-    <w:p>
-      <w:r>
-        <w:t xml:space="preserve">Para generar las fuentes de los títulos y </w:t>
-      </w:r>
-      <w:r>
-        <w:t>la fuente de los botones se ha utilizado una web generadora de fuentes (referencia). Posteriormente, estas fuentes han sido modificadas con Photoshop.</w:t>
-      </w:r>
-    </w:p>
-    <w:p>
-      <w:r>
-        <w:t xml:space="preserve">La fuente utilizada en descripciones o similares, ha sido la fuente </w:t>
-      </w:r>
-      <w:proofErr w:type="spellStart"/>
-      <w:r>
-        <w:t>Carousel</w:t>
-      </w:r>
-      <w:proofErr w:type="spellEnd"/>
-      <w:r>
-        <w:t xml:space="preserve"> (Referencia).</w:t>
-      </w:r>
-    </w:p>
-    <w:p>
-      <w:r>
-        <w:t>Para los botones</w:t>
-      </w:r>
-      <w:r>
-        <w:t xml:space="preserve"> se ha partido de una base (Referencia), modificándose en Photoshop y añadiéndose la fuente necesaria.</w:t>
-      </w:r>
-    </w:p>
-    <w:p>
-      <w:r>
-        <w:t>Para las imágenes de las instrucciones se ha seguido el mismo procedimiento que con los botones.</w:t>
-      </w:r>
-    </w:p>
-    <w:p>
-      <w:r>
-        <w:t xml:space="preserve">Los personajes, enemigos, </w:t>
-      </w:r>
-      <w:r>
-        <w:t xml:space="preserve">ítems del juego </w:t>
-      </w:r>
-      <w:r>
-        <w:t xml:space="preserve">e imágenes de créditos </w:t>
-      </w:r>
-      <w:r>
-        <w:t>se han conseguido a partir de diversas páginas</w:t>
-      </w:r>
-      <w:r>
-        <w:t xml:space="preserve"> (referencia)</w:t>
-      </w:r>
-      <w:r>
-        <w:t>. Se ha intentado seguir un estilo uniforme en la elección de estos elementos.</w:t>
-      </w:r>
-    </w:p>
-    <w:p>
-      <w:r>
-        <w:t xml:space="preserve">Además, hemos incluido una imagen de </w:t>
-      </w:r>
-      <w:proofErr w:type="spellStart"/>
-      <w:r>
-        <w:t>favicon</w:t>
-      </w:r>
-      <w:proofErr w:type="spellEnd"/>
-      <w:r>
-        <w:t xml:space="preserve"> (referencia) y hemos cambiado el estilo del ratón (referencia).</w:t>
-      </w:r>
-    </w:p>
-    <w:p>
-      <w:pPr>
-        <w:pStyle w:val="Ttulo1"/>
-        <w:rPr>
-          <w:color w:val="ED7D31" w:themeColor="accent2"/>
-        </w:rPr>
-      </w:pPr>
-      <w:r>
-        <w:rPr>
-          <w:color w:val="ED7D31" w:themeColor="accent2"/>
-        </w:rPr>
-        <w:t>3.2 - Sonido</w:t>
-      </w:r>
-    </w:p>
+        <w:t>4 – CSS</w:t>
+      </w:r>
+    </w:p>
+    <w:p>
+      <w:r>
+        <w:t>En la hoja de estilos se ha trabajado con medidas de porcentajes tanto en la versión de escritorio como en la versión móvil para que la visualización se adapte a los distintos tamaños.</w:t>
+      </w:r>
+      <w:r>
+        <w:br w:type="page"/>
+      </w:r>
+    </w:p>
+    <w:p>
+      <w:pPr>
+        <w:pStyle w:val="Ttulo"/>
+      </w:pPr>
+      <w:r>
+        <w:lastRenderedPageBreak/>
+        <w:t>REFERENCIAS</w:t>
+      </w:r>
+    </w:p>
+    <w:p>
+      <w:pPr>
+        <w:pStyle w:val="Ttulo3"/>
+      </w:pPr>
+      <w:bookmarkStart w:id="2" w:name="_Referencia_1_-"/>
+      <w:bookmarkEnd w:id="2"/>
+      <w:r>
+        <w:t xml:space="preserve">Referencia 1 - </w:t>
+      </w:r>
+      <w:hyperlink r:id="rId39" w:history="1">
+        <w:r>
+          <w:rPr>
+            <w:rStyle w:val="Hipervnculo"/>
+            <w:rFonts w:cstheme="majorHAnsi"/>
+            <w:sz w:val="22"/>
+            <w:szCs w:val="22"/>
+          </w:rPr>
+          <w:t>http://www.xsjjys.com/fantasy-lava-wallpapers.html</w:t>
+        </w:r>
+      </w:hyperlink>
+      <w:r>
+        <w:t xml:space="preserve"> </w:t>
+      </w:r>
+    </w:p>
+    <w:p>
+      <w:pPr>
+        <w:pStyle w:val="Ttulo3"/>
+      </w:pPr>
+      <w:bookmarkStart w:id="3" w:name="_Referencia_2_-"/>
+      <w:bookmarkEnd w:id="3"/>
+      <w:r>
+        <w:t xml:space="preserve">Referencia 2 - </w:t>
+      </w:r>
+      <w:hyperlink r:id="rId40" w:history="1">
+        <w:r>
+          <w:rPr>
+            <w:rStyle w:val="Hipervnculo"/>
+            <w:rFonts w:cstheme="majorHAnsi"/>
+            <w:sz w:val="22"/>
+            <w:szCs w:val="22"/>
+          </w:rPr>
+          <w:t>https://es.cooltext.com/</w:t>
+        </w:r>
+      </w:hyperlink>
+      <w:r>
+        <w:t xml:space="preserve"> </w:t>
+      </w:r>
+    </w:p>
+    <w:p>
+      <w:pPr>
+        <w:pStyle w:val="Ttulo3"/>
+      </w:pPr>
+      <w:bookmarkStart w:id="4" w:name="_Referencia_3_-"/>
+      <w:bookmarkEnd w:id="4"/>
+      <w:r>
+        <w:t xml:space="preserve">Referencia 3 - </w:t>
+      </w:r>
+      <w:hyperlink r:id="rId41" w:history="1">
+        <w:r>
+          <w:rPr>
+            <w:rStyle w:val="Hipervnculo"/>
+            <w:rFonts w:cstheme="majorHAnsi"/>
+            <w:sz w:val="22"/>
+            <w:szCs w:val="22"/>
+          </w:rPr>
+          <w:t>https://www.dafont.com/es/</w:t>
+        </w:r>
+      </w:hyperlink>
+    </w:p>
+    <w:p>
+      <w:pPr>
+        <w:pStyle w:val="Ttulo3"/>
+      </w:pPr>
+      <w:bookmarkStart w:id="5" w:name="_Referencia_4_-"/>
+      <w:bookmarkEnd w:id="5"/>
+      <w:r>
+        <w:t xml:space="preserve">Referencia 4 - </w:t>
+      </w:r>
+      <w:hyperlink r:id="rId42" w:history="1">
+        <w:r>
+          <w:rPr>
+            <w:rStyle w:val="Hipervnculo"/>
+            <w:rFonts w:cstheme="majorHAnsi"/>
+            <w:sz w:val="22"/>
+            <w:szCs w:val="22"/>
+          </w:rPr>
+          <w:t>https://opengameart.org/content/buttonsss</w:t>
+        </w:r>
+      </w:hyperlink>
+      <w:r>
+        <w:t xml:space="preserve"> </w:t>
+      </w:r>
+    </w:p>
+    <w:p>
+      <w:pPr>
+        <w:pStyle w:val="Ttulo3"/>
+      </w:pPr>
+      <w:bookmarkStart w:id="6" w:name="_Referencia_5_-"/>
+      <w:bookmarkEnd w:id="6"/>
+      <w:r>
+        <w:t xml:space="preserve">Referencia 5 - </w:t>
+      </w:r>
+      <w:hyperlink r:id="rId43" w:history="1">
+        <w:r>
+          <w:rPr>
+            <w:rStyle w:val="Hipervnculo"/>
+            <w:rFonts w:cstheme="majorHAnsi"/>
+            <w:sz w:val="22"/>
+            <w:szCs w:val="22"/>
+          </w:rPr>
+          <w:t>http://www.freeflagicons.com/</w:t>
+        </w:r>
+      </w:hyperlink>
+      <w:r>
+        <w:t xml:space="preserve"> </w:t>
+      </w:r>
+      <w:hyperlink r:id="rId44" w:history="1">
+        <w:r>
+          <w:rPr>
+            <w:rStyle w:val="Hipervnculo"/>
+            <w:rFonts w:cstheme="majorHAnsi"/>
+            <w:sz w:val="22"/>
+            <w:szCs w:val="22"/>
+          </w:rPr>
+          <w:t>https://opengameart.org</w:t>
+        </w:r>
+      </w:hyperlink>
+      <w:r>
+        <w:t xml:space="preserve"> </w:t>
+      </w:r>
+    </w:p>
+    <w:p>
+      <w:pPr>
+        <w:pStyle w:val="Ttulo3"/>
+      </w:pPr>
+      <w:bookmarkStart w:id="7" w:name="_Referencia_6_–"/>
+      <w:bookmarkEnd w:id="7"/>
+      <w:r>
+        <w:t xml:space="preserve">Referencia 6 – </w:t>
+      </w:r>
+      <w:hyperlink r:id="rId45" w:history="1">
+        <w:r>
+          <w:rPr>
+            <w:rStyle w:val="Hipervnculo"/>
+            <w:rFonts w:cstheme="majorHAnsi"/>
+            <w:sz w:val="22"/>
+            <w:szCs w:val="22"/>
+          </w:rPr>
+          <w:t>https://openclipart.org</w:t>
+        </w:r>
+      </w:hyperlink>
+    </w:p>
+    <w:p>
+      <w:pPr>
+        <w:pStyle w:val="Ttulo3"/>
+      </w:pPr>
+      <w:bookmarkStart w:id="8" w:name="_Referencia_7_-"/>
+      <w:bookmarkEnd w:id="8"/>
+      <w:r>
+        <w:t xml:space="preserve">Referencia 7 - </w:t>
+      </w:r>
+      <w:hyperlink r:id="rId46" w:history="1">
+        <w:r>
+          <w:rPr>
+            <w:rStyle w:val="Hipervnculo"/>
+            <w:rFonts w:cstheme="majorHAnsi"/>
+            <w:sz w:val="22"/>
+            <w:szCs w:val="22"/>
+          </w:rPr>
+          <w:t>http://chaosrealm.info/topic/8632598/2/</w:t>
+        </w:r>
+      </w:hyperlink>
+      <w:r>
+        <w:t xml:space="preserve"> </w:t>
+      </w:r>
+    </w:p>
+    <w:p>
+      <w:pPr>
+        <w:pStyle w:val="Ttulo3"/>
+        <w:rPr>
+          <w:rFonts w:ascii="Courier New" w:hAnsi="Courier New" w:cs="Courier New"/>
+        </w:rPr>
+      </w:pPr>
+    </w:p>
+    <w:p>
+      <w:pPr>
+        <w:autoSpaceDE w:val="0"/>
+        <w:autoSpaceDN w:val="0"/>
+        <w:adjustRightInd w:val="0"/>
+        <w:spacing w:after="0" w:line="240" w:lineRule="auto"/>
+        <w:rPr>
+          <w:rFonts w:ascii="Courier New" w:hAnsi="Courier New" w:cs="Courier New"/>
+        </w:rPr>
+      </w:pPr>
+    </w:p>
+    <w:p/>
     <w:sectPr>
       <w:pgSz w:w="11906" w:h="16838"/>
       <w:pgMar w:top="1417" w:right="1701" w:bottom="1417" w:left="1701" w:header="708" w:footer="708" w:gutter="0"/>
@@ -2923,6 +6004,95 @@
 <file path=word/numbering.xml><?xml version="1.0" encoding="utf-8"?>
 <w:numbering xmlns:wpc="http://schemas.microsoft.com/office/word/2010/wordprocessingCanvas" xmlns:cx="http://schemas.microsoft.com/office/drawing/2014/chartex" xmlns:cx1="http://schemas.microsoft.com/office/drawing/2015/9/8/chartex" xmlns:cx2="http://schemas.microsoft.com/office/drawing/2015/10/21/chartex" xmlns:cx3="http://schemas.microsoft.com/office/drawing/2016/5/9/chartex" xmlns:cx4="http://schemas.microsoft.com/office/drawing/2016/5/10/chartex" xmlns:cx5="http://schemas.microsoft.com/office/drawing/2016/5/11/chartex" xmlns:cx6="http://schemas.microsoft.com/office/drawing/2016/5/12/chartex" xmlns:cx7="http://schemas.microsoft.com/office/drawing/2016/5/13/chartex" xmlns:cx8="http://schemas.microsoft.com/office/drawing/2016/5/14/chartex" xmlns:mc="http://schemas.openxmlformats.org/markup-compatibility/2006" xmlns:aink="http://schemas.microsoft.com/office/drawing/2016/ink" xmlns:am3d="http://schemas.microsoft.com/office/drawing/2017/model3d" xmlns:o="urn:schemas-microsoft-com:office:office" xmlns:r="http://schemas.openxmlformats.org/officeDocument/2006/relationships" xmlns:m="http://schemas.openxmlformats.org/officeDocument/2006/math" xmlns:v="urn:schemas-microsoft-com:vml" xmlns:wp14="http://schemas.microsoft.com/office/word/2010/wordprocessingDrawing" xmlns:wp="http://schemas.openxmlformats.org/drawingml/2006/wordprocessingDrawing" xmlns:w10="urn:schemas-microsoft-com:office:word" xmlns:w="http://schemas.openxmlformats.org/wordprocessingml/2006/main" xmlns:w14="http://schemas.microsoft.com/office/word/2010/wordml" xmlns:w15="http://schemas.microsoft.com/office/word/2012/wordml" xmlns:w16cid="http://schemas.microsoft.com/office/word/2016/wordml/cid" xmlns:w16se="http://schemas.microsoft.com/office/word/2015/wordml/symex" xmlns:wpg="http://schemas.microsoft.com/office/word/2010/wordprocessingGroup" xmlns:wpi="http://schemas.microsoft.com/office/word/2010/wordprocessingInk" xmlns:wne="http://schemas.microsoft.com/office/word/2006/wordml" xmlns:wps="http://schemas.microsoft.com/office/word/2010/wordprocessingShape" mc:Ignorable="w14 w15 w16se w16cid wp14">
   <w:abstractNum w:abstractNumId="0" w15:restartNumberingAfterBreak="0">
+    <w:nsid w:val="0BFF6518"/>
+    <w:multiLevelType w:val="hybridMultilevel"/>
+    <w:tmpl w:val="2E82A824"/>
+    <w:lvl w:ilvl="0" w:tplc="0C0A000F">
+      <w:start w:val="1"/>
+      <w:numFmt w:val="decimal"/>
+      <w:lvlText w:val="%1."/>
+      <w:lvlJc w:val="left"/>
+      <w:pPr>
+        <w:ind w:left="720" w:hanging="360"/>
+      </w:pPr>
+      <w:rPr>
+        <w:rFonts w:hint="default"/>
+      </w:rPr>
+    </w:lvl>
+    <w:lvl w:ilvl="1" w:tplc="0C0A0019" w:tentative="1">
+      <w:start w:val="1"/>
+      <w:numFmt w:val="lowerLetter"/>
+      <w:lvlText w:val="%2."/>
+      <w:lvlJc w:val="left"/>
+      <w:pPr>
+        <w:ind w:left="1440" w:hanging="360"/>
+      </w:pPr>
+    </w:lvl>
+    <w:lvl w:ilvl="2" w:tplc="0C0A001B" w:tentative="1">
+      <w:start w:val="1"/>
+      <w:numFmt w:val="lowerRoman"/>
+      <w:lvlText w:val="%3."/>
+      <w:lvlJc w:val="right"/>
+      <w:pPr>
+        <w:ind w:left="2160" w:hanging="180"/>
+      </w:pPr>
+    </w:lvl>
+    <w:lvl w:ilvl="3" w:tplc="0C0A000F" w:tentative="1">
+      <w:start w:val="1"/>
+      <w:numFmt w:val="decimal"/>
+      <w:lvlText w:val="%4."/>
+      <w:lvlJc w:val="left"/>
+      <w:pPr>
+        <w:ind w:left="2880" w:hanging="360"/>
+      </w:pPr>
+    </w:lvl>
+    <w:lvl w:ilvl="4" w:tplc="0C0A0019" w:tentative="1">
+      <w:start w:val="1"/>
+      <w:numFmt w:val="lowerLetter"/>
+      <w:lvlText w:val="%5."/>
+      <w:lvlJc w:val="left"/>
+      <w:pPr>
+        <w:ind w:left="3600" w:hanging="360"/>
+      </w:pPr>
+    </w:lvl>
+    <w:lvl w:ilvl="5" w:tplc="0C0A001B" w:tentative="1">
+      <w:start w:val="1"/>
+      <w:numFmt w:val="lowerRoman"/>
+      <w:lvlText w:val="%6."/>
+      <w:lvlJc w:val="right"/>
+      <w:pPr>
+        <w:ind w:left="4320" w:hanging="180"/>
+      </w:pPr>
+    </w:lvl>
+    <w:lvl w:ilvl="6" w:tplc="0C0A000F" w:tentative="1">
+      <w:start w:val="1"/>
+      <w:numFmt w:val="decimal"/>
+      <w:lvlText w:val="%7."/>
+      <w:lvlJc w:val="left"/>
+      <w:pPr>
+        <w:ind w:left="5040" w:hanging="360"/>
+      </w:pPr>
+    </w:lvl>
+    <w:lvl w:ilvl="7" w:tplc="0C0A0019" w:tentative="1">
+      <w:start w:val="1"/>
+      <w:numFmt w:val="lowerLetter"/>
+      <w:lvlText w:val="%8."/>
+      <w:lvlJc w:val="left"/>
+      <w:pPr>
+        <w:ind w:left="5760" w:hanging="360"/>
+      </w:pPr>
+    </w:lvl>
+    <w:lvl w:ilvl="8" w:tplc="0C0A001B" w:tentative="1">
+      <w:start w:val="1"/>
+      <w:numFmt w:val="lowerRoman"/>
+      <w:lvlText w:val="%9."/>
+      <w:lvlJc w:val="right"/>
+      <w:pPr>
+        <w:ind w:left="6480" w:hanging="180"/>
+      </w:pPr>
+    </w:lvl>
+  </w:abstractNum>
+  <w:abstractNum w:abstractNumId="1" w15:restartNumberingAfterBreak="0">
     <w:nsid w:val="0D203BF4"/>
     <w:multiLevelType w:val="hybridMultilevel"/>
     <w:tmpl w:val="D0500B88"/>
@@ -3035,7 +6205,185 @@
       </w:rPr>
     </w:lvl>
   </w:abstractNum>
-  <w:abstractNum w:abstractNumId="1" w15:restartNumberingAfterBreak="0">
+  <w:abstractNum w:abstractNumId="2" w15:restartNumberingAfterBreak="0">
+    <w:nsid w:val="10053B9C"/>
+    <w:multiLevelType w:val="hybridMultilevel"/>
+    <w:tmpl w:val="2E82A824"/>
+    <w:lvl w:ilvl="0" w:tplc="0C0A000F">
+      <w:start w:val="1"/>
+      <w:numFmt w:val="decimal"/>
+      <w:lvlText w:val="%1."/>
+      <w:lvlJc w:val="left"/>
+      <w:pPr>
+        <w:ind w:left="720" w:hanging="360"/>
+      </w:pPr>
+      <w:rPr>
+        <w:rFonts w:hint="default"/>
+      </w:rPr>
+    </w:lvl>
+    <w:lvl w:ilvl="1" w:tplc="0C0A0019" w:tentative="1">
+      <w:start w:val="1"/>
+      <w:numFmt w:val="lowerLetter"/>
+      <w:lvlText w:val="%2."/>
+      <w:lvlJc w:val="left"/>
+      <w:pPr>
+        <w:ind w:left="1440" w:hanging="360"/>
+      </w:pPr>
+    </w:lvl>
+    <w:lvl w:ilvl="2" w:tplc="0C0A001B" w:tentative="1">
+      <w:start w:val="1"/>
+      <w:numFmt w:val="lowerRoman"/>
+      <w:lvlText w:val="%3."/>
+      <w:lvlJc w:val="right"/>
+      <w:pPr>
+        <w:ind w:left="2160" w:hanging="180"/>
+      </w:pPr>
+    </w:lvl>
+    <w:lvl w:ilvl="3" w:tplc="0C0A000F" w:tentative="1">
+      <w:start w:val="1"/>
+      <w:numFmt w:val="decimal"/>
+      <w:lvlText w:val="%4."/>
+      <w:lvlJc w:val="left"/>
+      <w:pPr>
+        <w:ind w:left="2880" w:hanging="360"/>
+      </w:pPr>
+    </w:lvl>
+    <w:lvl w:ilvl="4" w:tplc="0C0A0019" w:tentative="1">
+      <w:start w:val="1"/>
+      <w:numFmt w:val="lowerLetter"/>
+      <w:lvlText w:val="%5."/>
+      <w:lvlJc w:val="left"/>
+      <w:pPr>
+        <w:ind w:left="3600" w:hanging="360"/>
+      </w:pPr>
+    </w:lvl>
+    <w:lvl w:ilvl="5" w:tplc="0C0A001B" w:tentative="1">
+      <w:start w:val="1"/>
+      <w:numFmt w:val="lowerRoman"/>
+      <w:lvlText w:val="%6."/>
+      <w:lvlJc w:val="right"/>
+      <w:pPr>
+        <w:ind w:left="4320" w:hanging="180"/>
+      </w:pPr>
+    </w:lvl>
+    <w:lvl w:ilvl="6" w:tplc="0C0A000F" w:tentative="1">
+      <w:start w:val="1"/>
+      <w:numFmt w:val="decimal"/>
+      <w:lvlText w:val="%7."/>
+      <w:lvlJc w:val="left"/>
+      <w:pPr>
+        <w:ind w:left="5040" w:hanging="360"/>
+      </w:pPr>
+    </w:lvl>
+    <w:lvl w:ilvl="7" w:tplc="0C0A0019" w:tentative="1">
+      <w:start w:val="1"/>
+      <w:numFmt w:val="lowerLetter"/>
+      <w:lvlText w:val="%8."/>
+      <w:lvlJc w:val="left"/>
+      <w:pPr>
+        <w:ind w:left="5760" w:hanging="360"/>
+      </w:pPr>
+    </w:lvl>
+    <w:lvl w:ilvl="8" w:tplc="0C0A001B" w:tentative="1">
+      <w:start w:val="1"/>
+      <w:numFmt w:val="lowerRoman"/>
+      <w:lvlText w:val="%9."/>
+      <w:lvlJc w:val="right"/>
+      <w:pPr>
+        <w:ind w:left="6480" w:hanging="180"/>
+      </w:pPr>
+    </w:lvl>
+  </w:abstractNum>
+  <w:abstractNum w:abstractNumId="3" w15:restartNumberingAfterBreak="0">
+    <w:nsid w:val="118C5975"/>
+    <w:multiLevelType w:val="hybridMultilevel"/>
+    <w:tmpl w:val="A4FAB424"/>
+    <w:lvl w:ilvl="0" w:tplc="0C0A000F">
+      <w:start w:val="1"/>
+      <w:numFmt w:val="decimal"/>
+      <w:lvlText w:val="%1."/>
+      <w:lvlJc w:val="left"/>
+      <w:pPr>
+        <w:ind w:left="720" w:hanging="360"/>
+      </w:pPr>
+      <w:rPr>
+        <w:rFonts w:hint="default"/>
+      </w:rPr>
+    </w:lvl>
+    <w:lvl w:ilvl="1" w:tplc="0C0A0019" w:tentative="1">
+      <w:start w:val="1"/>
+      <w:numFmt w:val="lowerLetter"/>
+      <w:lvlText w:val="%2."/>
+      <w:lvlJc w:val="left"/>
+      <w:pPr>
+        <w:ind w:left="1440" w:hanging="360"/>
+      </w:pPr>
+    </w:lvl>
+    <w:lvl w:ilvl="2" w:tplc="0C0A001B" w:tentative="1">
+      <w:start w:val="1"/>
+      <w:numFmt w:val="lowerRoman"/>
+      <w:lvlText w:val="%3."/>
+      <w:lvlJc w:val="right"/>
+      <w:pPr>
+        <w:ind w:left="2160" w:hanging="180"/>
+      </w:pPr>
+    </w:lvl>
+    <w:lvl w:ilvl="3" w:tplc="0C0A000F" w:tentative="1">
+      <w:start w:val="1"/>
+      <w:numFmt w:val="decimal"/>
+      <w:lvlText w:val="%4."/>
+      <w:lvlJc w:val="left"/>
+      <w:pPr>
+        <w:ind w:left="2880" w:hanging="360"/>
+      </w:pPr>
+    </w:lvl>
+    <w:lvl w:ilvl="4" w:tplc="0C0A0019" w:tentative="1">
+      <w:start w:val="1"/>
+      <w:numFmt w:val="lowerLetter"/>
+      <w:lvlText w:val="%5."/>
+      <w:lvlJc w:val="left"/>
+      <w:pPr>
+        <w:ind w:left="3600" w:hanging="360"/>
+      </w:pPr>
+    </w:lvl>
+    <w:lvl w:ilvl="5" w:tplc="0C0A001B" w:tentative="1">
+      <w:start w:val="1"/>
+      <w:numFmt w:val="lowerRoman"/>
+      <w:lvlText w:val="%6."/>
+      <w:lvlJc w:val="right"/>
+      <w:pPr>
+        <w:ind w:left="4320" w:hanging="180"/>
+      </w:pPr>
+    </w:lvl>
+    <w:lvl w:ilvl="6" w:tplc="0C0A000F" w:tentative="1">
+      <w:start w:val="1"/>
+      <w:numFmt w:val="decimal"/>
+      <w:lvlText w:val="%7."/>
+      <w:lvlJc w:val="left"/>
+      <w:pPr>
+        <w:ind w:left="5040" w:hanging="360"/>
+      </w:pPr>
+    </w:lvl>
+    <w:lvl w:ilvl="7" w:tplc="0C0A0019" w:tentative="1">
+      <w:start w:val="1"/>
+      <w:numFmt w:val="lowerLetter"/>
+      <w:lvlText w:val="%8."/>
+      <w:lvlJc w:val="left"/>
+      <w:pPr>
+        <w:ind w:left="5760" w:hanging="360"/>
+      </w:pPr>
+    </w:lvl>
+    <w:lvl w:ilvl="8" w:tplc="0C0A001B" w:tentative="1">
+      <w:start w:val="1"/>
+      <w:numFmt w:val="lowerRoman"/>
+      <w:lvlText w:val="%9."/>
+      <w:lvlJc w:val="right"/>
+      <w:pPr>
+        <w:ind w:left="6480" w:hanging="180"/>
+      </w:pPr>
+    </w:lvl>
+  </w:abstractNum>
+  <w:abstractNum w:abstractNumId="4" w15:restartNumberingAfterBreak="0">
     <w:nsid w:val="11D83CC5"/>
     <w:multiLevelType w:val="hybridMultilevel"/>
     <w:tmpl w:val="CE727B72"/>
@@ -3147,7 +6495,7 @@
       </w:rPr>
     </w:lvl>
   </w:abstractNum>
-  <w:abstractNum w:abstractNumId="2" w15:restartNumberingAfterBreak="0">
+  <w:abstractNum w:abstractNumId="5" w15:restartNumberingAfterBreak="0">
     <w:nsid w:val="146A51D7"/>
     <w:multiLevelType w:val="hybridMultilevel"/>
     <w:tmpl w:val="F82A0068"/>
@@ -3260,7 +6608,7 @@
       </w:rPr>
     </w:lvl>
   </w:abstractNum>
-  <w:abstractNum w:abstractNumId="3" w15:restartNumberingAfterBreak="0">
+  <w:abstractNum w:abstractNumId="6" w15:restartNumberingAfterBreak="0">
     <w:nsid w:val="1A3C2F56"/>
     <w:multiLevelType w:val="hybridMultilevel"/>
     <w:tmpl w:val="4B6CFE3C"/>
@@ -3373,7 +6721,185 @@
       </w:rPr>
     </w:lvl>
   </w:abstractNum>
-  <w:abstractNum w:abstractNumId="4" w15:restartNumberingAfterBreak="0">
+  <w:abstractNum w:abstractNumId="7" w15:restartNumberingAfterBreak="0">
+    <w:nsid w:val="1BC50D69"/>
+    <w:multiLevelType w:val="hybridMultilevel"/>
+    <w:tmpl w:val="2E82A824"/>
+    <w:lvl w:ilvl="0" w:tplc="0C0A000F">
+      <w:start w:val="1"/>
+      <w:numFmt w:val="decimal"/>
+      <w:lvlText w:val="%1."/>
+      <w:lvlJc w:val="left"/>
+      <w:pPr>
+        <w:ind w:left="720" w:hanging="360"/>
+      </w:pPr>
+      <w:rPr>
+        <w:rFonts w:hint="default"/>
+      </w:rPr>
+    </w:lvl>
+    <w:lvl w:ilvl="1" w:tplc="0C0A0019" w:tentative="1">
+      <w:start w:val="1"/>
+      <w:numFmt w:val="lowerLetter"/>
+      <w:lvlText w:val="%2."/>
+      <w:lvlJc w:val="left"/>
+      <w:pPr>
+        <w:ind w:left="1440" w:hanging="360"/>
+      </w:pPr>
+    </w:lvl>
+    <w:lvl w:ilvl="2" w:tplc="0C0A001B" w:tentative="1">
+      <w:start w:val="1"/>
+      <w:numFmt w:val="lowerRoman"/>
+      <w:lvlText w:val="%3."/>
+      <w:lvlJc w:val="right"/>
+      <w:pPr>
+        <w:ind w:left="2160" w:hanging="180"/>
+      </w:pPr>
+    </w:lvl>
+    <w:lvl w:ilvl="3" w:tplc="0C0A000F" w:tentative="1">
+      <w:start w:val="1"/>
+      <w:numFmt w:val="decimal"/>
+      <w:lvlText w:val="%4."/>
+      <w:lvlJc w:val="left"/>
+      <w:pPr>
+        <w:ind w:left="2880" w:hanging="360"/>
+      </w:pPr>
+    </w:lvl>
+    <w:lvl w:ilvl="4" w:tplc="0C0A0019" w:tentative="1">
+      <w:start w:val="1"/>
+      <w:numFmt w:val="lowerLetter"/>
+      <w:lvlText w:val="%5."/>
+      <w:lvlJc w:val="left"/>
+      <w:pPr>
+        <w:ind w:left="3600" w:hanging="360"/>
+      </w:pPr>
+    </w:lvl>
+    <w:lvl w:ilvl="5" w:tplc="0C0A001B" w:tentative="1">
+      <w:start w:val="1"/>
+      <w:numFmt w:val="lowerRoman"/>
+      <w:lvlText w:val="%6."/>
+      <w:lvlJc w:val="right"/>
+      <w:pPr>
+        <w:ind w:left="4320" w:hanging="180"/>
+      </w:pPr>
+    </w:lvl>
+    <w:lvl w:ilvl="6" w:tplc="0C0A000F" w:tentative="1">
+      <w:start w:val="1"/>
+      <w:numFmt w:val="decimal"/>
+      <w:lvlText w:val="%7."/>
+      <w:lvlJc w:val="left"/>
+      <w:pPr>
+        <w:ind w:left="5040" w:hanging="360"/>
+      </w:pPr>
+    </w:lvl>
+    <w:lvl w:ilvl="7" w:tplc="0C0A0019" w:tentative="1">
+      <w:start w:val="1"/>
+      <w:numFmt w:val="lowerLetter"/>
+      <w:lvlText w:val="%8."/>
+      <w:lvlJc w:val="left"/>
+      <w:pPr>
+        <w:ind w:left="5760" w:hanging="360"/>
+      </w:pPr>
+    </w:lvl>
+    <w:lvl w:ilvl="8" w:tplc="0C0A001B" w:tentative="1">
+      <w:start w:val="1"/>
+      <w:numFmt w:val="lowerRoman"/>
+      <w:lvlText w:val="%9."/>
+      <w:lvlJc w:val="right"/>
+      <w:pPr>
+        <w:ind w:left="6480" w:hanging="180"/>
+      </w:pPr>
+    </w:lvl>
+  </w:abstractNum>
+  <w:abstractNum w:abstractNumId="8" w15:restartNumberingAfterBreak="0">
+    <w:nsid w:val="27F17F4B"/>
+    <w:multiLevelType w:val="hybridMultilevel"/>
+    <w:tmpl w:val="2E82A824"/>
+    <w:lvl w:ilvl="0" w:tplc="0C0A000F">
+      <w:start w:val="1"/>
+      <w:numFmt w:val="decimal"/>
+      <w:lvlText w:val="%1."/>
+      <w:lvlJc w:val="left"/>
+      <w:pPr>
+        <w:ind w:left="720" w:hanging="360"/>
+      </w:pPr>
+      <w:rPr>
+        <w:rFonts w:hint="default"/>
+      </w:rPr>
+    </w:lvl>
+    <w:lvl w:ilvl="1" w:tplc="0C0A0019" w:tentative="1">
+      <w:start w:val="1"/>
+      <w:numFmt w:val="lowerLetter"/>
+      <w:lvlText w:val="%2."/>
+      <w:lvlJc w:val="left"/>
+      <w:pPr>
+        <w:ind w:left="1440" w:hanging="360"/>
+      </w:pPr>
+    </w:lvl>
+    <w:lvl w:ilvl="2" w:tplc="0C0A001B" w:tentative="1">
+      <w:start w:val="1"/>
+      <w:numFmt w:val="lowerRoman"/>
+      <w:lvlText w:val="%3."/>
+      <w:lvlJc w:val="right"/>
+      <w:pPr>
+        <w:ind w:left="2160" w:hanging="180"/>
+      </w:pPr>
+    </w:lvl>
+    <w:lvl w:ilvl="3" w:tplc="0C0A000F" w:tentative="1">
+      <w:start w:val="1"/>
+      <w:numFmt w:val="decimal"/>
+      <w:lvlText w:val="%4."/>
+      <w:lvlJc w:val="left"/>
+      <w:pPr>
+        <w:ind w:left="2880" w:hanging="360"/>
+      </w:pPr>
+    </w:lvl>
+    <w:lvl w:ilvl="4" w:tplc="0C0A0019" w:tentative="1">
+      <w:start w:val="1"/>
+      <w:numFmt w:val="lowerLetter"/>
+      <w:lvlText w:val="%5."/>
+      <w:lvlJc w:val="left"/>
+      <w:pPr>
+        <w:ind w:left="3600" w:hanging="360"/>
+      </w:pPr>
+    </w:lvl>
+    <w:lvl w:ilvl="5" w:tplc="0C0A001B" w:tentative="1">
+      <w:start w:val="1"/>
+      <w:numFmt w:val="lowerRoman"/>
+      <w:lvlText w:val="%6."/>
+      <w:lvlJc w:val="right"/>
+      <w:pPr>
+        <w:ind w:left="4320" w:hanging="180"/>
+      </w:pPr>
+    </w:lvl>
+    <w:lvl w:ilvl="6" w:tplc="0C0A000F" w:tentative="1">
+      <w:start w:val="1"/>
+      <w:numFmt w:val="decimal"/>
+      <w:lvlText w:val="%7."/>
+      <w:lvlJc w:val="left"/>
+      <w:pPr>
+        <w:ind w:left="5040" w:hanging="360"/>
+      </w:pPr>
+    </w:lvl>
+    <w:lvl w:ilvl="7" w:tplc="0C0A0019" w:tentative="1">
+      <w:start w:val="1"/>
+      <w:numFmt w:val="lowerLetter"/>
+      <w:lvlText w:val="%8."/>
+      <w:lvlJc w:val="left"/>
+      <w:pPr>
+        <w:ind w:left="5760" w:hanging="360"/>
+      </w:pPr>
+    </w:lvl>
+    <w:lvl w:ilvl="8" w:tplc="0C0A001B" w:tentative="1">
+      <w:start w:val="1"/>
+      <w:numFmt w:val="lowerRoman"/>
+      <w:lvlText w:val="%9."/>
+      <w:lvlJc w:val="right"/>
+      <w:pPr>
+        <w:ind w:left="6480" w:hanging="180"/>
+      </w:pPr>
+    </w:lvl>
+  </w:abstractNum>
+  <w:abstractNum w:abstractNumId="9" w15:restartNumberingAfterBreak="0">
     <w:nsid w:val="2FFC14E2"/>
     <w:multiLevelType w:val="hybridMultilevel"/>
     <w:tmpl w:val="8B34B512"/>
@@ -3486,7 +7012,500 @@
       </w:rPr>
     </w:lvl>
   </w:abstractNum>
-  <w:abstractNum w:abstractNumId="5" w15:restartNumberingAfterBreak="0">
+  <w:abstractNum w:abstractNumId="10" w15:restartNumberingAfterBreak="0">
+    <w:nsid w:val="3062696E"/>
+    <w:multiLevelType w:val="hybridMultilevel"/>
+    <w:tmpl w:val="FB825BEC"/>
+    <w:lvl w:ilvl="0" w:tplc="0C0A0001">
+      <w:start w:val="1"/>
+      <w:numFmt w:val="bullet"/>
+      <w:lvlText w:val=""/>
+      <w:lvlJc w:val="left"/>
+      <w:pPr>
+        <w:ind w:left="720" w:hanging="360"/>
+      </w:pPr>
+      <w:rPr>
+        <w:rFonts w:ascii="Symbol" w:hAnsi="Symbol" w:hint="default"/>
+      </w:rPr>
+    </w:lvl>
+    <w:lvl w:ilvl="1" w:tplc="0C0A0003" w:tentative="1">
+      <w:start w:val="1"/>
+      <w:numFmt w:val="bullet"/>
+      <w:lvlText w:val="o"/>
+      <w:lvlJc w:val="left"/>
+      <w:pPr>
+        <w:ind w:left="1440" w:hanging="360"/>
+      </w:pPr>
+      <w:rPr>
+        <w:rFonts w:ascii="Courier New" w:hAnsi="Courier New" w:cs="Courier New" w:hint="default"/>
+      </w:rPr>
+    </w:lvl>
+    <w:lvl w:ilvl="2" w:tplc="0C0A0005" w:tentative="1">
+      <w:start w:val="1"/>
+      <w:numFmt w:val="bullet"/>
+      <w:lvlText w:val=""/>
+      <w:lvlJc w:val="left"/>
+      <w:pPr>
+        <w:ind w:left="2160" w:hanging="360"/>
+      </w:pPr>
+      <w:rPr>
+        <w:rFonts w:ascii="Wingdings" w:hAnsi="Wingdings" w:hint="default"/>
+      </w:rPr>
+    </w:lvl>
+    <w:lvl w:ilvl="3" w:tplc="0C0A0001" w:tentative="1">
+      <w:start w:val="1"/>
+      <w:numFmt w:val="bullet"/>
+      <w:lvlText w:val=""/>
+      <w:lvlJc w:val="left"/>
+      <w:pPr>
+        <w:ind w:left="2880" w:hanging="360"/>
+      </w:pPr>
+      <w:rPr>
+        <w:rFonts w:ascii="Symbol" w:hAnsi="Symbol" w:hint="default"/>
+      </w:rPr>
+    </w:lvl>
+    <w:lvl w:ilvl="4" w:tplc="0C0A0003" w:tentative="1">
+      <w:start w:val="1"/>
+      <w:numFmt w:val="bullet"/>
+      <w:lvlText w:val="o"/>
+      <w:lvlJc w:val="left"/>
+      <w:pPr>
+        <w:ind w:left="3600" w:hanging="360"/>
+      </w:pPr>
+      <w:rPr>
+        <w:rFonts w:ascii="Courier New" w:hAnsi="Courier New" w:cs="Courier New" w:hint="default"/>
+      </w:rPr>
+    </w:lvl>
+    <w:lvl w:ilvl="5" w:tplc="0C0A0005" w:tentative="1">
+      <w:start w:val="1"/>
+      <w:numFmt w:val="bullet"/>
+      <w:lvlText w:val=""/>
+      <w:lvlJc w:val="left"/>
+      <w:pPr>
+        <w:ind w:left="4320" w:hanging="360"/>
+      </w:pPr>
+      <w:rPr>
+        <w:rFonts w:ascii="Wingdings" w:hAnsi="Wingdings" w:hint="default"/>
+      </w:rPr>
+    </w:lvl>
+    <w:lvl w:ilvl="6" w:tplc="0C0A0001" w:tentative="1">
+      <w:start w:val="1"/>
+      <w:numFmt w:val="bullet"/>
+      <w:lvlText w:val=""/>
+      <w:lvlJc w:val="left"/>
+      <w:pPr>
+        <w:ind w:left="5040" w:hanging="360"/>
+      </w:pPr>
+      <w:rPr>
+        <w:rFonts w:ascii="Symbol" w:hAnsi="Symbol" w:hint="default"/>
+      </w:rPr>
+    </w:lvl>
+    <w:lvl w:ilvl="7" w:tplc="0C0A0003" w:tentative="1">
+      <w:start w:val="1"/>
+      <w:numFmt w:val="bullet"/>
+      <w:lvlText w:val="o"/>
+      <w:lvlJc w:val="left"/>
+      <w:pPr>
+        <w:ind w:left="5760" w:hanging="360"/>
+      </w:pPr>
+      <w:rPr>
+        <w:rFonts w:ascii="Courier New" w:hAnsi="Courier New" w:cs="Courier New" w:hint="default"/>
+      </w:rPr>
+    </w:lvl>
+    <w:lvl w:ilvl="8" w:tplc="0C0A0005" w:tentative="1">
+      <w:start w:val="1"/>
+      <w:numFmt w:val="bullet"/>
+      <w:lvlText w:val=""/>
+      <w:lvlJc w:val="left"/>
+      <w:pPr>
+        <w:ind w:left="6480" w:hanging="360"/>
+      </w:pPr>
+      <w:rPr>
+        <w:rFonts w:ascii="Wingdings" w:hAnsi="Wingdings" w:hint="default"/>
+      </w:rPr>
+    </w:lvl>
+  </w:abstractNum>
+  <w:abstractNum w:abstractNumId="11" w15:restartNumberingAfterBreak="0">
+    <w:nsid w:val="33FF7E6B"/>
+    <w:multiLevelType w:val="hybridMultilevel"/>
+    <w:tmpl w:val="A4FAB424"/>
+    <w:lvl w:ilvl="0" w:tplc="0C0A000F">
+      <w:start w:val="1"/>
+      <w:numFmt w:val="decimal"/>
+      <w:lvlText w:val="%1."/>
+      <w:lvlJc w:val="left"/>
+      <w:pPr>
+        <w:ind w:left="720" w:hanging="360"/>
+      </w:pPr>
+      <w:rPr>
+        <w:rFonts w:hint="default"/>
+      </w:rPr>
+    </w:lvl>
+    <w:lvl w:ilvl="1" w:tplc="0C0A0019" w:tentative="1">
+      <w:start w:val="1"/>
+      <w:numFmt w:val="lowerLetter"/>
+      <w:lvlText w:val="%2."/>
+      <w:lvlJc w:val="left"/>
+      <w:pPr>
+        <w:ind w:left="1440" w:hanging="360"/>
+      </w:pPr>
+    </w:lvl>
+    <w:lvl w:ilvl="2" w:tplc="0C0A001B" w:tentative="1">
+      <w:start w:val="1"/>
+      <w:numFmt w:val="lowerRoman"/>
+      <w:lvlText w:val="%3."/>
+      <w:lvlJc w:val="right"/>
+      <w:pPr>
+        <w:ind w:left="2160" w:hanging="180"/>
+      </w:pPr>
+    </w:lvl>
+    <w:lvl w:ilvl="3" w:tplc="0C0A000F" w:tentative="1">
+      <w:start w:val="1"/>
+      <w:numFmt w:val="decimal"/>
+      <w:lvlText w:val="%4."/>
+      <w:lvlJc w:val="left"/>
+      <w:pPr>
+        <w:ind w:left="2880" w:hanging="360"/>
+      </w:pPr>
+    </w:lvl>
+    <w:lvl w:ilvl="4" w:tplc="0C0A0019" w:tentative="1">
+      <w:start w:val="1"/>
+      <w:numFmt w:val="lowerLetter"/>
+      <w:lvlText w:val="%5."/>
+      <w:lvlJc w:val="left"/>
+      <w:pPr>
+        <w:ind w:left="3600" w:hanging="360"/>
+      </w:pPr>
+    </w:lvl>
+    <w:lvl w:ilvl="5" w:tplc="0C0A001B" w:tentative="1">
+      <w:start w:val="1"/>
+      <w:numFmt w:val="lowerRoman"/>
+      <w:lvlText w:val="%6."/>
+      <w:lvlJc w:val="right"/>
+      <w:pPr>
+        <w:ind w:left="4320" w:hanging="180"/>
+      </w:pPr>
+    </w:lvl>
+    <w:lvl w:ilvl="6" w:tplc="0C0A000F" w:tentative="1">
+      <w:start w:val="1"/>
+      <w:numFmt w:val="decimal"/>
+      <w:lvlText w:val="%7."/>
+      <w:lvlJc w:val="left"/>
+      <w:pPr>
+        <w:ind w:left="5040" w:hanging="360"/>
+      </w:pPr>
+    </w:lvl>
+    <w:lvl w:ilvl="7" w:tplc="0C0A0019" w:tentative="1">
+      <w:start w:val="1"/>
+      <w:numFmt w:val="lowerLetter"/>
+      <w:lvlText w:val="%8."/>
+      <w:lvlJc w:val="left"/>
+      <w:pPr>
+        <w:ind w:left="5760" w:hanging="360"/>
+      </w:pPr>
+    </w:lvl>
+    <w:lvl w:ilvl="8" w:tplc="0C0A001B" w:tentative="1">
+      <w:start w:val="1"/>
+      <w:numFmt w:val="lowerRoman"/>
+      <w:lvlText w:val="%9."/>
+      <w:lvlJc w:val="right"/>
+      <w:pPr>
+        <w:ind w:left="6480" w:hanging="180"/>
+      </w:pPr>
+    </w:lvl>
+  </w:abstractNum>
+  <w:abstractNum w:abstractNumId="12" w15:restartNumberingAfterBreak="0">
+    <w:nsid w:val="37D93D6A"/>
+    <w:multiLevelType w:val="hybridMultilevel"/>
+    <w:tmpl w:val="46720D6E"/>
+    <w:lvl w:ilvl="0" w:tplc="734E0CCC">
+      <w:start w:val="3"/>
+      <w:numFmt w:val="bullet"/>
+      <w:lvlText w:val="-"/>
+      <w:lvlJc w:val="left"/>
+      <w:pPr>
+        <w:ind w:left="720" w:hanging="360"/>
+      </w:pPr>
+      <w:rPr>
+        <w:rFonts w:ascii="Calibri" w:eastAsiaTheme="minorHAnsi" w:hAnsi="Calibri" w:cs="Calibri" w:hint="default"/>
+      </w:rPr>
+    </w:lvl>
+    <w:lvl w:ilvl="1" w:tplc="0C0A0003" w:tentative="1">
+      <w:start w:val="1"/>
+      <w:numFmt w:val="bullet"/>
+      <w:lvlText w:val="o"/>
+      <w:lvlJc w:val="left"/>
+      <w:pPr>
+        <w:ind w:left="1440" w:hanging="360"/>
+      </w:pPr>
+      <w:rPr>
+        <w:rFonts w:ascii="Courier New" w:hAnsi="Courier New" w:cs="Courier New" w:hint="default"/>
+      </w:rPr>
+    </w:lvl>
+    <w:lvl w:ilvl="2" w:tplc="0C0A0005" w:tentative="1">
+      <w:start w:val="1"/>
+      <w:numFmt w:val="bullet"/>
+      <w:lvlText w:val=""/>
+      <w:lvlJc w:val="left"/>
+      <w:pPr>
+        <w:ind w:left="2160" w:hanging="360"/>
+      </w:pPr>
+      <w:rPr>
+        <w:rFonts w:ascii="Wingdings" w:hAnsi="Wingdings" w:hint="default"/>
+      </w:rPr>
+    </w:lvl>
+    <w:lvl w:ilvl="3" w:tplc="0C0A0001" w:tentative="1">
+      <w:start w:val="1"/>
+      <w:numFmt w:val="bullet"/>
+      <w:lvlText w:val=""/>
+      <w:lvlJc w:val="left"/>
+      <w:pPr>
+        <w:ind w:left="2880" w:hanging="360"/>
+      </w:pPr>
+      <w:rPr>
+        <w:rFonts w:ascii="Symbol" w:hAnsi="Symbol" w:hint="default"/>
+      </w:rPr>
+    </w:lvl>
+    <w:lvl w:ilvl="4" w:tplc="0C0A0003" w:tentative="1">
+      <w:start w:val="1"/>
+      <w:numFmt w:val="bullet"/>
+      <w:lvlText w:val="o"/>
+      <w:lvlJc w:val="left"/>
+      <w:pPr>
+        <w:ind w:left="3600" w:hanging="360"/>
+      </w:pPr>
+      <w:rPr>
+        <w:rFonts w:ascii="Courier New" w:hAnsi="Courier New" w:cs="Courier New" w:hint="default"/>
+      </w:rPr>
+    </w:lvl>
+    <w:lvl w:ilvl="5" w:tplc="0C0A0005" w:tentative="1">
+      <w:start w:val="1"/>
+      <w:numFmt w:val="bullet"/>
+      <w:lvlText w:val=""/>
+      <w:lvlJc w:val="left"/>
+      <w:pPr>
+        <w:ind w:left="4320" w:hanging="360"/>
+      </w:pPr>
+      <w:rPr>
+        <w:rFonts w:ascii="Wingdings" w:hAnsi="Wingdings" w:hint="default"/>
+      </w:rPr>
+    </w:lvl>
+    <w:lvl w:ilvl="6" w:tplc="0C0A0001" w:tentative="1">
+      <w:start w:val="1"/>
+      <w:numFmt w:val="bullet"/>
+      <w:lvlText w:val=""/>
+      <w:lvlJc w:val="left"/>
+      <w:pPr>
+        <w:ind w:left="5040" w:hanging="360"/>
+      </w:pPr>
+      <w:rPr>
+        <w:rFonts w:ascii="Symbol" w:hAnsi="Symbol" w:hint="default"/>
+      </w:rPr>
+    </w:lvl>
+    <w:lvl w:ilvl="7" w:tplc="0C0A0003" w:tentative="1">
+      <w:start w:val="1"/>
+      <w:numFmt w:val="bullet"/>
+      <w:lvlText w:val="o"/>
+      <w:lvlJc w:val="left"/>
+      <w:pPr>
+        <w:ind w:left="5760" w:hanging="360"/>
+      </w:pPr>
+      <w:rPr>
+        <w:rFonts w:ascii="Courier New" w:hAnsi="Courier New" w:cs="Courier New" w:hint="default"/>
+      </w:rPr>
+    </w:lvl>
+    <w:lvl w:ilvl="8" w:tplc="0C0A0005" w:tentative="1">
+      <w:start w:val="1"/>
+      <w:numFmt w:val="bullet"/>
+      <w:lvlText w:val=""/>
+      <w:lvlJc w:val="left"/>
+      <w:pPr>
+        <w:ind w:left="6480" w:hanging="360"/>
+      </w:pPr>
+      <w:rPr>
+        <w:rFonts w:ascii="Wingdings" w:hAnsi="Wingdings" w:hint="default"/>
+      </w:rPr>
+    </w:lvl>
+  </w:abstractNum>
+  <w:abstractNum w:abstractNumId="13" w15:restartNumberingAfterBreak="0">
+    <w:nsid w:val="39523198"/>
+    <w:multiLevelType w:val="hybridMultilevel"/>
+    <w:tmpl w:val="A4FAB424"/>
+    <w:lvl w:ilvl="0" w:tplc="0C0A000F">
+      <w:start w:val="1"/>
+      <w:numFmt w:val="decimal"/>
+      <w:lvlText w:val="%1."/>
+      <w:lvlJc w:val="left"/>
+      <w:pPr>
+        <w:ind w:left="720" w:hanging="360"/>
+      </w:pPr>
+      <w:rPr>
+        <w:rFonts w:hint="default"/>
+      </w:rPr>
+    </w:lvl>
+    <w:lvl w:ilvl="1" w:tplc="0C0A0019" w:tentative="1">
+      <w:start w:val="1"/>
+      <w:numFmt w:val="lowerLetter"/>
+      <w:lvlText w:val="%2."/>
+      <w:lvlJc w:val="left"/>
+      <w:pPr>
+        <w:ind w:left="1440" w:hanging="360"/>
+      </w:pPr>
+    </w:lvl>
+    <w:lvl w:ilvl="2" w:tplc="0C0A001B" w:tentative="1">
+      <w:start w:val="1"/>
+      <w:numFmt w:val="lowerRoman"/>
+      <w:lvlText w:val="%3."/>
+      <w:lvlJc w:val="right"/>
+      <w:pPr>
+        <w:ind w:left="2160" w:hanging="180"/>
+      </w:pPr>
+    </w:lvl>
+    <w:lvl w:ilvl="3" w:tplc="0C0A000F" w:tentative="1">
+      <w:start w:val="1"/>
+      <w:numFmt w:val="decimal"/>
+      <w:lvlText w:val="%4."/>
+      <w:lvlJc w:val="left"/>
+      <w:pPr>
+        <w:ind w:left="2880" w:hanging="360"/>
+      </w:pPr>
+    </w:lvl>
+    <w:lvl w:ilvl="4" w:tplc="0C0A0019" w:tentative="1">
+      <w:start w:val="1"/>
+      <w:numFmt w:val="lowerLetter"/>
+      <w:lvlText w:val="%5."/>
+      <w:lvlJc w:val="left"/>
+      <w:pPr>
+        <w:ind w:left="3600" w:hanging="360"/>
+      </w:pPr>
+    </w:lvl>
+    <w:lvl w:ilvl="5" w:tplc="0C0A001B" w:tentative="1">
+      <w:start w:val="1"/>
+      <w:numFmt w:val="lowerRoman"/>
+      <w:lvlText w:val="%6."/>
+      <w:lvlJc w:val="right"/>
+      <w:pPr>
+        <w:ind w:left="4320" w:hanging="180"/>
+      </w:pPr>
+    </w:lvl>
+    <w:lvl w:ilvl="6" w:tplc="0C0A000F" w:tentative="1">
+      <w:start w:val="1"/>
+      <w:numFmt w:val="decimal"/>
+      <w:lvlText w:val="%7."/>
+      <w:lvlJc w:val="left"/>
+      <w:pPr>
+        <w:ind w:left="5040" w:hanging="360"/>
+      </w:pPr>
+    </w:lvl>
+    <w:lvl w:ilvl="7" w:tplc="0C0A0019" w:tentative="1">
+      <w:start w:val="1"/>
+      <w:numFmt w:val="lowerLetter"/>
+      <w:lvlText w:val="%8."/>
+      <w:lvlJc w:val="left"/>
+      <w:pPr>
+        <w:ind w:left="5760" w:hanging="360"/>
+      </w:pPr>
+    </w:lvl>
+    <w:lvl w:ilvl="8" w:tplc="0C0A001B" w:tentative="1">
+      <w:start w:val="1"/>
+      <w:numFmt w:val="lowerRoman"/>
+      <w:lvlText w:val="%9."/>
+      <w:lvlJc w:val="right"/>
+      <w:pPr>
+        <w:ind w:left="6480" w:hanging="180"/>
+      </w:pPr>
+    </w:lvl>
+  </w:abstractNum>
+  <w:abstractNum w:abstractNumId="14" w15:restartNumberingAfterBreak="0">
+    <w:nsid w:val="3EA4476A"/>
+    <w:multiLevelType w:val="hybridMultilevel"/>
+    <w:tmpl w:val="A4FAB424"/>
+    <w:lvl w:ilvl="0" w:tplc="0C0A000F">
+      <w:start w:val="1"/>
+      <w:numFmt w:val="decimal"/>
+      <w:lvlText w:val="%1."/>
+      <w:lvlJc w:val="left"/>
+      <w:pPr>
+        <w:ind w:left="720" w:hanging="360"/>
+      </w:pPr>
+      <w:rPr>
+        <w:rFonts w:hint="default"/>
+      </w:rPr>
+    </w:lvl>
+    <w:lvl w:ilvl="1" w:tplc="0C0A0019" w:tentative="1">
+      <w:start w:val="1"/>
+      <w:numFmt w:val="lowerLetter"/>
+      <w:lvlText w:val="%2."/>
+      <w:lvlJc w:val="left"/>
+      <w:pPr>
+        <w:ind w:left="1440" w:hanging="360"/>
+      </w:pPr>
+    </w:lvl>
+    <w:lvl w:ilvl="2" w:tplc="0C0A001B" w:tentative="1">
+      <w:start w:val="1"/>
+      <w:numFmt w:val="lowerRoman"/>
+      <w:lvlText w:val="%3."/>
+      <w:lvlJc w:val="right"/>
+      <w:pPr>
+        <w:ind w:left="2160" w:hanging="180"/>
+      </w:pPr>
+    </w:lvl>
+    <w:lvl w:ilvl="3" w:tplc="0C0A000F" w:tentative="1">
+      <w:start w:val="1"/>
+      <w:numFmt w:val="decimal"/>
+      <w:lvlText w:val="%4."/>
+      <w:lvlJc w:val="left"/>
+      <w:pPr>
+        <w:ind w:left="2880" w:hanging="360"/>
+      </w:pPr>
+    </w:lvl>
+    <w:lvl w:ilvl="4" w:tplc="0C0A0019" w:tentative="1">
+      <w:start w:val="1"/>
+      <w:numFmt w:val="lowerLetter"/>
+      <w:lvlText w:val="%5."/>
+      <w:lvlJc w:val="left"/>
+      <w:pPr>
+        <w:ind w:left="3600" w:hanging="360"/>
+      </w:pPr>
+    </w:lvl>
+    <w:lvl w:ilvl="5" w:tplc="0C0A001B" w:tentative="1">
+      <w:start w:val="1"/>
+      <w:numFmt w:val="lowerRoman"/>
+      <w:lvlText w:val="%6."/>
+      <w:lvlJc w:val="right"/>
+      <w:pPr>
+        <w:ind w:left="4320" w:hanging="180"/>
+      </w:pPr>
+    </w:lvl>
+    <w:lvl w:ilvl="6" w:tplc="0C0A000F" w:tentative="1">
+      <w:start w:val="1"/>
+      <w:numFmt w:val="decimal"/>
+      <w:lvlText w:val="%7."/>
+      <w:lvlJc w:val="left"/>
+      <w:pPr>
+        <w:ind w:left="5040" w:hanging="360"/>
+      </w:pPr>
+    </w:lvl>
+    <w:lvl w:ilvl="7" w:tplc="0C0A0019" w:tentative="1">
+      <w:start w:val="1"/>
+      <w:numFmt w:val="lowerLetter"/>
+      <w:lvlText w:val="%8."/>
+      <w:lvlJc w:val="left"/>
+      <w:pPr>
+        <w:ind w:left="5760" w:hanging="360"/>
+      </w:pPr>
+    </w:lvl>
+    <w:lvl w:ilvl="8" w:tplc="0C0A001B" w:tentative="1">
+      <w:start w:val="1"/>
+      <w:numFmt w:val="lowerRoman"/>
+      <w:lvlText w:val="%9."/>
+      <w:lvlJc w:val="right"/>
+      <w:pPr>
+        <w:ind w:left="6480" w:hanging="180"/>
+      </w:pPr>
+    </w:lvl>
+  </w:abstractNum>
+  <w:abstractNum w:abstractNumId="15" w15:restartNumberingAfterBreak="0">
     <w:nsid w:val="432C2CC0"/>
     <w:multiLevelType w:val="hybridMultilevel"/>
     <w:tmpl w:val="A4304A76"/>
@@ -3598,7 +7617,274 @@
       </w:rPr>
     </w:lvl>
   </w:abstractNum>
-  <w:abstractNum w:abstractNumId="6" w15:restartNumberingAfterBreak="0">
+  <w:abstractNum w:abstractNumId="16" w15:restartNumberingAfterBreak="0">
+    <w:nsid w:val="44EC4971"/>
+    <w:multiLevelType w:val="hybridMultilevel"/>
+    <w:tmpl w:val="A4FAB424"/>
+    <w:lvl w:ilvl="0" w:tplc="0C0A000F">
+      <w:start w:val="1"/>
+      <w:numFmt w:val="decimal"/>
+      <w:lvlText w:val="%1."/>
+      <w:lvlJc w:val="left"/>
+      <w:pPr>
+        <w:ind w:left="720" w:hanging="360"/>
+      </w:pPr>
+      <w:rPr>
+        <w:rFonts w:hint="default"/>
+      </w:rPr>
+    </w:lvl>
+    <w:lvl w:ilvl="1" w:tplc="0C0A0019" w:tentative="1">
+      <w:start w:val="1"/>
+      <w:numFmt w:val="lowerLetter"/>
+      <w:lvlText w:val="%2."/>
+      <w:lvlJc w:val="left"/>
+      <w:pPr>
+        <w:ind w:left="1440" w:hanging="360"/>
+      </w:pPr>
+    </w:lvl>
+    <w:lvl w:ilvl="2" w:tplc="0C0A001B" w:tentative="1">
+      <w:start w:val="1"/>
+      <w:numFmt w:val="lowerRoman"/>
+      <w:lvlText w:val="%3."/>
+      <w:lvlJc w:val="right"/>
+      <w:pPr>
+        <w:ind w:left="2160" w:hanging="180"/>
+      </w:pPr>
+    </w:lvl>
+    <w:lvl w:ilvl="3" w:tplc="0C0A000F" w:tentative="1">
+      <w:start w:val="1"/>
+      <w:numFmt w:val="decimal"/>
+      <w:lvlText w:val="%4."/>
+      <w:lvlJc w:val="left"/>
+      <w:pPr>
+        <w:ind w:left="2880" w:hanging="360"/>
+      </w:pPr>
+    </w:lvl>
+    <w:lvl w:ilvl="4" w:tplc="0C0A0019" w:tentative="1">
+      <w:start w:val="1"/>
+      <w:numFmt w:val="lowerLetter"/>
+      <w:lvlText w:val="%5."/>
+      <w:lvlJc w:val="left"/>
+      <w:pPr>
+        <w:ind w:left="3600" w:hanging="360"/>
+      </w:pPr>
+    </w:lvl>
+    <w:lvl w:ilvl="5" w:tplc="0C0A001B" w:tentative="1">
+      <w:start w:val="1"/>
+      <w:numFmt w:val="lowerRoman"/>
+      <w:lvlText w:val="%6."/>
+      <w:lvlJc w:val="right"/>
+      <w:pPr>
+        <w:ind w:left="4320" w:hanging="180"/>
+      </w:pPr>
+    </w:lvl>
+    <w:lvl w:ilvl="6" w:tplc="0C0A000F" w:tentative="1">
+      <w:start w:val="1"/>
+      <w:numFmt w:val="decimal"/>
+      <w:lvlText w:val="%7."/>
+      <w:lvlJc w:val="left"/>
+      <w:pPr>
+        <w:ind w:left="5040" w:hanging="360"/>
+      </w:pPr>
+    </w:lvl>
+    <w:lvl w:ilvl="7" w:tplc="0C0A0019" w:tentative="1">
+      <w:start w:val="1"/>
+      <w:numFmt w:val="lowerLetter"/>
+      <w:lvlText w:val="%8."/>
+      <w:lvlJc w:val="left"/>
+      <w:pPr>
+        <w:ind w:left="5760" w:hanging="360"/>
+      </w:pPr>
+    </w:lvl>
+    <w:lvl w:ilvl="8" w:tplc="0C0A001B" w:tentative="1">
+      <w:start w:val="1"/>
+      <w:numFmt w:val="lowerRoman"/>
+      <w:lvlText w:val="%9."/>
+      <w:lvlJc w:val="right"/>
+      <w:pPr>
+        <w:ind w:left="6480" w:hanging="180"/>
+      </w:pPr>
+    </w:lvl>
+  </w:abstractNum>
+  <w:abstractNum w:abstractNumId="17" w15:restartNumberingAfterBreak="0">
+    <w:nsid w:val="459D62D7"/>
+    <w:multiLevelType w:val="hybridMultilevel"/>
+    <w:tmpl w:val="A4FAB424"/>
+    <w:lvl w:ilvl="0" w:tplc="0C0A000F">
+      <w:start w:val="1"/>
+      <w:numFmt w:val="decimal"/>
+      <w:lvlText w:val="%1."/>
+      <w:lvlJc w:val="left"/>
+      <w:pPr>
+        <w:ind w:left="720" w:hanging="360"/>
+      </w:pPr>
+      <w:rPr>
+        <w:rFonts w:hint="default"/>
+      </w:rPr>
+    </w:lvl>
+    <w:lvl w:ilvl="1" w:tplc="0C0A0019" w:tentative="1">
+      <w:start w:val="1"/>
+      <w:numFmt w:val="lowerLetter"/>
+      <w:lvlText w:val="%2."/>
+      <w:lvlJc w:val="left"/>
+      <w:pPr>
+        <w:ind w:left="1440" w:hanging="360"/>
+      </w:pPr>
+    </w:lvl>
+    <w:lvl w:ilvl="2" w:tplc="0C0A001B" w:tentative="1">
+      <w:start w:val="1"/>
+      <w:numFmt w:val="lowerRoman"/>
+      <w:lvlText w:val="%3."/>
+      <w:lvlJc w:val="right"/>
+      <w:pPr>
+        <w:ind w:left="2160" w:hanging="180"/>
+      </w:pPr>
+    </w:lvl>
+    <w:lvl w:ilvl="3" w:tplc="0C0A000F" w:tentative="1">
+      <w:start w:val="1"/>
+      <w:numFmt w:val="decimal"/>
+      <w:lvlText w:val="%4."/>
+      <w:lvlJc w:val="left"/>
+      <w:pPr>
+        <w:ind w:left="2880" w:hanging="360"/>
+      </w:pPr>
+    </w:lvl>
+    <w:lvl w:ilvl="4" w:tplc="0C0A0019" w:tentative="1">
+      <w:start w:val="1"/>
+      <w:numFmt w:val="lowerLetter"/>
+      <w:lvlText w:val="%5."/>
+      <w:lvlJc w:val="left"/>
+      <w:pPr>
+        <w:ind w:left="3600" w:hanging="360"/>
+      </w:pPr>
+    </w:lvl>
+    <w:lvl w:ilvl="5" w:tplc="0C0A001B" w:tentative="1">
+      <w:start w:val="1"/>
+      <w:numFmt w:val="lowerRoman"/>
+      <w:lvlText w:val="%6."/>
+      <w:lvlJc w:val="right"/>
+      <w:pPr>
+        <w:ind w:left="4320" w:hanging="180"/>
+      </w:pPr>
+    </w:lvl>
+    <w:lvl w:ilvl="6" w:tplc="0C0A000F" w:tentative="1">
+      <w:start w:val="1"/>
+      <w:numFmt w:val="decimal"/>
+      <w:lvlText w:val="%7."/>
+      <w:lvlJc w:val="left"/>
+      <w:pPr>
+        <w:ind w:left="5040" w:hanging="360"/>
+      </w:pPr>
+    </w:lvl>
+    <w:lvl w:ilvl="7" w:tplc="0C0A0019" w:tentative="1">
+      <w:start w:val="1"/>
+      <w:numFmt w:val="lowerLetter"/>
+      <w:lvlText w:val="%8."/>
+      <w:lvlJc w:val="left"/>
+      <w:pPr>
+        <w:ind w:left="5760" w:hanging="360"/>
+      </w:pPr>
+    </w:lvl>
+    <w:lvl w:ilvl="8" w:tplc="0C0A001B" w:tentative="1">
+      <w:start w:val="1"/>
+      <w:numFmt w:val="lowerRoman"/>
+      <w:lvlText w:val="%9."/>
+      <w:lvlJc w:val="right"/>
+      <w:pPr>
+        <w:ind w:left="6480" w:hanging="180"/>
+      </w:pPr>
+    </w:lvl>
+  </w:abstractNum>
+  <w:abstractNum w:abstractNumId="18" w15:restartNumberingAfterBreak="0">
+    <w:nsid w:val="48FE7B50"/>
+    <w:multiLevelType w:val="hybridMultilevel"/>
+    <w:tmpl w:val="A4FAB424"/>
+    <w:lvl w:ilvl="0" w:tplc="0C0A000F">
+      <w:start w:val="1"/>
+      <w:numFmt w:val="decimal"/>
+      <w:lvlText w:val="%1."/>
+      <w:lvlJc w:val="left"/>
+      <w:pPr>
+        <w:ind w:left="720" w:hanging="360"/>
+      </w:pPr>
+      <w:rPr>
+        <w:rFonts w:hint="default"/>
+      </w:rPr>
+    </w:lvl>
+    <w:lvl w:ilvl="1" w:tplc="0C0A0019" w:tentative="1">
+      <w:start w:val="1"/>
+      <w:numFmt w:val="lowerLetter"/>
+      <w:lvlText w:val="%2."/>
+      <w:lvlJc w:val="left"/>
+      <w:pPr>
+        <w:ind w:left="1440" w:hanging="360"/>
+      </w:pPr>
+    </w:lvl>
+    <w:lvl w:ilvl="2" w:tplc="0C0A001B" w:tentative="1">
+      <w:start w:val="1"/>
+      <w:numFmt w:val="lowerRoman"/>
+      <w:lvlText w:val="%3."/>
+      <w:lvlJc w:val="right"/>
+      <w:pPr>
+        <w:ind w:left="2160" w:hanging="180"/>
+      </w:pPr>
+    </w:lvl>
+    <w:lvl w:ilvl="3" w:tplc="0C0A000F" w:tentative="1">
+      <w:start w:val="1"/>
+      <w:numFmt w:val="decimal"/>
+      <w:lvlText w:val="%4."/>
+      <w:lvlJc w:val="left"/>
+      <w:pPr>
+        <w:ind w:left="2880" w:hanging="360"/>
+      </w:pPr>
+    </w:lvl>
+    <w:lvl w:ilvl="4" w:tplc="0C0A0019" w:tentative="1">
+      <w:start w:val="1"/>
+      <w:numFmt w:val="lowerLetter"/>
+      <w:lvlText w:val="%5."/>
+      <w:lvlJc w:val="left"/>
+      <w:pPr>
+        <w:ind w:left="3600" w:hanging="360"/>
+      </w:pPr>
+    </w:lvl>
+    <w:lvl w:ilvl="5" w:tplc="0C0A001B" w:tentative="1">
+      <w:start w:val="1"/>
+      <w:numFmt w:val="lowerRoman"/>
+      <w:lvlText w:val="%6."/>
+      <w:lvlJc w:val="right"/>
+      <w:pPr>
+        <w:ind w:left="4320" w:hanging="180"/>
+      </w:pPr>
+    </w:lvl>
+    <w:lvl w:ilvl="6" w:tplc="0C0A000F" w:tentative="1">
+      <w:start w:val="1"/>
+      <w:numFmt w:val="decimal"/>
+      <w:lvlText w:val="%7."/>
+      <w:lvlJc w:val="left"/>
+      <w:pPr>
+        <w:ind w:left="5040" w:hanging="360"/>
+      </w:pPr>
+    </w:lvl>
+    <w:lvl w:ilvl="7" w:tplc="0C0A0019" w:tentative="1">
+      <w:start w:val="1"/>
+      <w:numFmt w:val="lowerLetter"/>
+      <w:lvlText w:val="%8."/>
+      <w:lvlJc w:val="left"/>
+      <w:pPr>
+        <w:ind w:left="5760" w:hanging="360"/>
+      </w:pPr>
+    </w:lvl>
+    <w:lvl w:ilvl="8" w:tplc="0C0A001B" w:tentative="1">
+      <w:start w:val="1"/>
+      <w:numFmt w:val="lowerRoman"/>
+      <w:lvlText w:val="%9."/>
+      <w:lvlJc w:val="right"/>
+      <w:pPr>
+        <w:ind w:left="6480" w:hanging="180"/>
+      </w:pPr>
+    </w:lvl>
+  </w:abstractNum>
+  <w:abstractNum w:abstractNumId="19" w15:restartNumberingAfterBreak="0">
     <w:nsid w:val="49D06297"/>
     <w:multiLevelType w:val="hybridMultilevel"/>
     <w:tmpl w:val="33582756"/>
@@ -3711,7 +7997,7 @@
       </w:rPr>
     </w:lvl>
   </w:abstractNum>
-  <w:abstractNum w:abstractNumId="7" w15:restartNumberingAfterBreak="0">
+  <w:abstractNum w:abstractNumId="20" w15:restartNumberingAfterBreak="0">
     <w:nsid w:val="4D9A54EB"/>
     <w:multiLevelType w:val="hybridMultilevel"/>
     <w:tmpl w:val="2834D258"/>
@@ -3824,7 +8110,96 @@
       </w:rPr>
     </w:lvl>
   </w:abstractNum>
-  <w:abstractNum w:abstractNumId="8" w15:restartNumberingAfterBreak="0">
+  <w:abstractNum w:abstractNumId="21" w15:restartNumberingAfterBreak="0">
+    <w:nsid w:val="534C581B"/>
+    <w:multiLevelType w:val="hybridMultilevel"/>
+    <w:tmpl w:val="A4FAB424"/>
+    <w:lvl w:ilvl="0" w:tplc="0C0A000F">
+      <w:start w:val="1"/>
+      <w:numFmt w:val="decimal"/>
+      <w:lvlText w:val="%1."/>
+      <w:lvlJc w:val="left"/>
+      <w:pPr>
+        <w:ind w:left="720" w:hanging="360"/>
+      </w:pPr>
+      <w:rPr>
+        <w:rFonts w:hint="default"/>
+      </w:rPr>
+    </w:lvl>
+    <w:lvl w:ilvl="1" w:tplc="0C0A0019" w:tentative="1">
+      <w:start w:val="1"/>
+      <w:numFmt w:val="lowerLetter"/>
+      <w:lvlText w:val="%2."/>
+      <w:lvlJc w:val="left"/>
+      <w:pPr>
+        <w:ind w:left="1440" w:hanging="360"/>
+      </w:pPr>
+    </w:lvl>
+    <w:lvl w:ilvl="2" w:tplc="0C0A001B" w:tentative="1">
+      <w:start w:val="1"/>
+      <w:numFmt w:val="lowerRoman"/>
+      <w:lvlText w:val="%3."/>
+      <w:lvlJc w:val="right"/>
+      <w:pPr>
+        <w:ind w:left="2160" w:hanging="180"/>
+      </w:pPr>
+    </w:lvl>
+    <w:lvl w:ilvl="3" w:tplc="0C0A000F" w:tentative="1">
+      <w:start w:val="1"/>
+      <w:numFmt w:val="decimal"/>
+      <w:lvlText w:val="%4."/>
+      <w:lvlJc w:val="left"/>
+      <w:pPr>
+        <w:ind w:left="2880" w:hanging="360"/>
+      </w:pPr>
+    </w:lvl>
+    <w:lvl w:ilvl="4" w:tplc="0C0A0019" w:tentative="1">
+      <w:start w:val="1"/>
+      <w:numFmt w:val="lowerLetter"/>
+      <w:lvlText w:val="%5."/>
+      <w:lvlJc w:val="left"/>
+      <w:pPr>
+        <w:ind w:left="3600" w:hanging="360"/>
+      </w:pPr>
+    </w:lvl>
+    <w:lvl w:ilvl="5" w:tplc="0C0A001B" w:tentative="1">
+      <w:start w:val="1"/>
+      <w:numFmt w:val="lowerRoman"/>
+      <w:lvlText w:val="%6."/>
+      <w:lvlJc w:val="right"/>
+      <w:pPr>
+        <w:ind w:left="4320" w:hanging="180"/>
+      </w:pPr>
+    </w:lvl>
+    <w:lvl w:ilvl="6" w:tplc="0C0A000F" w:tentative="1">
+      <w:start w:val="1"/>
+      <w:numFmt w:val="decimal"/>
+      <w:lvlText w:val="%7."/>
+      <w:lvlJc w:val="left"/>
+      <w:pPr>
+        <w:ind w:left="5040" w:hanging="360"/>
+      </w:pPr>
+    </w:lvl>
+    <w:lvl w:ilvl="7" w:tplc="0C0A0019" w:tentative="1">
+      <w:start w:val="1"/>
+      <w:numFmt w:val="lowerLetter"/>
+      <w:lvlText w:val="%8."/>
+      <w:lvlJc w:val="left"/>
+      <w:pPr>
+        <w:ind w:left="5760" w:hanging="360"/>
+      </w:pPr>
+    </w:lvl>
+    <w:lvl w:ilvl="8" w:tplc="0C0A001B" w:tentative="1">
+      <w:start w:val="1"/>
+      <w:numFmt w:val="lowerRoman"/>
+      <w:lvlText w:val="%9."/>
+      <w:lvlJc w:val="right"/>
+      <w:pPr>
+        <w:ind w:left="6480" w:hanging="180"/>
+      </w:pPr>
+    </w:lvl>
+  </w:abstractNum>
+  <w:abstractNum w:abstractNumId="22" w15:restartNumberingAfterBreak="0">
     <w:nsid w:val="553217C9"/>
     <w:multiLevelType w:val="hybridMultilevel"/>
     <w:tmpl w:val="63A06374"/>
@@ -3937,7 +8312,7 @@
       </w:rPr>
     </w:lvl>
   </w:abstractNum>
-  <w:abstractNum w:abstractNumId="9" w15:restartNumberingAfterBreak="0">
+  <w:abstractNum w:abstractNumId="23" w15:restartNumberingAfterBreak="0">
     <w:nsid w:val="64874EA4"/>
     <w:multiLevelType w:val="hybridMultilevel"/>
     <w:tmpl w:val="CEC64242"/>
@@ -4050,7 +8425,185 @@
       </w:rPr>
     </w:lvl>
   </w:abstractNum>
-  <w:abstractNum w:abstractNumId="10" w15:restartNumberingAfterBreak="0">
+  <w:abstractNum w:abstractNumId="24" w15:restartNumberingAfterBreak="0">
+    <w:nsid w:val="70AC569F"/>
+    <w:multiLevelType w:val="hybridMultilevel"/>
+    <w:tmpl w:val="A4FAB424"/>
+    <w:lvl w:ilvl="0" w:tplc="0C0A000F">
+      <w:start w:val="1"/>
+      <w:numFmt w:val="decimal"/>
+      <w:lvlText w:val="%1."/>
+      <w:lvlJc w:val="left"/>
+      <w:pPr>
+        <w:ind w:left="720" w:hanging="360"/>
+      </w:pPr>
+      <w:rPr>
+        <w:rFonts w:hint="default"/>
+      </w:rPr>
+    </w:lvl>
+    <w:lvl w:ilvl="1" w:tplc="0C0A0019" w:tentative="1">
+      <w:start w:val="1"/>
+      <w:numFmt w:val="lowerLetter"/>
+      <w:lvlText w:val="%2."/>
+      <w:lvlJc w:val="left"/>
+      <w:pPr>
+        <w:ind w:left="1440" w:hanging="360"/>
+      </w:pPr>
+    </w:lvl>
+    <w:lvl w:ilvl="2" w:tplc="0C0A001B" w:tentative="1">
+      <w:start w:val="1"/>
+      <w:numFmt w:val="lowerRoman"/>
+      <w:lvlText w:val="%3."/>
+      <w:lvlJc w:val="right"/>
+      <w:pPr>
+        <w:ind w:left="2160" w:hanging="180"/>
+      </w:pPr>
+    </w:lvl>
+    <w:lvl w:ilvl="3" w:tplc="0C0A000F" w:tentative="1">
+      <w:start w:val="1"/>
+      <w:numFmt w:val="decimal"/>
+      <w:lvlText w:val="%4."/>
+      <w:lvlJc w:val="left"/>
+      <w:pPr>
+        <w:ind w:left="2880" w:hanging="360"/>
+      </w:pPr>
+    </w:lvl>
+    <w:lvl w:ilvl="4" w:tplc="0C0A0019" w:tentative="1">
+      <w:start w:val="1"/>
+      <w:numFmt w:val="lowerLetter"/>
+      <w:lvlText w:val="%5."/>
+      <w:lvlJc w:val="left"/>
+      <w:pPr>
+        <w:ind w:left="3600" w:hanging="360"/>
+      </w:pPr>
+    </w:lvl>
+    <w:lvl w:ilvl="5" w:tplc="0C0A001B" w:tentative="1">
+      <w:start w:val="1"/>
+      <w:numFmt w:val="lowerRoman"/>
+      <w:lvlText w:val="%6."/>
+      <w:lvlJc w:val="right"/>
+      <w:pPr>
+        <w:ind w:left="4320" w:hanging="180"/>
+      </w:pPr>
+    </w:lvl>
+    <w:lvl w:ilvl="6" w:tplc="0C0A000F" w:tentative="1">
+      <w:start w:val="1"/>
+      <w:numFmt w:val="decimal"/>
+      <w:lvlText w:val="%7."/>
+      <w:lvlJc w:val="left"/>
+      <w:pPr>
+        <w:ind w:left="5040" w:hanging="360"/>
+      </w:pPr>
+    </w:lvl>
+    <w:lvl w:ilvl="7" w:tplc="0C0A0019" w:tentative="1">
+      <w:start w:val="1"/>
+      <w:numFmt w:val="lowerLetter"/>
+      <w:lvlText w:val="%8."/>
+      <w:lvlJc w:val="left"/>
+      <w:pPr>
+        <w:ind w:left="5760" w:hanging="360"/>
+      </w:pPr>
+    </w:lvl>
+    <w:lvl w:ilvl="8" w:tplc="0C0A001B" w:tentative="1">
+      <w:start w:val="1"/>
+      <w:numFmt w:val="lowerRoman"/>
+      <w:lvlText w:val="%9."/>
+      <w:lvlJc w:val="right"/>
+      <w:pPr>
+        <w:ind w:left="6480" w:hanging="180"/>
+      </w:pPr>
+    </w:lvl>
+  </w:abstractNum>
+  <w:abstractNum w:abstractNumId="25" w15:restartNumberingAfterBreak="0">
+    <w:nsid w:val="71727B1C"/>
+    <w:multiLevelType w:val="hybridMultilevel"/>
+    <w:tmpl w:val="2E82A824"/>
+    <w:lvl w:ilvl="0" w:tplc="0C0A000F">
+      <w:start w:val="1"/>
+      <w:numFmt w:val="decimal"/>
+      <w:lvlText w:val="%1."/>
+      <w:lvlJc w:val="left"/>
+      <w:pPr>
+        <w:ind w:left="720" w:hanging="360"/>
+      </w:pPr>
+      <w:rPr>
+        <w:rFonts w:hint="default"/>
+      </w:rPr>
+    </w:lvl>
+    <w:lvl w:ilvl="1" w:tplc="0C0A0019" w:tentative="1">
+      <w:start w:val="1"/>
+      <w:numFmt w:val="lowerLetter"/>
+      <w:lvlText w:val="%2."/>
+      <w:lvlJc w:val="left"/>
+      <w:pPr>
+        <w:ind w:left="1440" w:hanging="360"/>
+      </w:pPr>
+    </w:lvl>
+    <w:lvl w:ilvl="2" w:tplc="0C0A001B" w:tentative="1">
+      <w:start w:val="1"/>
+      <w:numFmt w:val="lowerRoman"/>
+      <w:lvlText w:val="%3."/>
+      <w:lvlJc w:val="right"/>
+      <w:pPr>
+        <w:ind w:left="2160" w:hanging="180"/>
+      </w:pPr>
+    </w:lvl>
+    <w:lvl w:ilvl="3" w:tplc="0C0A000F" w:tentative="1">
+      <w:start w:val="1"/>
+      <w:numFmt w:val="decimal"/>
+      <w:lvlText w:val="%4."/>
+      <w:lvlJc w:val="left"/>
+      <w:pPr>
+        <w:ind w:left="2880" w:hanging="360"/>
+      </w:pPr>
+    </w:lvl>
+    <w:lvl w:ilvl="4" w:tplc="0C0A0019" w:tentative="1">
+      <w:start w:val="1"/>
+      <w:numFmt w:val="lowerLetter"/>
+      <w:lvlText w:val="%5."/>
+      <w:lvlJc w:val="left"/>
+      <w:pPr>
+        <w:ind w:left="3600" w:hanging="360"/>
+      </w:pPr>
+    </w:lvl>
+    <w:lvl w:ilvl="5" w:tplc="0C0A001B" w:tentative="1">
+      <w:start w:val="1"/>
+      <w:numFmt w:val="lowerRoman"/>
+      <w:lvlText w:val="%6."/>
+      <w:lvlJc w:val="right"/>
+      <w:pPr>
+        <w:ind w:left="4320" w:hanging="180"/>
+      </w:pPr>
+    </w:lvl>
+    <w:lvl w:ilvl="6" w:tplc="0C0A000F" w:tentative="1">
+      <w:start w:val="1"/>
+      <w:numFmt w:val="decimal"/>
+      <w:lvlText w:val="%7."/>
+      <w:lvlJc w:val="left"/>
+      <w:pPr>
+        <w:ind w:left="5040" w:hanging="360"/>
+      </w:pPr>
+    </w:lvl>
+    <w:lvl w:ilvl="7" w:tplc="0C0A0019" w:tentative="1">
+      <w:start w:val="1"/>
+      <w:numFmt w:val="lowerLetter"/>
+      <w:lvlText w:val="%8."/>
+      <w:lvlJc w:val="left"/>
+      <w:pPr>
+        <w:ind w:left="5760" w:hanging="360"/>
+      </w:pPr>
+    </w:lvl>
+    <w:lvl w:ilvl="8" w:tplc="0C0A001B" w:tentative="1">
+      <w:start w:val="1"/>
+      <w:numFmt w:val="lowerRoman"/>
+      <w:lvlText w:val="%9."/>
+      <w:lvlJc w:val="right"/>
+      <w:pPr>
+        <w:ind w:left="6480" w:hanging="180"/>
+      </w:pPr>
+    </w:lvl>
+  </w:abstractNum>
+  <w:abstractNum w:abstractNumId="26" w15:restartNumberingAfterBreak="0">
     <w:nsid w:val="73EC7233"/>
     <w:multiLevelType w:val="hybridMultilevel"/>
     <w:tmpl w:val="B7DABD76"/>
@@ -4163,38 +8716,178 @@
       </w:rPr>
     </w:lvl>
   </w:abstractNum>
+  <w:abstractNum w:abstractNumId="27" w15:restartNumberingAfterBreak="0">
+    <w:nsid w:val="78CD24D8"/>
+    <w:multiLevelType w:val="hybridMultilevel"/>
+    <w:tmpl w:val="A4FAB424"/>
+    <w:lvl w:ilvl="0" w:tplc="0C0A000F">
+      <w:start w:val="1"/>
+      <w:numFmt w:val="decimal"/>
+      <w:lvlText w:val="%1."/>
+      <w:lvlJc w:val="left"/>
+      <w:pPr>
+        <w:ind w:left="720" w:hanging="360"/>
+      </w:pPr>
+      <w:rPr>
+        <w:rFonts w:hint="default"/>
+      </w:rPr>
+    </w:lvl>
+    <w:lvl w:ilvl="1" w:tplc="0C0A0019" w:tentative="1">
+      <w:start w:val="1"/>
+      <w:numFmt w:val="lowerLetter"/>
+      <w:lvlText w:val="%2."/>
+      <w:lvlJc w:val="left"/>
+      <w:pPr>
+        <w:ind w:left="1440" w:hanging="360"/>
+      </w:pPr>
+    </w:lvl>
+    <w:lvl w:ilvl="2" w:tplc="0C0A001B" w:tentative="1">
+      <w:start w:val="1"/>
+      <w:numFmt w:val="lowerRoman"/>
+      <w:lvlText w:val="%3."/>
+      <w:lvlJc w:val="right"/>
+      <w:pPr>
+        <w:ind w:left="2160" w:hanging="180"/>
+      </w:pPr>
+    </w:lvl>
+    <w:lvl w:ilvl="3" w:tplc="0C0A000F" w:tentative="1">
+      <w:start w:val="1"/>
+      <w:numFmt w:val="decimal"/>
+      <w:lvlText w:val="%4."/>
+      <w:lvlJc w:val="left"/>
+      <w:pPr>
+        <w:ind w:left="2880" w:hanging="360"/>
+      </w:pPr>
+    </w:lvl>
+    <w:lvl w:ilvl="4" w:tplc="0C0A0019" w:tentative="1">
+      <w:start w:val="1"/>
+      <w:numFmt w:val="lowerLetter"/>
+      <w:lvlText w:val="%5."/>
+      <w:lvlJc w:val="left"/>
+      <w:pPr>
+        <w:ind w:left="3600" w:hanging="360"/>
+      </w:pPr>
+    </w:lvl>
+    <w:lvl w:ilvl="5" w:tplc="0C0A001B" w:tentative="1">
+      <w:start w:val="1"/>
+      <w:numFmt w:val="lowerRoman"/>
+      <w:lvlText w:val="%6."/>
+      <w:lvlJc w:val="right"/>
+      <w:pPr>
+        <w:ind w:left="4320" w:hanging="180"/>
+      </w:pPr>
+    </w:lvl>
+    <w:lvl w:ilvl="6" w:tplc="0C0A000F" w:tentative="1">
+      <w:start w:val="1"/>
+      <w:numFmt w:val="decimal"/>
+      <w:lvlText w:val="%7."/>
+      <w:lvlJc w:val="left"/>
+      <w:pPr>
+        <w:ind w:left="5040" w:hanging="360"/>
+      </w:pPr>
+    </w:lvl>
+    <w:lvl w:ilvl="7" w:tplc="0C0A0019" w:tentative="1">
+      <w:start w:val="1"/>
+      <w:numFmt w:val="lowerLetter"/>
+      <w:lvlText w:val="%8."/>
+      <w:lvlJc w:val="left"/>
+      <w:pPr>
+        <w:ind w:left="5760" w:hanging="360"/>
+      </w:pPr>
+    </w:lvl>
+    <w:lvl w:ilvl="8" w:tplc="0C0A001B" w:tentative="1">
+      <w:start w:val="1"/>
+      <w:numFmt w:val="lowerRoman"/>
+      <w:lvlText w:val="%9."/>
+      <w:lvlJc w:val="right"/>
+      <w:pPr>
+        <w:ind w:left="6480" w:hanging="180"/>
+      </w:pPr>
+    </w:lvl>
+  </w:abstractNum>
   <w:num w:numId="1">
+    <w:abstractNumId w:val="19"/>
+  </w:num>
+  <w:num w:numId="2">
+    <w:abstractNumId w:val="15"/>
+  </w:num>
+  <w:num w:numId="3">
+    <w:abstractNumId w:val="9"/>
+  </w:num>
+  <w:num w:numId="4">
+    <w:abstractNumId w:val="4"/>
+  </w:num>
+  <w:num w:numId="5">
+    <w:abstractNumId w:val="26"/>
+  </w:num>
+  <w:num w:numId="6">
     <w:abstractNumId w:val="6"/>
   </w:num>
-  <w:num w:numId="2">
+  <w:num w:numId="7">
+    <w:abstractNumId w:val="23"/>
+  </w:num>
+  <w:num w:numId="8">
     <w:abstractNumId w:val="5"/>
   </w:num>
-  <w:num w:numId="3">
-    <w:abstractNumId w:val="4"/>
-  </w:num>
-  <w:num w:numId="4">
+  <w:num w:numId="9">
     <w:abstractNumId w:val="1"/>
   </w:num>
-  <w:num w:numId="5">
+  <w:num w:numId="10">
+    <w:abstractNumId w:val="22"/>
+  </w:num>
+  <w:num w:numId="11">
+    <w:abstractNumId w:val="20"/>
+  </w:num>
+  <w:num w:numId="12">
+    <w:abstractNumId w:val="12"/>
+  </w:num>
+  <w:num w:numId="13">
     <w:abstractNumId w:val="10"/>
   </w:num>
-  <w:num w:numId="6">
+  <w:num w:numId="14">
+    <w:abstractNumId w:val="8"/>
+  </w:num>
+  <w:num w:numId="15">
+    <w:abstractNumId w:val="0"/>
+  </w:num>
+  <w:num w:numId="16">
+    <w:abstractNumId w:val="2"/>
+  </w:num>
+  <w:num w:numId="17">
+    <w:abstractNumId w:val="7"/>
+  </w:num>
+  <w:num w:numId="18">
+    <w:abstractNumId w:val="25"/>
+  </w:num>
+  <w:num w:numId="19">
+    <w:abstractNumId w:val="13"/>
+  </w:num>
+  <w:num w:numId="20">
+    <w:abstractNumId w:val="17"/>
+  </w:num>
+  <w:num w:numId="21">
+    <w:abstractNumId w:val="11"/>
+  </w:num>
+  <w:num w:numId="22">
+    <w:abstractNumId w:val="21"/>
+  </w:num>
+  <w:num w:numId="23">
+    <w:abstractNumId w:val="27"/>
+  </w:num>
+  <w:num w:numId="24">
+    <w:abstractNumId w:val="18"/>
+  </w:num>
+  <w:num w:numId="25">
+    <w:abstractNumId w:val="24"/>
+  </w:num>
+  <w:num w:numId="26">
+    <w:abstractNumId w:val="14"/>
+  </w:num>
+  <w:num w:numId="27">
     <w:abstractNumId w:val="3"/>
   </w:num>
-  <w:num w:numId="7">
-    <w:abstractNumId w:val="9"/>
-  </w:num>
-  <w:num w:numId="8">
-    <w:abstractNumId w:val="2"/>
-  </w:num>
-  <w:num w:numId="9">
-    <w:abstractNumId w:val="0"/>
-  </w:num>
-  <w:num w:numId="10">
-    <w:abstractNumId w:val="8"/>
-  </w:num>
-  <w:num w:numId="11">
-    <w:abstractNumId w:val="7"/>
+  <w:num w:numId="28">
+    <w:abstractNumId w:val="16"/>
   </w:num>
 </w:numbering>
 </file>
@@ -4640,6 +9333,28 @@
       <w:szCs w:val="26"/>
     </w:rPr>
   </w:style>
+  <w:style w:type="paragraph" w:styleId="Ttulo3">
+    <w:name w:val="heading 3"/>
+    <w:basedOn w:val="Normal"/>
+    <w:next w:val="Normal"/>
+    <w:link w:val="Ttulo3Car"/>
+    <w:uiPriority w:val="9"/>
+    <w:unhideWhenUsed/>
+    <w:qFormat/>
+    <w:rsid w:val="007B325C"/>
+    <w:pPr>
+      <w:keepNext/>
+      <w:keepLines/>
+      <w:spacing w:before="40" w:after="0"/>
+      <w:outlineLvl w:val="2"/>
+    </w:pPr>
+    <w:rPr>
+      <w:rFonts w:asciiTheme="majorHAnsi" w:eastAsiaTheme="majorEastAsia" w:hAnsiTheme="majorHAnsi" w:cstheme="majorBidi"/>
+      <w:color w:val="1F3763" w:themeColor="accent1" w:themeShade="7F"/>
+      <w:sz w:val="24"/>
+      <w:szCs w:val="24"/>
+    </w:rPr>
+  </w:style>
   <w:style w:type="character" w:default="1" w:styleId="Fuentedeprrafopredeter">
     <w:name w:val="Default Paragraph Font"/>
     <w:uiPriority w:val="1"/>
@@ -5065,6 +9780,89 @@
         <w:shd w:val="clear" w:color="auto" w:fill="FBE4D5" w:themeFill="accent2" w:themeFillTint="33"/>
       </w:tcPr>
     </w:tblStylePr>
+  </w:style>
+  <w:style w:type="character" w:styleId="Hipervnculo">
+    <w:name w:val="Hyperlink"/>
+    <w:basedOn w:val="Fuentedeprrafopredeter"/>
+    <w:uiPriority w:val="99"/>
+    <w:unhideWhenUsed/>
+    <w:rsid w:val="00B13E21"/>
+    <w:rPr>
+      <w:color w:val="0563C1" w:themeColor="hyperlink"/>
+      <w:u w:val="single"/>
+    </w:rPr>
+  </w:style>
+  <w:style w:type="character" w:styleId="Mencinsinresolver">
+    <w:name w:val="Unresolved Mention"/>
+    <w:basedOn w:val="Fuentedeprrafopredeter"/>
+    <w:uiPriority w:val="99"/>
+    <w:semiHidden/>
+    <w:unhideWhenUsed/>
+    <w:rsid w:val="00B13E21"/>
+    <w:rPr>
+      <w:color w:val="808080"/>
+      <w:shd w:val="clear" w:color="auto" w:fill="E6E6E6"/>
+    </w:rPr>
+  </w:style>
+  <w:style w:type="character" w:customStyle="1" w:styleId="Ttulo3Car">
+    <w:name w:val="Título 3 Car"/>
+    <w:basedOn w:val="Fuentedeprrafopredeter"/>
+    <w:link w:val="Ttulo3"/>
+    <w:uiPriority w:val="9"/>
+    <w:rsid w:val="007B325C"/>
+    <w:rPr>
+      <w:rFonts w:asciiTheme="majorHAnsi" w:eastAsiaTheme="majorEastAsia" w:hAnsiTheme="majorHAnsi" w:cstheme="majorBidi"/>
+      <w:color w:val="1F3763" w:themeColor="accent1" w:themeShade="7F"/>
+      <w:sz w:val="24"/>
+      <w:szCs w:val="24"/>
+    </w:rPr>
+  </w:style>
+  <w:style w:type="character" w:styleId="Hipervnculovisitado">
+    <w:name w:val="FollowedHyperlink"/>
+    <w:basedOn w:val="Fuentedeprrafopredeter"/>
+    <w:uiPriority w:val="99"/>
+    <w:semiHidden/>
+    <w:unhideWhenUsed/>
+    <w:rsid w:val="00B37270"/>
+    <w:rPr>
+      <w:color w:val="954F72" w:themeColor="followedHyperlink"/>
+      <w:u w:val="single"/>
+    </w:rPr>
+  </w:style>
+  <w:style w:type="paragraph" w:styleId="Citadestacada">
+    <w:name w:val="Intense Quote"/>
+    <w:basedOn w:val="Normal"/>
+    <w:next w:val="Normal"/>
+    <w:link w:val="CitadestacadaCar"/>
+    <w:uiPriority w:val="30"/>
+    <w:qFormat/>
+    <w:rsid w:val="00E76C28"/>
+    <w:pPr>
+      <w:spacing w:before="100" w:beforeAutospacing="1" w:after="240"/>
+      <w:ind w:left="864" w:right="864"/>
+      <w:jc w:val="both"/>
+    </w:pPr>
+    <w:rPr>
+      <w:rFonts w:asciiTheme="majorHAnsi" w:eastAsiaTheme="majorEastAsia" w:hAnsiTheme="majorHAnsi" w:cstheme="majorBidi"/>
+      <w:color w:val="2F5496" w:themeColor="accent1" w:themeShade="BF"/>
+      <w:sz w:val="24"/>
+      <w:szCs w:val="24"/>
+      <w:lang w:val="en-US" w:eastAsia="ja-JP"/>
+    </w:rPr>
+  </w:style>
+  <w:style w:type="character" w:customStyle="1" w:styleId="CitadestacadaCar">
+    <w:name w:val="Cita destacada Car"/>
+    <w:basedOn w:val="Fuentedeprrafopredeter"/>
+    <w:link w:val="Citadestacada"/>
+    <w:uiPriority w:val="30"/>
+    <w:rsid w:val="00E76C28"/>
+    <w:rPr>
+      <w:rFonts w:asciiTheme="majorHAnsi" w:eastAsiaTheme="majorEastAsia" w:hAnsiTheme="majorHAnsi" w:cstheme="majorBidi"/>
+      <w:color w:val="2F5496" w:themeColor="accent1" w:themeShade="BF"/>
+      <w:sz w:val="24"/>
+      <w:szCs w:val="24"/>
+      <w:lang w:val="en-US" w:eastAsia="ja-JP"/>
+    </w:rPr>
   </w:style>
 </w:styles>
 </file>
@@ -5335,7 +10133,7 @@
 </file>
 
 <file path=customXml/itemProps1.xml><?xml version="1.0" encoding="utf-8"?>
-<ds:datastoreItem xmlns:ds="http://schemas.openxmlformats.org/officeDocument/2006/customXml" ds:itemID="{230489DC-D30C-4FB4-8359-C3D8663B480E}">
+<ds:datastoreItem xmlns:ds="http://schemas.openxmlformats.org/officeDocument/2006/customXml" ds:itemID="{75824E0C-F64B-448E-9B75-922273BC9C71}">
   <ds:schemaRefs>
     <ds:schemaRef ds:uri="http://schemas.openxmlformats.org/officeDocument/2006/bibliography"/>
   </ds:schemaRefs>
